--- a/BT12/loopAndLoop.docx
+++ b/BT12/loopAndLoop.docx
@@ -1,6 +1,6 @@
 
 <file path=word/document.xml><?xml version="1.0" encoding="utf-8"?>
-<w:document xmlns:wpc="http://schemas.microsoft.com/office/word/2010/wordprocessingCanvas" xmlns:cx="http://schemas.microsoft.com/office/drawing/2014/chartex" xmlns:cx1="http://schemas.microsoft.com/office/drawing/2015/9/8/chartex" xmlns:cx2="http://schemas.microsoft.com/office/drawing/2015/10/21/chartex" xmlns:cx3="http://schemas.microsoft.com/office/drawing/2016/5/9/chartex" xmlns:cx4="http://schemas.microsoft.com/office/drawing/2016/5/10/chartex" xmlns:cx5="http://schemas.microsoft.com/office/drawing/2016/5/11/chartex" xmlns:cx6="http://schemas.microsoft.com/office/drawing/2016/5/12/chartex" xmlns:cx7="http://schemas.microsoft.com/office/drawing/2016/5/13/chartex" xmlns:cx8="http://schemas.microsoft.com/office/drawing/2016/5/14/chartex" xmlns:mc="http://schemas.openxmlformats.org/markup-compatibility/2006" xmlns:aink="http://schemas.microsoft.com/office/drawing/2016/ink" xmlns:am3d="http://schemas.microsoft.com/office/drawing/2017/model3d" xmlns:o="urn:schemas-microsoft-com:office:office" xmlns:oel="http://schemas.microsoft.com/office/2019/extlst" xmlns:r="http://schemas.openxmlformats.org/officeDocument/2006/relationships" xmlns:m="http://schemas.openxmlformats.org/officeDocument/2006/math" xmlns:v="urn:schemas-microsoft-com:vml" xmlns:wp14="http://schemas.microsoft.com/office/word/2010/wordprocessingDrawing" xmlns:wp="http://schemas.openxmlformats.org/drawingml/2006/wordprocessingDrawing" xmlns:w10="urn:schemas-microsoft-com:office:word" xmlns:w="http://schemas.openxmlformats.org/wordprocessingml/2006/main" xmlns:w14="http://schemas.microsoft.com/office/word/2010/wordml" xmlns:w15="http://schemas.microsoft.com/office/word/2012/wordml" xmlns:w16cex="http://schemas.microsoft.com/office/word/2018/wordml/cex" xmlns:w16cid="http://schemas.microsoft.com/office/word/2016/wordml/cid" xmlns:w16="http://schemas.microsoft.com/office/word/2018/wordml" xmlns:w16du="http://schemas.microsoft.com/office/word/2023/wordml/word16du" xmlns:w16sdtdh="http://schemas.microsoft.com/office/word/2020/wordml/sdtdatahash" xmlns:w16se="http://schemas.microsoft.com/office/word/2015/wordml/symex" xmlns:wpg="http://schemas.microsoft.com/office/word/2010/wordprocessingGroup" xmlns:wpi="http://schemas.microsoft.com/office/word/2010/wordprocessingInk" xmlns:wne="http://schemas.microsoft.com/office/word/2006/wordml" xmlns:wps="http://schemas.microsoft.com/office/word/2010/wordprocessingShape" mc:Ignorable="w14 w15 w16se w16cid w16 w16cex w16sdtdh wp14">
+<w:document xmlns:wpc="http://schemas.microsoft.com/office/word/2010/wordprocessingCanvas" xmlns:cx="http://schemas.microsoft.com/office/drawing/2014/chartex" xmlns:cx1="http://schemas.microsoft.com/office/drawing/2015/9/8/chartex" xmlns:cx2="http://schemas.microsoft.com/office/drawing/2015/10/21/chartex" xmlns:cx3="http://schemas.microsoft.com/office/drawing/2016/5/9/chartex" xmlns:cx4="http://schemas.microsoft.com/office/drawing/2016/5/10/chartex" xmlns:cx5="http://schemas.microsoft.com/office/drawing/2016/5/11/chartex" xmlns:cx6="http://schemas.microsoft.com/office/drawing/2016/5/12/chartex" xmlns:cx7="http://schemas.microsoft.com/office/drawing/2016/5/13/chartex" xmlns:cx8="http://schemas.microsoft.com/office/drawing/2016/5/14/chartex" xmlns:mc="http://schemas.openxmlformats.org/markup-compatibility/2006" xmlns:aink="http://schemas.microsoft.com/office/drawing/2016/ink" xmlns:am3d="http://schemas.microsoft.com/office/drawing/2017/model3d" xmlns:o="urn:schemas-microsoft-com:office:office" xmlns:oel="http://schemas.microsoft.com/office/2019/extlst" xmlns:r="http://schemas.openxmlformats.org/officeDocument/2006/relationships" xmlns:m="http://schemas.openxmlformats.org/officeDocument/2006/math" xmlns:v="urn:schemas-microsoft-com:vml" xmlns:wp14="http://schemas.microsoft.com/office/word/2010/wordprocessingDrawing" xmlns:wp="http://schemas.openxmlformats.org/drawingml/2006/wordprocessingDrawing" xmlns:w10="urn:schemas-microsoft-com:office:word" xmlns:w="http://schemas.openxmlformats.org/wordprocessingml/2006/main" xmlns:w14="http://schemas.microsoft.com/office/word/2010/wordml" xmlns:w15="http://schemas.microsoft.com/office/word/2012/wordml" xmlns:w16cex="http://schemas.microsoft.com/office/word/2018/wordml/cex" xmlns:w16cid="http://schemas.microsoft.com/office/word/2016/wordml/cid" xmlns:w16="http://schemas.microsoft.com/office/word/2018/wordml" xmlns:w16sdtdh="http://schemas.microsoft.com/office/word/2020/wordml/sdtdatahash" xmlns:w16se="http://schemas.microsoft.com/office/word/2015/wordml/symex" xmlns:wpg="http://schemas.microsoft.com/office/word/2010/wordprocessingGroup" xmlns:wpi="http://schemas.microsoft.com/office/word/2010/wordprocessingInk" xmlns:wne="http://schemas.microsoft.com/office/word/2006/wordml" xmlns:wps="http://schemas.microsoft.com/office/word/2010/wordprocessingShape" mc:Ignorable="w14 w15 w16se w16cid w16 w16cex w16sdtdh wp14">
   <w:body>
     <w:p>
       <w:r>
@@ -3750,6 +3750,5433 @@
         <w:lastRenderedPageBreak/>
         <w:t>Ta có flag là alictf{Jan6N100p3r}</w:t>
       </w:r>
+    </w:p>
+    <w:p>
+      <w:r>
+        <w:t>Bonus: ngoài ra ta có thể code bằng cpp để chương trình chạy nhanh hơn</w:t>
+      </w:r>
+    </w:p>
+    <w:p>
+      <w:pPr>
+        <w:shd w:val="clear" w:color="auto" w:fill="1F1F1F"/>
+        <w:spacing w:after="0" w:line="285" w:lineRule="atLeast"/>
+        <w:rPr>
+          <w:rFonts w:ascii="Fira Code" w:eastAsia="Times New Roman" w:hAnsi="Fira Code" w:cs="Fira Code"/>
+          <w:color w:val="CCCCCC"/>
+          <w:kern w:val="0"/>
+          <w:sz w:val="21"/>
+          <w:szCs w:val="21"/>
+          <w14:ligatures w14:val="none"/>
+        </w:rPr>
+      </w:pPr>
+      <w:r>
+        <w:rPr>
+          <w:rFonts w:ascii="Fira Code" w:eastAsia="Times New Roman" w:hAnsi="Fira Code" w:cs="Fira Code"/>
+          <w:color w:val="C586C0"/>
+          <w:kern w:val="0"/>
+          <w:sz w:val="21"/>
+          <w:szCs w:val="21"/>
+          <w14:ligatures w14:val="none"/>
+        </w:rPr>
+        <w:t>#include</w:t>
+      </w:r>
+      <w:r>
+        <w:rPr>
+          <w:rFonts w:ascii="Fira Code" w:eastAsia="Times New Roman" w:hAnsi="Fira Code" w:cs="Fira Code"/>
+          <w:color w:val="569CD6"/>
+          <w:kern w:val="0"/>
+          <w:sz w:val="21"/>
+          <w:szCs w:val="21"/>
+          <w14:ligatures w14:val="none"/>
+        </w:rPr>
+        <w:t xml:space="preserve"> </w:t>
+      </w:r>
+      <w:r>
+        <w:rPr>
+          <w:rFonts w:ascii="Fira Code" w:eastAsia="Times New Roman" w:hAnsi="Fira Code" w:cs="Fira Code"/>
+          <w:color w:val="CE9178"/>
+          <w:kern w:val="0"/>
+          <w:sz w:val="21"/>
+          <w:szCs w:val="21"/>
+          <w14:ligatures w14:val="none"/>
+        </w:rPr>
+        <w:t>&lt;iostream&gt;</w:t>
+      </w:r>
+    </w:p>
+    <w:p>
+      <w:pPr>
+        <w:shd w:val="clear" w:color="auto" w:fill="1F1F1F"/>
+        <w:spacing w:after="0" w:line="285" w:lineRule="atLeast"/>
+        <w:rPr>
+          <w:rFonts w:ascii="Fira Code" w:eastAsia="Times New Roman" w:hAnsi="Fira Code" w:cs="Fira Code"/>
+          <w:color w:val="CCCCCC"/>
+          <w:kern w:val="0"/>
+          <w:sz w:val="21"/>
+          <w:szCs w:val="21"/>
+          <w14:ligatures w14:val="none"/>
+        </w:rPr>
+      </w:pPr>
+    </w:p>
+    <w:p>
+      <w:pPr>
+        <w:shd w:val="clear" w:color="auto" w:fill="1F1F1F"/>
+        <w:spacing w:after="0" w:line="285" w:lineRule="atLeast"/>
+        <w:rPr>
+          <w:rFonts w:ascii="Fira Code" w:eastAsia="Times New Roman" w:hAnsi="Fira Code" w:cs="Fira Code"/>
+          <w:color w:val="CCCCCC"/>
+          <w:kern w:val="0"/>
+          <w:sz w:val="21"/>
+          <w:szCs w:val="21"/>
+          <w14:ligatures w14:val="none"/>
+        </w:rPr>
+      </w:pPr>
+      <w:r>
+        <w:rPr>
+          <w:rFonts w:ascii="Fira Code" w:eastAsia="Times New Roman" w:hAnsi="Fira Code" w:cs="Fira Code"/>
+          <w:color w:val="569CD6"/>
+          <w:kern w:val="0"/>
+          <w:sz w:val="21"/>
+          <w:szCs w:val="21"/>
+          <w14:ligatures w14:val="none"/>
+        </w:rPr>
+        <w:t>int</w:t>
+      </w:r>
+      <w:r>
+        <w:rPr>
+          <w:rFonts w:ascii="Fira Code" w:eastAsia="Times New Roman" w:hAnsi="Fira Code" w:cs="Fira Code"/>
+          <w:color w:val="CCCCCC"/>
+          <w:kern w:val="0"/>
+          <w:sz w:val="21"/>
+          <w:szCs w:val="21"/>
+          <w14:ligatures w14:val="none"/>
+        </w:rPr>
+        <w:t xml:space="preserve"> target </w:t>
+      </w:r>
+      <w:r>
+        <w:rPr>
+          <w:rFonts w:ascii="Fira Code" w:eastAsia="Times New Roman" w:hAnsi="Fira Code" w:cs="Fira Code"/>
+          <w:color w:val="D4D4D4"/>
+          <w:kern w:val="0"/>
+          <w:sz w:val="21"/>
+          <w:szCs w:val="21"/>
+          <w14:ligatures w14:val="none"/>
+        </w:rPr>
+        <w:t>=</w:t>
+      </w:r>
+      <w:r>
+        <w:rPr>
+          <w:rFonts w:ascii="Fira Code" w:eastAsia="Times New Roman" w:hAnsi="Fira Code" w:cs="Fira Code"/>
+          <w:color w:val="CCCCCC"/>
+          <w:kern w:val="0"/>
+          <w:sz w:val="21"/>
+          <w:szCs w:val="21"/>
+          <w14:ligatures w14:val="none"/>
+        </w:rPr>
+        <w:t xml:space="preserve"> </w:t>
+      </w:r>
+      <w:r>
+        <w:rPr>
+          <w:rFonts w:ascii="Fira Code" w:eastAsia="Times New Roman" w:hAnsi="Fira Code" w:cs="Fira Code"/>
+          <w:color w:val="B5CEA8"/>
+          <w:kern w:val="0"/>
+          <w:sz w:val="21"/>
+          <w:szCs w:val="21"/>
+          <w14:ligatures w14:val="none"/>
+        </w:rPr>
+        <w:t>1835996258</w:t>
+      </w:r>
+      <w:r>
+        <w:rPr>
+          <w:rFonts w:ascii="Fira Code" w:eastAsia="Times New Roman" w:hAnsi="Fira Code" w:cs="Fira Code"/>
+          <w:color w:val="CCCCCC"/>
+          <w:kern w:val="0"/>
+          <w:sz w:val="21"/>
+          <w:szCs w:val="21"/>
+          <w14:ligatures w14:val="none"/>
+        </w:rPr>
+        <w:t>;</w:t>
+      </w:r>
+    </w:p>
+    <w:p>
+      <w:pPr>
+        <w:shd w:val="clear" w:color="auto" w:fill="1F1F1F"/>
+        <w:spacing w:after="0" w:line="285" w:lineRule="atLeast"/>
+        <w:rPr>
+          <w:rFonts w:ascii="Fira Code" w:eastAsia="Times New Roman" w:hAnsi="Fira Code" w:cs="Fira Code"/>
+          <w:color w:val="CCCCCC"/>
+          <w:kern w:val="0"/>
+          <w:sz w:val="21"/>
+          <w:szCs w:val="21"/>
+          <w14:ligatures w14:val="none"/>
+        </w:rPr>
+      </w:pPr>
+    </w:p>
+    <w:p>
+      <w:pPr>
+        <w:shd w:val="clear" w:color="auto" w:fill="1F1F1F"/>
+        <w:spacing w:after="0" w:line="285" w:lineRule="atLeast"/>
+        <w:rPr>
+          <w:rFonts w:ascii="Fira Code" w:eastAsia="Times New Roman" w:hAnsi="Fira Code" w:cs="Fira Code"/>
+          <w:color w:val="CCCCCC"/>
+          <w:kern w:val="0"/>
+          <w:sz w:val="21"/>
+          <w:szCs w:val="21"/>
+          <w14:ligatures w14:val="none"/>
+        </w:rPr>
+      </w:pPr>
+      <w:r>
+        <w:rPr>
+          <w:rFonts w:ascii="Fira Code" w:eastAsia="Times New Roman" w:hAnsi="Fira Code" w:cs="Fira Code"/>
+          <w:color w:val="569CD6"/>
+          <w:kern w:val="0"/>
+          <w:sz w:val="21"/>
+          <w:szCs w:val="21"/>
+          <w14:ligatures w14:val="none"/>
+        </w:rPr>
+        <w:t>int</w:t>
+      </w:r>
+      <w:r>
+        <w:rPr>
+          <w:rFonts w:ascii="Fira Code" w:eastAsia="Times New Roman" w:hAnsi="Fira Code" w:cs="Fira Code"/>
+          <w:color w:val="CCCCCC"/>
+          <w:kern w:val="0"/>
+          <w:sz w:val="21"/>
+          <w:szCs w:val="21"/>
+          <w14:ligatures w14:val="none"/>
+        </w:rPr>
+        <w:t xml:space="preserve"> </w:t>
+      </w:r>
+      <w:r>
+        <w:rPr>
+          <w:rFonts w:ascii="Fira Code" w:eastAsia="Times New Roman" w:hAnsi="Fira Code" w:cs="Fira Code"/>
+          <w:color w:val="DCDCAA"/>
+          <w:kern w:val="0"/>
+          <w:sz w:val="21"/>
+          <w:szCs w:val="21"/>
+          <w14:ligatures w14:val="none"/>
+        </w:rPr>
+        <w:t>check</w:t>
+      </w:r>
+      <w:r>
+        <w:rPr>
+          <w:rFonts w:ascii="Fira Code" w:eastAsia="Times New Roman" w:hAnsi="Fira Code" w:cs="Fira Code"/>
+          <w:color w:val="CCCCCC"/>
+          <w:kern w:val="0"/>
+          <w:sz w:val="21"/>
+          <w:szCs w:val="21"/>
+          <w14:ligatures w14:val="none"/>
+        </w:rPr>
+        <w:t>(</w:t>
+      </w:r>
+      <w:r>
+        <w:rPr>
+          <w:rFonts w:ascii="Fira Code" w:eastAsia="Times New Roman" w:hAnsi="Fira Code" w:cs="Fira Code"/>
+          <w:color w:val="569CD6"/>
+          <w:kern w:val="0"/>
+          <w:sz w:val="21"/>
+          <w:szCs w:val="21"/>
+          <w14:ligatures w14:val="none"/>
+        </w:rPr>
+        <w:t>int</w:t>
+      </w:r>
+      <w:r>
+        <w:rPr>
+          <w:rFonts w:ascii="Fira Code" w:eastAsia="Times New Roman" w:hAnsi="Fira Code" w:cs="Fira Code"/>
+          <w:color w:val="CCCCCC"/>
+          <w:kern w:val="0"/>
+          <w:sz w:val="21"/>
+          <w:szCs w:val="21"/>
+          <w14:ligatures w14:val="none"/>
+        </w:rPr>
+        <w:t xml:space="preserve"> </w:t>
+      </w:r>
+      <w:r>
+        <w:rPr>
+          <w:rFonts w:ascii="Fira Code" w:eastAsia="Times New Roman" w:hAnsi="Fira Code" w:cs="Fira Code"/>
+          <w:color w:val="9CDCFE"/>
+          <w:kern w:val="0"/>
+          <w:sz w:val="21"/>
+          <w:szCs w:val="21"/>
+          <w14:ligatures w14:val="none"/>
+        </w:rPr>
+        <w:t>value1</w:t>
+      </w:r>
+      <w:r>
+        <w:rPr>
+          <w:rFonts w:ascii="Fira Code" w:eastAsia="Times New Roman" w:hAnsi="Fira Code" w:cs="Fira Code"/>
+          <w:color w:val="CCCCCC"/>
+          <w:kern w:val="0"/>
+          <w:sz w:val="21"/>
+          <w:szCs w:val="21"/>
+          <w14:ligatures w14:val="none"/>
+        </w:rPr>
+        <w:t xml:space="preserve">, </w:t>
+      </w:r>
+      <w:r>
+        <w:rPr>
+          <w:rFonts w:ascii="Fira Code" w:eastAsia="Times New Roman" w:hAnsi="Fira Code" w:cs="Fira Code"/>
+          <w:color w:val="569CD6"/>
+          <w:kern w:val="0"/>
+          <w:sz w:val="21"/>
+          <w:szCs w:val="21"/>
+          <w14:ligatures w14:val="none"/>
+        </w:rPr>
+        <w:t>int</w:t>
+      </w:r>
+      <w:r>
+        <w:rPr>
+          <w:rFonts w:ascii="Fira Code" w:eastAsia="Times New Roman" w:hAnsi="Fira Code" w:cs="Fira Code"/>
+          <w:color w:val="CCCCCC"/>
+          <w:kern w:val="0"/>
+          <w:sz w:val="21"/>
+          <w:szCs w:val="21"/>
+          <w14:ligatures w14:val="none"/>
+        </w:rPr>
+        <w:t xml:space="preserve"> </w:t>
+      </w:r>
+      <w:r>
+        <w:rPr>
+          <w:rFonts w:ascii="Fira Code" w:eastAsia="Times New Roman" w:hAnsi="Fira Code" w:cs="Fira Code"/>
+          <w:color w:val="9CDCFE"/>
+          <w:kern w:val="0"/>
+          <w:sz w:val="21"/>
+          <w:szCs w:val="21"/>
+          <w14:ligatures w14:val="none"/>
+        </w:rPr>
+        <w:t>value2</w:t>
+      </w:r>
+      <w:r>
+        <w:rPr>
+          <w:rFonts w:ascii="Fira Code" w:eastAsia="Times New Roman" w:hAnsi="Fira Code" w:cs="Fira Code"/>
+          <w:color w:val="CCCCCC"/>
+          <w:kern w:val="0"/>
+          <w:sz w:val="21"/>
+          <w:szCs w:val="21"/>
+          <w14:ligatures w14:val="none"/>
+        </w:rPr>
+        <w:t>);</w:t>
+      </w:r>
+    </w:p>
+    <w:p>
+      <w:pPr>
+        <w:shd w:val="clear" w:color="auto" w:fill="1F1F1F"/>
+        <w:spacing w:after="0" w:line="285" w:lineRule="atLeast"/>
+        <w:rPr>
+          <w:rFonts w:ascii="Fira Code" w:eastAsia="Times New Roman" w:hAnsi="Fira Code" w:cs="Fira Code"/>
+          <w:color w:val="CCCCCC"/>
+          <w:kern w:val="0"/>
+          <w:sz w:val="21"/>
+          <w:szCs w:val="21"/>
+          <w14:ligatures w14:val="none"/>
+        </w:rPr>
+      </w:pPr>
+    </w:p>
+    <w:p>
+      <w:pPr>
+        <w:shd w:val="clear" w:color="auto" w:fill="1F1F1F"/>
+        <w:spacing w:after="0" w:line="285" w:lineRule="atLeast"/>
+        <w:rPr>
+          <w:rFonts w:ascii="Fira Code" w:eastAsia="Times New Roman" w:hAnsi="Fira Code" w:cs="Fira Code"/>
+          <w:color w:val="CCCCCC"/>
+          <w:kern w:val="0"/>
+          <w:sz w:val="21"/>
+          <w:szCs w:val="21"/>
+          <w14:ligatures w14:val="none"/>
+        </w:rPr>
+      </w:pPr>
+      <w:r>
+        <w:rPr>
+          <w:rFonts w:ascii="Fira Code" w:eastAsia="Times New Roman" w:hAnsi="Fira Code" w:cs="Fira Code"/>
+          <w:color w:val="569CD6"/>
+          <w:kern w:val="0"/>
+          <w:sz w:val="21"/>
+          <w:szCs w:val="21"/>
+          <w14:ligatures w14:val="none"/>
+        </w:rPr>
+        <w:t>int</w:t>
+      </w:r>
+      <w:r>
+        <w:rPr>
+          <w:rFonts w:ascii="Fira Code" w:eastAsia="Times New Roman" w:hAnsi="Fira Code" w:cs="Fira Code"/>
+          <w:color w:val="CCCCCC"/>
+          <w:kern w:val="0"/>
+          <w:sz w:val="21"/>
+          <w:szCs w:val="21"/>
+          <w14:ligatures w14:val="none"/>
+        </w:rPr>
+        <w:t xml:space="preserve"> </w:t>
+      </w:r>
+      <w:r>
+        <w:rPr>
+          <w:rFonts w:ascii="Fira Code" w:eastAsia="Times New Roman" w:hAnsi="Fira Code" w:cs="Fira Code"/>
+          <w:color w:val="DCDCAA"/>
+          <w:kern w:val="0"/>
+          <w:sz w:val="21"/>
+          <w:szCs w:val="21"/>
+          <w14:ligatures w14:val="none"/>
+        </w:rPr>
+        <w:t>check1</w:t>
+      </w:r>
+      <w:r>
+        <w:rPr>
+          <w:rFonts w:ascii="Fira Code" w:eastAsia="Times New Roman" w:hAnsi="Fira Code" w:cs="Fira Code"/>
+          <w:color w:val="CCCCCC"/>
+          <w:kern w:val="0"/>
+          <w:sz w:val="21"/>
+          <w:szCs w:val="21"/>
+          <w14:ligatures w14:val="none"/>
+        </w:rPr>
+        <w:t>(</w:t>
+      </w:r>
+      <w:r>
+        <w:rPr>
+          <w:rFonts w:ascii="Fira Code" w:eastAsia="Times New Roman" w:hAnsi="Fira Code" w:cs="Fira Code"/>
+          <w:color w:val="569CD6"/>
+          <w:kern w:val="0"/>
+          <w:sz w:val="21"/>
+          <w:szCs w:val="21"/>
+          <w14:ligatures w14:val="none"/>
+        </w:rPr>
+        <w:t>int</w:t>
+      </w:r>
+      <w:r>
+        <w:rPr>
+          <w:rFonts w:ascii="Fira Code" w:eastAsia="Times New Roman" w:hAnsi="Fira Code" w:cs="Fira Code"/>
+          <w:color w:val="CCCCCC"/>
+          <w:kern w:val="0"/>
+          <w:sz w:val="21"/>
+          <w:szCs w:val="21"/>
+          <w14:ligatures w14:val="none"/>
+        </w:rPr>
+        <w:t xml:space="preserve"> </w:t>
+      </w:r>
+      <w:r>
+        <w:rPr>
+          <w:rFonts w:ascii="Fira Code" w:eastAsia="Times New Roman" w:hAnsi="Fira Code" w:cs="Fira Code"/>
+          <w:color w:val="9CDCFE"/>
+          <w:kern w:val="0"/>
+          <w:sz w:val="21"/>
+          <w:szCs w:val="21"/>
+          <w14:ligatures w14:val="none"/>
+        </w:rPr>
+        <w:t>value1</w:t>
+      </w:r>
+      <w:r>
+        <w:rPr>
+          <w:rFonts w:ascii="Fira Code" w:eastAsia="Times New Roman" w:hAnsi="Fira Code" w:cs="Fira Code"/>
+          <w:color w:val="CCCCCC"/>
+          <w:kern w:val="0"/>
+          <w:sz w:val="21"/>
+          <w:szCs w:val="21"/>
+          <w14:ligatures w14:val="none"/>
+        </w:rPr>
+        <w:t xml:space="preserve">, </w:t>
+      </w:r>
+      <w:r>
+        <w:rPr>
+          <w:rFonts w:ascii="Fira Code" w:eastAsia="Times New Roman" w:hAnsi="Fira Code" w:cs="Fira Code"/>
+          <w:color w:val="569CD6"/>
+          <w:kern w:val="0"/>
+          <w:sz w:val="21"/>
+          <w:szCs w:val="21"/>
+          <w14:ligatures w14:val="none"/>
+        </w:rPr>
+        <w:t>int</w:t>
+      </w:r>
+      <w:r>
+        <w:rPr>
+          <w:rFonts w:ascii="Fira Code" w:eastAsia="Times New Roman" w:hAnsi="Fira Code" w:cs="Fira Code"/>
+          <w:color w:val="CCCCCC"/>
+          <w:kern w:val="0"/>
+          <w:sz w:val="21"/>
+          <w:szCs w:val="21"/>
+          <w14:ligatures w14:val="none"/>
+        </w:rPr>
+        <w:t xml:space="preserve"> </w:t>
+      </w:r>
+      <w:r>
+        <w:rPr>
+          <w:rFonts w:ascii="Fira Code" w:eastAsia="Times New Roman" w:hAnsi="Fira Code" w:cs="Fira Code"/>
+          <w:color w:val="9CDCFE"/>
+          <w:kern w:val="0"/>
+          <w:sz w:val="21"/>
+          <w:szCs w:val="21"/>
+          <w14:ligatures w14:val="none"/>
+        </w:rPr>
+        <w:t>value2</w:t>
+      </w:r>
+      <w:r>
+        <w:rPr>
+          <w:rFonts w:ascii="Fira Code" w:eastAsia="Times New Roman" w:hAnsi="Fira Code" w:cs="Fira Code"/>
+          <w:color w:val="CCCCCC"/>
+          <w:kern w:val="0"/>
+          <w:sz w:val="21"/>
+          <w:szCs w:val="21"/>
+          <w14:ligatures w14:val="none"/>
+        </w:rPr>
+        <w:t>) {</w:t>
+      </w:r>
+    </w:p>
+    <w:p>
+      <w:pPr>
+        <w:shd w:val="clear" w:color="auto" w:fill="1F1F1F"/>
+        <w:spacing w:after="0" w:line="285" w:lineRule="atLeast"/>
+        <w:rPr>
+          <w:rFonts w:ascii="Fira Code" w:eastAsia="Times New Roman" w:hAnsi="Fira Code" w:cs="Fira Code"/>
+          <w:color w:val="CCCCCC"/>
+          <w:kern w:val="0"/>
+          <w:sz w:val="21"/>
+          <w:szCs w:val="21"/>
+          <w14:ligatures w14:val="none"/>
+        </w:rPr>
+      </w:pPr>
+      <w:r>
+        <w:rPr>
+          <w:rFonts w:ascii="Fira Code" w:eastAsia="Times New Roman" w:hAnsi="Fira Code" w:cs="Fira Code"/>
+          <w:color w:val="CCCCCC"/>
+          <w:kern w:val="0"/>
+          <w:sz w:val="21"/>
+          <w:szCs w:val="21"/>
+          <w14:ligatures w14:val="none"/>
+        </w:rPr>
+        <w:t xml:space="preserve">    </w:t>
+      </w:r>
+      <w:r>
+        <w:rPr>
+          <w:rFonts w:ascii="Fira Code" w:eastAsia="Times New Roman" w:hAnsi="Fira Code" w:cs="Fira Code"/>
+          <w:color w:val="569CD6"/>
+          <w:kern w:val="0"/>
+          <w:sz w:val="21"/>
+          <w:szCs w:val="21"/>
+          <w14:ligatures w14:val="none"/>
+        </w:rPr>
+        <w:t>int</w:t>
+      </w:r>
+      <w:r>
+        <w:rPr>
+          <w:rFonts w:ascii="Fira Code" w:eastAsia="Times New Roman" w:hAnsi="Fira Code" w:cs="Fira Code"/>
+          <w:color w:val="CCCCCC"/>
+          <w:kern w:val="0"/>
+          <w:sz w:val="21"/>
+          <w:szCs w:val="21"/>
+          <w14:ligatures w14:val="none"/>
+        </w:rPr>
+        <w:t xml:space="preserve"> j </w:t>
+      </w:r>
+      <w:r>
+        <w:rPr>
+          <w:rFonts w:ascii="Fira Code" w:eastAsia="Times New Roman" w:hAnsi="Fira Code" w:cs="Fira Code"/>
+          <w:color w:val="D4D4D4"/>
+          <w:kern w:val="0"/>
+          <w:sz w:val="21"/>
+          <w:szCs w:val="21"/>
+          <w14:ligatures w14:val="none"/>
+        </w:rPr>
+        <w:t>=</w:t>
+      </w:r>
+      <w:r>
+        <w:rPr>
+          <w:rFonts w:ascii="Fira Code" w:eastAsia="Times New Roman" w:hAnsi="Fira Code" w:cs="Fira Code"/>
+          <w:color w:val="CCCCCC"/>
+          <w:kern w:val="0"/>
+          <w:sz w:val="21"/>
+          <w:szCs w:val="21"/>
+          <w14:ligatures w14:val="none"/>
+        </w:rPr>
+        <w:t xml:space="preserve"> </w:t>
+      </w:r>
+      <w:r>
+        <w:rPr>
+          <w:rFonts w:ascii="Fira Code" w:eastAsia="Times New Roman" w:hAnsi="Fira Code" w:cs="Fira Code"/>
+          <w:color w:val="B5CEA8"/>
+          <w:kern w:val="0"/>
+          <w:sz w:val="21"/>
+          <w:szCs w:val="21"/>
+          <w14:ligatures w14:val="none"/>
+        </w:rPr>
+        <w:t>1</w:t>
+      </w:r>
+      <w:r>
+        <w:rPr>
+          <w:rFonts w:ascii="Fira Code" w:eastAsia="Times New Roman" w:hAnsi="Fira Code" w:cs="Fira Code"/>
+          <w:color w:val="CCCCCC"/>
+          <w:kern w:val="0"/>
+          <w:sz w:val="21"/>
+          <w:szCs w:val="21"/>
+          <w14:ligatures w14:val="none"/>
+        </w:rPr>
+        <w:t>;</w:t>
+      </w:r>
+    </w:p>
+    <w:p>
+      <w:pPr>
+        <w:shd w:val="clear" w:color="auto" w:fill="1F1F1F"/>
+        <w:spacing w:after="0" w:line="285" w:lineRule="atLeast"/>
+        <w:rPr>
+          <w:rFonts w:ascii="Fira Code" w:eastAsia="Times New Roman" w:hAnsi="Fira Code" w:cs="Fira Code"/>
+          <w:color w:val="CCCCCC"/>
+          <w:kern w:val="0"/>
+          <w:sz w:val="21"/>
+          <w:szCs w:val="21"/>
+          <w14:ligatures w14:val="none"/>
+        </w:rPr>
+      </w:pPr>
+      <w:r>
+        <w:rPr>
+          <w:rFonts w:ascii="Fira Code" w:eastAsia="Times New Roman" w:hAnsi="Fira Code" w:cs="Fira Code"/>
+          <w:color w:val="CCCCCC"/>
+          <w:kern w:val="0"/>
+          <w:sz w:val="21"/>
+          <w:szCs w:val="21"/>
+          <w14:ligatures w14:val="none"/>
+        </w:rPr>
+        <w:t xml:space="preserve">    </w:t>
+      </w:r>
+      <w:r>
+        <w:rPr>
+          <w:rFonts w:ascii="Fira Code" w:eastAsia="Times New Roman" w:hAnsi="Fira Code" w:cs="Fira Code"/>
+          <w:color w:val="569CD6"/>
+          <w:kern w:val="0"/>
+          <w:sz w:val="21"/>
+          <w:szCs w:val="21"/>
+          <w14:ligatures w14:val="none"/>
+        </w:rPr>
+        <w:t>int</w:t>
+      </w:r>
+      <w:r>
+        <w:rPr>
+          <w:rFonts w:ascii="Fira Code" w:eastAsia="Times New Roman" w:hAnsi="Fira Code" w:cs="Fira Code"/>
+          <w:color w:val="CCCCCC"/>
+          <w:kern w:val="0"/>
+          <w:sz w:val="21"/>
+          <w:szCs w:val="21"/>
+          <w14:ligatures w14:val="none"/>
+        </w:rPr>
+        <w:t xml:space="preserve"> i </w:t>
+      </w:r>
+      <w:r>
+        <w:rPr>
+          <w:rFonts w:ascii="Fira Code" w:eastAsia="Times New Roman" w:hAnsi="Fira Code" w:cs="Fira Code"/>
+          <w:color w:val="D4D4D4"/>
+          <w:kern w:val="0"/>
+          <w:sz w:val="21"/>
+          <w:szCs w:val="21"/>
+          <w14:ligatures w14:val="none"/>
+        </w:rPr>
+        <w:t>=</w:t>
+      </w:r>
+      <w:r>
+        <w:rPr>
+          <w:rFonts w:ascii="Fira Code" w:eastAsia="Times New Roman" w:hAnsi="Fira Code" w:cs="Fira Code"/>
+          <w:color w:val="CCCCCC"/>
+          <w:kern w:val="0"/>
+          <w:sz w:val="21"/>
+          <w:szCs w:val="21"/>
+          <w14:ligatures w14:val="none"/>
+        </w:rPr>
+        <w:t xml:space="preserve"> value1;</w:t>
+      </w:r>
+    </w:p>
+    <w:p>
+      <w:pPr>
+        <w:shd w:val="clear" w:color="auto" w:fill="1F1F1F"/>
+        <w:spacing w:after="0" w:line="285" w:lineRule="atLeast"/>
+        <w:rPr>
+          <w:rFonts w:ascii="Fira Code" w:eastAsia="Times New Roman" w:hAnsi="Fira Code" w:cs="Fira Code"/>
+          <w:color w:val="CCCCCC"/>
+          <w:kern w:val="0"/>
+          <w:sz w:val="21"/>
+          <w:szCs w:val="21"/>
+          <w14:ligatures w14:val="none"/>
+        </w:rPr>
+      </w:pPr>
+      <w:r>
+        <w:rPr>
+          <w:rFonts w:ascii="Fira Code" w:eastAsia="Times New Roman" w:hAnsi="Fira Code" w:cs="Fira Code"/>
+          <w:color w:val="CCCCCC"/>
+          <w:kern w:val="0"/>
+          <w:sz w:val="21"/>
+          <w:szCs w:val="21"/>
+          <w14:ligatures w14:val="none"/>
+        </w:rPr>
+        <w:t xml:space="preserve">    value1 </w:t>
+      </w:r>
+      <w:r>
+        <w:rPr>
+          <w:rFonts w:ascii="Fira Code" w:eastAsia="Times New Roman" w:hAnsi="Fira Code" w:cs="Fira Code"/>
+          <w:color w:val="D4D4D4"/>
+          <w:kern w:val="0"/>
+          <w:sz w:val="21"/>
+          <w:szCs w:val="21"/>
+          <w14:ligatures w14:val="none"/>
+        </w:rPr>
+        <w:t>=</w:t>
+      </w:r>
+      <w:r>
+        <w:rPr>
+          <w:rFonts w:ascii="Fira Code" w:eastAsia="Times New Roman" w:hAnsi="Fira Code" w:cs="Fira Code"/>
+          <w:color w:val="CCCCCC"/>
+          <w:kern w:val="0"/>
+          <w:sz w:val="21"/>
+          <w:szCs w:val="21"/>
+          <w14:ligatures w14:val="none"/>
+        </w:rPr>
+        <w:t xml:space="preserve"> j;</w:t>
+      </w:r>
+    </w:p>
+    <w:p>
+      <w:pPr>
+        <w:shd w:val="clear" w:color="auto" w:fill="1F1F1F"/>
+        <w:spacing w:after="0" w:line="285" w:lineRule="atLeast"/>
+        <w:rPr>
+          <w:rFonts w:ascii="Fira Code" w:eastAsia="Times New Roman" w:hAnsi="Fira Code" w:cs="Fira Code"/>
+          <w:color w:val="CCCCCC"/>
+          <w:kern w:val="0"/>
+          <w:sz w:val="21"/>
+          <w:szCs w:val="21"/>
+          <w14:ligatures w14:val="none"/>
+        </w:rPr>
+      </w:pPr>
+      <w:r>
+        <w:rPr>
+          <w:rFonts w:ascii="Fira Code" w:eastAsia="Times New Roman" w:hAnsi="Fira Code" w:cs="Fira Code"/>
+          <w:color w:val="CCCCCC"/>
+          <w:kern w:val="0"/>
+          <w:sz w:val="21"/>
+          <w:szCs w:val="21"/>
+          <w14:ligatures w14:val="none"/>
+        </w:rPr>
+        <w:t xml:space="preserve">    </w:t>
+      </w:r>
+      <w:r>
+        <w:rPr>
+          <w:rFonts w:ascii="Fira Code" w:eastAsia="Times New Roman" w:hAnsi="Fira Code" w:cs="Fira Code"/>
+          <w:color w:val="C586C0"/>
+          <w:kern w:val="0"/>
+          <w:sz w:val="21"/>
+          <w:szCs w:val="21"/>
+          <w14:ligatures w14:val="none"/>
+        </w:rPr>
+        <w:t>while</w:t>
+      </w:r>
+      <w:r>
+        <w:rPr>
+          <w:rFonts w:ascii="Fira Code" w:eastAsia="Times New Roman" w:hAnsi="Fira Code" w:cs="Fira Code"/>
+          <w:color w:val="CCCCCC"/>
+          <w:kern w:val="0"/>
+          <w:sz w:val="21"/>
+          <w:szCs w:val="21"/>
+          <w14:ligatures w14:val="none"/>
+        </w:rPr>
+        <w:t xml:space="preserve"> (value1 </w:t>
+      </w:r>
+      <w:r>
+        <w:rPr>
+          <w:rFonts w:ascii="Fira Code" w:eastAsia="Times New Roman" w:hAnsi="Fira Code" w:cs="Fira Code"/>
+          <w:color w:val="D4D4D4"/>
+          <w:kern w:val="0"/>
+          <w:sz w:val="21"/>
+          <w:szCs w:val="21"/>
+          <w14:ligatures w14:val="none"/>
+        </w:rPr>
+        <w:t>&lt;</w:t>
+      </w:r>
+      <w:r>
+        <w:rPr>
+          <w:rFonts w:ascii="Fira Code" w:eastAsia="Times New Roman" w:hAnsi="Fira Code" w:cs="Fira Code"/>
+          <w:color w:val="CCCCCC"/>
+          <w:kern w:val="0"/>
+          <w:sz w:val="21"/>
+          <w:szCs w:val="21"/>
+          <w14:ligatures w14:val="none"/>
+        </w:rPr>
+        <w:t xml:space="preserve"> </w:t>
+      </w:r>
+      <w:r>
+        <w:rPr>
+          <w:rFonts w:ascii="Fira Code" w:eastAsia="Times New Roman" w:hAnsi="Fira Code" w:cs="Fira Code"/>
+          <w:color w:val="B5CEA8"/>
+          <w:kern w:val="0"/>
+          <w:sz w:val="21"/>
+          <w:szCs w:val="21"/>
+          <w14:ligatures w14:val="none"/>
+        </w:rPr>
+        <w:t>100</w:t>
+      </w:r>
+      <w:r>
+        <w:rPr>
+          <w:rFonts w:ascii="Fira Code" w:eastAsia="Times New Roman" w:hAnsi="Fira Code" w:cs="Fira Code"/>
+          <w:color w:val="CCCCCC"/>
+          <w:kern w:val="0"/>
+          <w:sz w:val="21"/>
+          <w:szCs w:val="21"/>
+          <w14:ligatures w14:val="none"/>
+        </w:rPr>
+        <w:t>) {</w:t>
+      </w:r>
+    </w:p>
+    <w:p>
+      <w:pPr>
+        <w:shd w:val="clear" w:color="auto" w:fill="1F1F1F"/>
+        <w:spacing w:after="0" w:line="285" w:lineRule="atLeast"/>
+        <w:rPr>
+          <w:rFonts w:ascii="Fira Code" w:eastAsia="Times New Roman" w:hAnsi="Fira Code" w:cs="Fira Code"/>
+          <w:color w:val="CCCCCC"/>
+          <w:kern w:val="0"/>
+          <w:sz w:val="21"/>
+          <w:szCs w:val="21"/>
+          <w14:ligatures w14:val="none"/>
+        </w:rPr>
+      </w:pPr>
+      <w:r>
+        <w:rPr>
+          <w:rFonts w:ascii="Fira Code" w:eastAsia="Times New Roman" w:hAnsi="Fira Code" w:cs="Fira Code"/>
+          <w:color w:val="CCCCCC"/>
+          <w:kern w:val="0"/>
+          <w:sz w:val="21"/>
+          <w:szCs w:val="21"/>
+          <w14:ligatures w14:val="none"/>
+        </w:rPr>
+        <w:t xml:space="preserve">        i </w:t>
+      </w:r>
+      <w:r>
+        <w:rPr>
+          <w:rFonts w:ascii="Fira Code" w:eastAsia="Times New Roman" w:hAnsi="Fira Code" w:cs="Fira Code"/>
+          <w:color w:val="D4D4D4"/>
+          <w:kern w:val="0"/>
+          <w:sz w:val="21"/>
+          <w:szCs w:val="21"/>
+          <w14:ligatures w14:val="none"/>
+        </w:rPr>
+        <w:t>+=</w:t>
+      </w:r>
+      <w:r>
+        <w:rPr>
+          <w:rFonts w:ascii="Fira Code" w:eastAsia="Times New Roman" w:hAnsi="Fira Code" w:cs="Fira Code"/>
+          <w:color w:val="CCCCCC"/>
+          <w:kern w:val="0"/>
+          <w:sz w:val="21"/>
+          <w:szCs w:val="21"/>
+          <w14:ligatures w14:val="none"/>
+        </w:rPr>
+        <w:t xml:space="preserve"> value1;</w:t>
+      </w:r>
+    </w:p>
+    <w:p>
+      <w:pPr>
+        <w:shd w:val="clear" w:color="auto" w:fill="1F1F1F"/>
+        <w:spacing w:after="0" w:line="285" w:lineRule="atLeast"/>
+        <w:rPr>
+          <w:rFonts w:ascii="Fira Code" w:eastAsia="Times New Roman" w:hAnsi="Fira Code" w:cs="Fira Code"/>
+          <w:color w:val="CCCCCC"/>
+          <w:kern w:val="0"/>
+          <w:sz w:val="21"/>
+          <w:szCs w:val="21"/>
+          <w14:ligatures w14:val="none"/>
+        </w:rPr>
+      </w:pPr>
+      <w:r>
+        <w:rPr>
+          <w:rFonts w:ascii="Fira Code" w:eastAsia="Times New Roman" w:hAnsi="Fira Code" w:cs="Fira Code"/>
+          <w:color w:val="CCCCCC"/>
+          <w:kern w:val="0"/>
+          <w:sz w:val="21"/>
+          <w:szCs w:val="21"/>
+          <w14:ligatures w14:val="none"/>
+        </w:rPr>
+        <w:t xml:space="preserve">        value1 </w:t>
+      </w:r>
+      <w:r>
+        <w:rPr>
+          <w:rFonts w:ascii="Fira Code" w:eastAsia="Times New Roman" w:hAnsi="Fira Code" w:cs="Fira Code"/>
+          <w:color w:val="D4D4D4"/>
+          <w:kern w:val="0"/>
+          <w:sz w:val="21"/>
+          <w:szCs w:val="21"/>
+          <w14:ligatures w14:val="none"/>
+        </w:rPr>
+        <w:t>+=</w:t>
+      </w:r>
+      <w:r>
+        <w:rPr>
+          <w:rFonts w:ascii="Fira Code" w:eastAsia="Times New Roman" w:hAnsi="Fira Code" w:cs="Fira Code"/>
+          <w:color w:val="CCCCCC"/>
+          <w:kern w:val="0"/>
+          <w:sz w:val="21"/>
+          <w:szCs w:val="21"/>
+          <w14:ligatures w14:val="none"/>
+        </w:rPr>
+        <w:t xml:space="preserve"> </w:t>
+      </w:r>
+      <w:r>
+        <w:rPr>
+          <w:rFonts w:ascii="Fira Code" w:eastAsia="Times New Roman" w:hAnsi="Fira Code" w:cs="Fira Code"/>
+          <w:color w:val="B5CEA8"/>
+          <w:kern w:val="0"/>
+          <w:sz w:val="21"/>
+          <w:szCs w:val="21"/>
+          <w14:ligatures w14:val="none"/>
+        </w:rPr>
+        <w:t>1</w:t>
+      </w:r>
+      <w:r>
+        <w:rPr>
+          <w:rFonts w:ascii="Fira Code" w:eastAsia="Times New Roman" w:hAnsi="Fira Code" w:cs="Fira Code"/>
+          <w:color w:val="CCCCCC"/>
+          <w:kern w:val="0"/>
+          <w:sz w:val="21"/>
+          <w:szCs w:val="21"/>
+          <w14:ligatures w14:val="none"/>
+        </w:rPr>
+        <w:t>;</w:t>
+      </w:r>
+    </w:p>
+    <w:p>
+      <w:pPr>
+        <w:shd w:val="clear" w:color="auto" w:fill="1F1F1F"/>
+        <w:spacing w:after="0" w:line="285" w:lineRule="atLeast"/>
+        <w:rPr>
+          <w:rFonts w:ascii="Fira Code" w:eastAsia="Times New Roman" w:hAnsi="Fira Code" w:cs="Fira Code"/>
+          <w:color w:val="CCCCCC"/>
+          <w:kern w:val="0"/>
+          <w:sz w:val="21"/>
+          <w:szCs w:val="21"/>
+          <w14:ligatures w14:val="none"/>
+        </w:rPr>
+      </w:pPr>
+      <w:r>
+        <w:rPr>
+          <w:rFonts w:ascii="Fira Code" w:eastAsia="Times New Roman" w:hAnsi="Fira Code" w:cs="Fira Code"/>
+          <w:color w:val="CCCCCC"/>
+          <w:kern w:val="0"/>
+          <w:sz w:val="21"/>
+          <w:szCs w:val="21"/>
+          <w14:ligatures w14:val="none"/>
+        </w:rPr>
+        <w:t>    }</w:t>
+      </w:r>
+    </w:p>
+    <w:p>
+      <w:pPr>
+        <w:shd w:val="clear" w:color="auto" w:fill="1F1F1F"/>
+        <w:spacing w:after="0" w:line="285" w:lineRule="atLeast"/>
+        <w:rPr>
+          <w:rFonts w:ascii="Fira Code" w:eastAsia="Times New Roman" w:hAnsi="Fira Code" w:cs="Fira Code"/>
+          <w:color w:val="CCCCCC"/>
+          <w:kern w:val="0"/>
+          <w:sz w:val="21"/>
+          <w:szCs w:val="21"/>
+          <w14:ligatures w14:val="none"/>
+        </w:rPr>
+      </w:pPr>
+      <w:r>
+        <w:rPr>
+          <w:rFonts w:ascii="Fira Code" w:eastAsia="Times New Roman" w:hAnsi="Fira Code" w:cs="Fira Code"/>
+          <w:color w:val="CCCCCC"/>
+          <w:kern w:val="0"/>
+          <w:sz w:val="21"/>
+          <w:szCs w:val="21"/>
+          <w14:ligatures w14:val="none"/>
+        </w:rPr>
+        <w:t xml:space="preserve">    </w:t>
+      </w:r>
+      <w:r>
+        <w:rPr>
+          <w:rFonts w:ascii="Fira Code" w:eastAsia="Times New Roman" w:hAnsi="Fira Code" w:cs="Fira Code"/>
+          <w:color w:val="C586C0"/>
+          <w:kern w:val="0"/>
+          <w:sz w:val="21"/>
+          <w:szCs w:val="21"/>
+          <w14:ligatures w14:val="none"/>
+        </w:rPr>
+        <w:t>return</w:t>
+      </w:r>
+      <w:r>
+        <w:rPr>
+          <w:rFonts w:ascii="Fira Code" w:eastAsia="Times New Roman" w:hAnsi="Fira Code" w:cs="Fira Code"/>
+          <w:color w:val="CCCCCC"/>
+          <w:kern w:val="0"/>
+          <w:sz w:val="21"/>
+          <w:szCs w:val="21"/>
+          <w14:ligatures w14:val="none"/>
+        </w:rPr>
+        <w:t xml:space="preserve"> </w:t>
+      </w:r>
+      <w:r>
+        <w:rPr>
+          <w:rFonts w:ascii="Fira Code" w:eastAsia="Times New Roman" w:hAnsi="Fira Code" w:cs="Fira Code"/>
+          <w:color w:val="DCDCAA"/>
+          <w:kern w:val="0"/>
+          <w:sz w:val="21"/>
+          <w:szCs w:val="21"/>
+          <w14:ligatures w14:val="none"/>
+        </w:rPr>
+        <w:t>check</w:t>
+      </w:r>
+      <w:r>
+        <w:rPr>
+          <w:rFonts w:ascii="Fira Code" w:eastAsia="Times New Roman" w:hAnsi="Fira Code" w:cs="Fira Code"/>
+          <w:color w:val="CCCCCC"/>
+          <w:kern w:val="0"/>
+          <w:sz w:val="21"/>
+          <w:szCs w:val="21"/>
+          <w14:ligatures w14:val="none"/>
+        </w:rPr>
+        <w:t>(i, value2);</w:t>
+      </w:r>
+    </w:p>
+    <w:p>
+      <w:pPr>
+        <w:shd w:val="clear" w:color="auto" w:fill="1F1F1F"/>
+        <w:spacing w:after="0" w:line="285" w:lineRule="atLeast"/>
+        <w:rPr>
+          <w:rFonts w:ascii="Fira Code" w:eastAsia="Times New Roman" w:hAnsi="Fira Code" w:cs="Fira Code"/>
+          <w:color w:val="CCCCCC"/>
+          <w:kern w:val="0"/>
+          <w:sz w:val="21"/>
+          <w:szCs w:val="21"/>
+          <w14:ligatures w14:val="none"/>
+        </w:rPr>
+      </w:pPr>
+      <w:r>
+        <w:rPr>
+          <w:rFonts w:ascii="Fira Code" w:eastAsia="Times New Roman" w:hAnsi="Fira Code" w:cs="Fira Code"/>
+          <w:color w:val="CCCCCC"/>
+          <w:kern w:val="0"/>
+          <w:sz w:val="21"/>
+          <w:szCs w:val="21"/>
+          <w14:ligatures w14:val="none"/>
+        </w:rPr>
+        <w:t>}</w:t>
+      </w:r>
+    </w:p>
+    <w:p>
+      <w:pPr>
+        <w:shd w:val="clear" w:color="auto" w:fill="1F1F1F"/>
+        <w:spacing w:after="0" w:line="285" w:lineRule="atLeast"/>
+        <w:rPr>
+          <w:rFonts w:ascii="Fira Code" w:eastAsia="Times New Roman" w:hAnsi="Fira Code" w:cs="Fira Code"/>
+          <w:color w:val="CCCCCC"/>
+          <w:kern w:val="0"/>
+          <w:sz w:val="21"/>
+          <w:szCs w:val="21"/>
+          <w14:ligatures w14:val="none"/>
+        </w:rPr>
+      </w:pPr>
+    </w:p>
+    <w:p>
+      <w:pPr>
+        <w:shd w:val="clear" w:color="auto" w:fill="1F1F1F"/>
+        <w:spacing w:after="0" w:line="285" w:lineRule="atLeast"/>
+        <w:rPr>
+          <w:rFonts w:ascii="Fira Code" w:eastAsia="Times New Roman" w:hAnsi="Fira Code" w:cs="Fira Code"/>
+          <w:color w:val="CCCCCC"/>
+          <w:kern w:val="0"/>
+          <w:sz w:val="21"/>
+          <w:szCs w:val="21"/>
+          <w14:ligatures w14:val="none"/>
+        </w:rPr>
+      </w:pPr>
+      <w:r>
+        <w:rPr>
+          <w:rFonts w:ascii="Fira Code" w:eastAsia="Times New Roman" w:hAnsi="Fira Code" w:cs="Fira Code"/>
+          <w:color w:val="569CD6"/>
+          <w:kern w:val="0"/>
+          <w:sz w:val="21"/>
+          <w:szCs w:val="21"/>
+          <w14:ligatures w14:val="none"/>
+        </w:rPr>
+        <w:t>int</w:t>
+      </w:r>
+      <w:r>
+        <w:rPr>
+          <w:rFonts w:ascii="Fira Code" w:eastAsia="Times New Roman" w:hAnsi="Fira Code" w:cs="Fira Code"/>
+          <w:color w:val="CCCCCC"/>
+          <w:kern w:val="0"/>
+          <w:sz w:val="21"/>
+          <w:szCs w:val="21"/>
+          <w14:ligatures w14:val="none"/>
+        </w:rPr>
+        <w:t xml:space="preserve"> </w:t>
+      </w:r>
+      <w:r>
+        <w:rPr>
+          <w:rFonts w:ascii="Fira Code" w:eastAsia="Times New Roman" w:hAnsi="Fira Code" w:cs="Fira Code"/>
+          <w:color w:val="DCDCAA"/>
+          <w:kern w:val="0"/>
+          <w:sz w:val="21"/>
+          <w:szCs w:val="21"/>
+          <w14:ligatures w14:val="none"/>
+        </w:rPr>
+        <w:t>check2</w:t>
+      </w:r>
+      <w:r>
+        <w:rPr>
+          <w:rFonts w:ascii="Fira Code" w:eastAsia="Times New Roman" w:hAnsi="Fira Code" w:cs="Fira Code"/>
+          <w:color w:val="CCCCCC"/>
+          <w:kern w:val="0"/>
+          <w:sz w:val="21"/>
+          <w:szCs w:val="21"/>
+          <w14:ligatures w14:val="none"/>
+        </w:rPr>
+        <w:t>(</w:t>
+      </w:r>
+      <w:r>
+        <w:rPr>
+          <w:rFonts w:ascii="Fira Code" w:eastAsia="Times New Roman" w:hAnsi="Fira Code" w:cs="Fira Code"/>
+          <w:color w:val="569CD6"/>
+          <w:kern w:val="0"/>
+          <w:sz w:val="21"/>
+          <w:szCs w:val="21"/>
+          <w14:ligatures w14:val="none"/>
+        </w:rPr>
+        <w:t>int</w:t>
+      </w:r>
+      <w:r>
+        <w:rPr>
+          <w:rFonts w:ascii="Fira Code" w:eastAsia="Times New Roman" w:hAnsi="Fira Code" w:cs="Fira Code"/>
+          <w:color w:val="CCCCCC"/>
+          <w:kern w:val="0"/>
+          <w:sz w:val="21"/>
+          <w:szCs w:val="21"/>
+          <w14:ligatures w14:val="none"/>
+        </w:rPr>
+        <w:t xml:space="preserve"> </w:t>
+      </w:r>
+      <w:r>
+        <w:rPr>
+          <w:rFonts w:ascii="Fira Code" w:eastAsia="Times New Roman" w:hAnsi="Fira Code" w:cs="Fira Code"/>
+          <w:color w:val="9CDCFE"/>
+          <w:kern w:val="0"/>
+          <w:sz w:val="21"/>
+          <w:szCs w:val="21"/>
+          <w14:ligatures w14:val="none"/>
+        </w:rPr>
+        <w:t>value1</w:t>
+      </w:r>
+      <w:r>
+        <w:rPr>
+          <w:rFonts w:ascii="Fira Code" w:eastAsia="Times New Roman" w:hAnsi="Fira Code" w:cs="Fira Code"/>
+          <w:color w:val="CCCCCC"/>
+          <w:kern w:val="0"/>
+          <w:sz w:val="21"/>
+          <w:szCs w:val="21"/>
+          <w14:ligatures w14:val="none"/>
+        </w:rPr>
+        <w:t xml:space="preserve">, </w:t>
+      </w:r>
+      <w:r>
+        <w:rPr>
+          <w:rFonts w:ascii="Fira Code" w:eastAsia="Times New Roman" w:hAnsi="Fira Code" w:cs="Fira Code"/>
+          <w:color w:val="569CD6"/>
+          <w:kern w:val="0"/>
+          <w:sz w:val="21"/>
+          <w:szCs w:val="21"/>
+          <w14:ligatures w14:val="none"/>
+        </w:rPr>
+        <w:t>int</w:t>
+      </w:r>
+      <w:r>
+        <w:rPr>
+          <w:rFonts w:ascii="Fira Code" w:eastAsia="Times New Roman" w:hAnsi="Fira Code" w:cs="Fira Code"/>
+          <w:color w:val="CCCCCC"/>
+          <w:kern w:val="0"/>
+          <w:sz w:val="21"/>
+          <w:szCs w:val="21"/>
+          <w14:ligatures w14:val="none"/>
+        </w:rPr>
+        <w:t xml:space="preserve"> </w:t>
+      </w:r>
+      <w:r>
+        <w:rPr>
+          <w:rFonts w:ascii="Fira Code" w:eastAsia="Times New Roman" w:hAnsi="Fira Code" w:cs="Fira Code"/>
+          <w:color w:val="9CDCFE"/>
+          <w:kern w:val="0"/>
+          <w:sz w:val="21"/>
+          <w:szCs w:val="21"/>
+          <w14:ligatures w14:val="none"/>
+        </w:rPr>
+        <w:t>value2</w:t>
+      </w:r>
+      <w:r>
+        <w:rPr>
+          <w:rFonts w:ascii="Fira Code" w:eastAsia="Times New Roman" w:hAnsi="Fira Code" w:cs="Fira Code"/>
+          <w:color w:val="CCCCCC"/>
+          <w:kern w:val="0"/>
+          <w:sz w:val="21"/>
+          <w:szCs w:val="21"/>
+          <w14:ligatures w14:val="none"/>
+        </w:rPr>
+        <w:t>) {</w:t>
+      </w:r>
+    </w:p>
+    <w:p>
+      <w:pPr>
+        <w:shd w:val="clear" w:color="auto" w:fill="1F1F1F"/>
+        <w:spacing w:after="0" w:line="285" w:lineRule="atLeast"/>
+        <w:rPr>
+          <w:rFonts w:ascii="Fira Code" w:eastAsia="Times New Roman" w:hAnsi="Fira Code" w:cs="Fira Code"/>
+          <w:color w:val="CCCCCC"/>
+          <w:kern w:val="0"/>
+          <w:sz w:val="21"/>
+          <w:szCs w:val="21"/>
+          <w14:ligatures w14:val="none"/>
+        </w:rPr>
+      </w:pPr>
+      <w:r>
+        <w:rPr>
+          <w:rFonts w:ascii="Fira Code" w:eastAsia="Times New Roman" w:hAnsi="Fira Code" w:cs="Fira Code"/>
+          <w:color w:val="CCCCCC"/>
+          <w:kern w:val="0"/>
+          <w:sz w:val="21"/>
+          <w:szCs w:val="21"/>
+          <w14:ligatures w14:val="none"/>
+        </w:rPr>
+        <w:t xml:space="preserve">    </w:t>
+      </w:r>
+      <w:r>
+        <w:rPr>
+          <w:rFonts w:ascii="Fira Code" w:eastAsia="Times New Roman" w:hAnsi="Fira Code" w:cs="Fira Code"/>
+          <w:color w:val="C586C0"/>
+          <w:kern w:val="0"/>
+          <w:sz w:val="21"/>
+          <w:szCs w:val="21"/>
+          <w14:ligatures w14:val="none"/>
+        </w:rPr>
+        <w:t>if</w:t>
+      </w:r>
+      <w:r>
+        <w:rPr>
+          <w:rFonts w:ascii="Fira Code" w:eastAsia="Times New Roman" w:hAnsi="Fira Code" w:cs="Fira Code"/>
+          <w:color w:val="CCCCCC"/>
+          <w:kern w:val="0"/>
+          <w:sz w:val="21"/>
+          <w:szCs w:val="21"/>
+          <w14:ligatures w14:val="none"/>
+        </w:rPr>
+        <w:t xml:space="preserve"> (value2 </w:t>
+      </w:r>
+      <w:r>
+        <w:rPr>
+          <w:rFonts w:ascii="Fira Code" w:eastAsia="Times New Roman" w:hAnsi="Fira Code" w:cs="Fira Code"/>
+          <w:color w:val="D4D4D4"/>
+          <w:kern w:val="0"/>
+          <w:sz w:val="21"/>
+          <w:szCs w:val="21"/>
+          <w14:ligatures w14:val="none"/>
+        </w:rPr>
+        <w:t>%</w:t>
+      </w:r>
+      <w:r>
+        <w:rPr>
+          <w:rFonts w:ascii="Fira Code" w:eastAsia="Times New Roman" w:hAnsi="Fira Code" w:cs="Fira Code"/>
+          <w:color w:val="CCCCCC"/>
+          <w:kern w:val="0"/>
+          <w:sz w:val="21"/>
+          <w:szCs w:val="21"/>
+          <w14:ligatures w14:val="none"/>
+        </w:rPr>
+        <w:t xml:space="preserve"> </w:t>
+      </w:r>
+      <w:r>
+        <w:rPr>
+          <w:rFonts w:ascii="Fira Code" w:eastAsia="Times New Roman" w:hAnsi="Fira Code" w:cs="Fira Code"/>
+          <w:color w:val="B5CEA8"/>
+          <w:kern w:val="0"/>
+          <w:sz w:val="21"/>
+          <w:szCs w:val="21"/>
+          <w14:ligatures w14:val="none"/>
+        </w:rPr>
+        <w:t>2</w:t>
+      </w:r>
+      <w:r>
+        <w:rPr>
+          <w:rFonts w:ascii="Fira Code" w:eastAsia="Times New Roman" w:hAnsi="Fira Code" w:cs="Fira Code"/>
+          <w:color w:val="CCCCCC"/>
+          <w:kern w:val="0"/>
+          <w:sz w:val="21"/>
+          <w:szCs w:val="21"/>
+          <w14:ligatures w14:val="none"/>
+        </w:rPr>
+        <w:t xml:space="preserve"> </w:t>
+      </w:r>
+      <w:r>
+        <w:rPr>
+          <w:rFonts w:ascii="Fira Code" w:eastAsia="Times New Roman" w:hAnsi="Fira Code" w:cs="Fira Code"/>
+          <w:color w:val="D4D4D4"/>
+          <w:kern w:val="0"/>
+          <w:sz w:val="21"/>
+          <w:szCs w:val="21"/>
+          <w14:ligatures w14:val="none"/>
+        </w:rPr>
+        <w:t>==</w:t>
+      </w:r>
+      <w:r>
+        <w:rPr>
+          <w:rFonts w:ascii="Fira Code" w:eastAsia="Times New Roman" w:hAnsi="Fira Code" w:cs="Fira Code"/>
+          <w:color w:val="CCCCCC"/>
+          <w:kern w:val="0"/>
+          <w:sz w:val="21"/>
+          <w:szCs w:val="21"/>
+          <w14:ligatures w14:val="none"/>
+        </w:rPr>
+        <w:t xml:space="preserve"> </w:t>
+      </w:r>
+      <w:r>
+        <w:rPr>
+          <w:rFonts w:ascii="Fira Code" w:eastAsia="Times New Roman" w:hAnsi="Fira Code" w:cs="Fira Code"/>
+          <w:color w:val="B5CEA8"/>
+          <w:kern w:val="0"/>
+          <w:sz w:val="21"/>
+          <w:szCs w:val="21"/>
+          <w14:ligatures w14:val="none"/>
+        </w:rPr>
+        <w:t>0</w:t>
+      </w:r>
+      <w:r>
+        <w:rPr>
+          <w:rFonts w:ascii="Fira Code" w:eastAsia="Times New Roman" w:hAnsi="Fira Code" w:cs="Fira Code"/>
+          <w:color w:val="CCCCCC"/>
+          <w:kern w:val="0"/>
+          <w:sz w:val="21"/>
+          <w:szCs w:val="21"/>
+          <w14:ligatures w14:val="none"/>
+        </w:rPr>
+        <w:t>) {</w:t>
+      </w:r>
+    </w:p>
+    <w:p>
+      <w:pPr>
+        <w:shd w:val="clear" w:color="auto" w:fill="1F1F1F"/>
+        <w:spacing w:after="0" w:line="285" w:lineRule="atLeast"/>
+        <w:rPr>
+          <w:rFonts w:ascii="Fira Code" w:eastAsia="Times New Roman" w:hAnsi="Fira Code" w:cs="Fira Code"/>
+          <w:color w:val="CCCCCC"/>
+          <w:kern w:val="0"/>
+          <w:sz w:val="21"/>
+          <w:szCs w:val="21"/>
+          <w14:ligatures w14:val="none"/>
+        </w:rPr>
+      </w:pPr>
+      <w:r>
+        <w:rPr>
+          <w:rFonts w:ascii="Fira Code" w:eastAsia="Times New Roman" w:hAnsi="Fira Code" w:cs="Fira Code"/>
+          <w:color w:val="CCCCCC"/>
+          <w:kern w:val="0"/>
+          <w:sz w:val="21"/>
+          <w:szCs w:val="21"/>
+          <w14:ligatures w14:val="none"/>
+        </w:rPr>
+        <w:t xml:space="preserve">        </w:t>
+      </w:r>
+      <w:r>
+        <w:rPr>
+          <w:rFonts w:ascii="Fira Code" w:eastAsia="Times New Roman" w:hAnsi="Fira Code" w:cs="Fira Code"/>
+          <w:color w:val="569CD6"/>
+          <w:kern w:val="0"/>
+          <w:sz w:val="21"/>
+          <w:szCs w:val="21"/>
+          <w14:ligatures w14:val="none"/>
+        </w:rPr>
+        <w:t>int</w:t>
+      </w:r>
+      <w:r>
+        <w:rPr>
+          <w:rFonts w:ascii="Fira Code" w:eastAsia="Times New Roman" w:hAnsi="Fira Code" w:cs="Fira Code"/>
+          <w:color w:val="CCCCCC"/>
+          <w:kern w:val="0"/>
+          <w:sz w:val="21"/>
+          <w:szCs w:val="21"/>
+          <w14:ligatures w14:val="none"/>
+        </w:rPr>
+        <w:t xml:space="preserve"> j </w:t>
+      </w:r>
+      <w:r>
+        <w:rPr>
+          <w:rFonts w:ascii="Fira Code" w:eastAsia="Times New Roman" w:hAnsi="Fira Code" w:cs="Fira Code"/>
+          <w:color w:val="D4D4D4"/>
+          <w:kern w:val="0"/>
+          <w:sz w:val="21"/>
+          <w:szCs w:val="21"/>
+          <w14:ligatures w14:val="none"/>
+        </w:rPr>
+        <w:t>=</w:t>
+      </w:r>
+      <w:r>
+        <w:rPr>
+          <w:rFonts w:ascii="Fira Code" w:eastAsia="Times New Roman" w:hAnsi="Fira Code" w:cs="Fira Code"/>
+          <w:color w:val="CCCCCC"/>
+          <w:kern w:val="0"/>
+          <w:sz w:val="21"/>
+          <w:szCs w:val="21"/>
+          <w14:ligatures w14:val="none"/>
+        </w:rPr>
+        <w:t xml:space="preserve"> </w:t>
+      </w:r>
+      <w:r>
+        <w:rPr>
+          <w:rFonts w:ascii="Fira Code" w:eastAsia="Times New Roman" w:hAnsi="Fira Code" w:cs="Fira Code"/>
+          <w:color w:val="B5CEA8"/>
+          <w:kern w:val="0"/>
+          <w:sz w:val="21"/>
+          <w:szCs w:val="21"/>
+          <w14:ligatures w14:val="none"/>
+        </w:rPr>
+        <w:t>1</w:t>
+      </w:r>
+      <w:r>
+        <w:rPr>
+          <w:rFonts w:ascii="Fira Code" w:eastAsia="Times New Roman" w:hAnsi="Fira Code" w:cs="Fira Code"/>
+          <w:color w:val="CCCCCC"/>
+          <w:kern w:val="0"/>
+          <w:sz w:val="21"/>
+          <w:szCs w:val="21"/>
+          <w14:ligatures w14:val="none"/>
+        </w:rPr>
+        <w:t>;</w:t>
+      </w:r>
+    </w:p>
+    <w:p>
+      <w:pPr>
+        <w:shd w:val="clear" w:color="auto" w:fill="1F1F1F"/>
+        <w:spacing w:after="0" w:line="285" w:lineRule="atLeast"/>
+        <w:rPr>
+          <w:rFonts w:ascii="Fira Code" w:eastAsia="Times New Roman" w:hAnsi="Fira Code" w:cs="Fira Code"/>
+          <w:color w:val="CCCCCC"/>
+          <w:kern w:val="0"/>
+          <w:sz w:val="21"/>
+          <w:szCs w:val="21"/>
+          <w14:ligatures w14:val="none"/>
+        </w:rPr>
+      </w:pPr>
+      <w:r>
+        <w:rPr>
+          <w:rFonts w:ascii="Fira Code" w:eastAsia="Times New Roman" w:hAnsi="Fira Code" w:cs="Fira Code"/>
+          <w:color w:val="CCCCCC"/>
+          <w:kern w:val="0"/>
+          <w:sz w:val="21"/>
+          <w:szCs w:val="21"/>
+          <w14:ligatures w14:val="none"/>
+        </w:rPr>
+        <w:t xml:space="preserve">        </w:t>
+      </w:r>
+      <w:r>
+        <w:rPr>
+          <w:rFonts w:ascii="Fira Code" w:eastAsia="Times New Roman" w:hAnsi="Fira Code" w:cs="Fira Code"/>
+          <w:color w:val="569CD6"/>
+          <w:kern w:val="0"/>
+          <w:sz w:val="21"/>
+          <w:szCs w:val="21"/>
+          <w14:ligatures w14:val="none"/>
+        </w:rPr>
+        <w:t>int</w:t>
+      </w:r>
+      <w:r>
+        <w:rPr>
+          <w:rFonts w:ascii="Fira Code" w:eastAsia="Times New Roman" w:hAnsi="Fira Code" w:cs="Fira Code"/>
+          <w:color w:val="CCCCCC"/>
+          <w:kern w:val="0"/>
+          <w:sz w:val="21"/>
+          <w:szCs w:val="21"/>
+          <w14:ligatures w14:val="none"/>
+        </w:rPr>
+        <w:t xml:space="preserve"> i </w:t>
+      </w:r>
+      <w:r>
+        <w:rPr>
+          <w:rFonts w:ascii="Fira Code" w:eastAsia="Times New Roman" w:hAnsi="Fira Code" w:cs="Fira Code"/>
+          <w:color w:val="D4D4D4"/>
+          <w:kern w:val="0"/>
+          <w:sz w:val="21"/>
+          <w:szCs w:val="21"/>
+          <w14:ligatures w14:val="none"/>
+        </w:rPr>
+        <w:t>=</w:t>
+      </w:r>
+      <w:r>
+        <w:rPr>
+          <w:rFonts w:ascii="Fira Code" w:eastAsia="Times New Roman" w:hAnsi="Fira Code" w:cs="Fira Code"/>
+          <w:color w:val="CCCCCC"/>
+          <w:kern w:val="0"/>
+          <w:sz w:val="21"/>
+          <w:szCs w:val="21"/>
+          <w14:ligatures w14:val="none"/>
+        </w:rPr>
+        <w:t xml:space="preserve"> value1;</w:t>
+      </w:r>
+    </w:p>
+    <w:p>
+      <w:pPr>
+        <w:shd w:val="clear" w:color="auto" w:fill="1F1F1F"/>
+        <w:spacing w:after="0" w:line="285" w:lineRule="atLeast"/>
+        <w:rPr>
+          <w:rFonts w:ascii="Fira Code" w:eastAsia="Times New Roman" w:hAnsi="Fira Code" w:cs="Fira Code"/>
+          <w:color w:val="CCCCCC"/>
+          <w:kern w:val="0"/>
+          <w:sz w:val="21"/>
+          <w:szCs w:val="21"/>
+          <w14:ligatures w14:val="none"/>
+        </w:rPr>
+      </w:pPr>
+      <w:r>
+        <w:rPr>
+          <w:rFonts w:ascii="Fira Code" w:eastAsia="Times New Roman" w:hAnsi="Fira Code" w:cs="Fira Code"/>
+          <w:color w:val="CCCCCC"/>
+          <w:kern w:val="0"/>
+          <w:sz w:val="21"/>
+          <w:szCs w:val="21"/>
+          <w14:ligatures w14:val="none"/>
+        </w:rPr>
+        <w:t xml:space="preserve">        value1 </w:t>
+      </w:r>
+      <w:r>
+        <w:rPr>
+          <w:rFonts w:ascii="Fira Code" w:eastAsia="Times New Roman" w:hAnsi="Fira Code" w:cs="Fira Code"/>
+          <w:color w:val="D4D4D4"/>
+          <w:kern w:val="0"/>
+          <w:sz w:val="21"/>
+          <w:szCs w:val="21"/>
+          <w14:ligatures w14:val="none"/>
+        </w:rPr>
+        <w:t>=</w:t>
+      </w:r>
+      <w:r>
+        <w:rPr>
+          <w:rFonts w:ascii="Fira Code" w:eastAsia="Times New Roman" w:hAnsi="Fira Code" w:cs="Fira Code"/>
+          <w:color w:val="CCCCCC"/>
+          <w:kern w:val="0"/>
+          <w:sz w:val="21"/>
+          <w:szCs w:val="21"/>
+          <w14:ligatures w14:val="none"/>
+        </w:rPr>
+        <w:t xml:space="preserve"> j;</w:t>
+      </w:r>
+    </w:p>
+    <w:p>
+      <w:pPr>
+        <w:shd w:val="clear" w:color="auto" w:fill="1F1F1F"/>
+        <w:spacing w:after="0" w:line="285" w:lineRule="atLeast"/>
+        <w:rPr>
+          <w:rFonts w:ascii="Fira Code" w:eastAsia="Times New Roman" w:hAnsi="Fira Code" w:cs="Fira Code"/>
+          <w:color w:val="CCCCCC"/>
+          <w:kern w:val="0"/>
+          <w:sz w:val="21"/>
+          <w:szCs w:val="21"/>
+          <w14:ligatures w14:val="none"/>
+        </w:rPr>
+      </w:pPr>
+      <w:r>
+        <w:rPr>
+          <w:rFonts w:ascii="Fira Code" w:eastAsia="Times New Roman" w:hAnsi="Fira Code" w:cs="Fira Code"/>
+          <w:color w:val="CCCCCC"/>
+          <w:kern w:val="0"/>
+          <w:sz w:val="21"/>
+          <w:szCs w:val="21"/>
+          <w14:ligatures w14:val="none"/>
+        </w:rPr>
+        <w:t xml:space="preserve">        </w:t>
+      </w:r>
+      <w:r>
+        <w:rPr>
+          <w:rFonts w:ascii="Fira Code" w:eastAsia="Times New Roman" w:hAnsi="Fira Code" w:cs="Fira Code"/>
+          <w:color w:val="C586C0"/>
+          <w:kern w:val="0"/>
+          <w:sz w:val="21"/>
+          <w:szCs w:val="21"/>
+          <w14:ligatures w14:val="none"/>
+        </w:rPr>
+        <w:t>while</w:t>
+      </w:r>
+      <w:r>
+        <w:rPr>
+          <w:rFonts w:ascii="Fira Code" w:eastAsia="Times New Roman" w:hAnsi="Fira Code" w:cs="Fira Code"/>
+          <w:color w:val="CCCCCC"/>
+          <w:kern w:val="0"/>
+          <w:sz w:val="21"/>
+          <w:szCs w:val="21"/>
+          <w14:ligatures w14:val="none"/>
+        </w:rPr>
+        <w:t xml:space="preserve"> (value1 </w:t>
+      </w:r>
+      <w:r>
+        <w:rPr>
+          <w:rFonts w:ascii="Fira Code" w:eastAsia="Times New Roman" w:hAnsi="Fira Code" w:cs="Fira Code"/>
+          <w:color w:val="D4D4D4"/>
+          <w:kern w:val="0"/>
+          <w:sz w:val="21"/>
+          <w:szCs w:val="21"/>
+          <w14:ligatures w14:val="none"/>
+        </w:rPr>
+        <w:t>&lt;</w:t>
+      </w:r>
+      <w:r>
+        <w:rPr>
+          <w:rFonts w:ascii="Fira Code" w:eastAsia="Times New Roman" w:hAnsi="Fira Code" w:cs="Fira Code"/>
+          <w:color w:val="CCCCCC"/>
+          <w:kern w:val="0"/>
+          <w:sz w:val="21"/>
+          <w:szCs w:val="21"/>
+          <w14:ligatures w14:val="none"/>
+        </w:rPr>
+        <w:t xml:space="preserve"> </w:t>
+      </w:r>
+      <w:r>
+        <w:rPr>
+          <w:rFonts w:ascii="Fira Code" w:eastAsia="Times New Roman" w:hAnsi="Fira Code" w:cs="Fira Code"/>
+          <w:color w:val="B5CEA8"/>
+          <w:kern w:val="0"/>
+          <w:sz w:val="21"/>
+          <w:szCs w:val="21"/>
+          <w14:ligatures w14:val="none"/>
+        </w:rPr>
+        <w:t>1000</w:t>
+      </w:r>
+      <w:r>
+        <w:rPr>
+          <w:rFonts w:ascii="Fira Code" w:eastAsia="Times New Roman" w:hAnsi="Fira Code" w:cs="Fira Code"/>
+          <w:color w:val="CCCCCC"/>
+          <w:kern w:val="0"/>
+          <w:sz w:val="21"/>
+          <w:szCs w:val="21"/>
+          <w14:ligatures w14:val="none"/>
+        </w:rPr>
+        <w:t>) {</w:t>
+      </w:r>
+    </w:p>
+    <w:p>
+      <w:pPr>
+        <w:shd w:val="clear" w:color="auto" w:fill="1F1F1F"/>
+        <w:spacing w:after="0" w:line="285" w:lineRule="atLeast"/>
+        <w:rPr>
+          <w:rFonts w:ascii="Fira Code" w:eastAsia="Times New Roman" w:hAnsi="Fira Code" w:cs="Fira Code"/>
+          <w:color w:val="CCCCCC"/>
+          <w:kern w:val="0"/>
+          <w:sz w:val="21"/>
+          <w:szCs w:val="21"/>
+          <w14:ligatures w14:val="none"/>
+        </w:rPr>
+      </w:pPr>
+      <w:r>
+        <w:rPr>
+          <w:rFonts w:ascii="Fira Code" w:eastAsia="Times New Roman" w:hAnsi="Fira Code" w:cs="Fira Code"/>
+          <w:color w:val="CCCCCC"/>
+          <w:kern w:val="0"/>
+          <w:sz w:val="21"/>
+          <w:szCs w:val="21"/>
+          <w14:ligatures w14:val="none"/>
+        </w:rPr>
+        <w:t xml:space="preserve">            i </w:t>
+      </w:r>
+      <w:r>
+        <w:rPr>
+          <w:rFonts w:ascii="Fira Code" w:eastAsia="Times New Roman" w:hAnsi="Fira Code" w:cs="Fira Code"/>
+          <w:color w:val="D4D4D4"/>
+          <w:kern w:val="0"/>
+          <w:sz w:val="21"/>
+          <w:szCs w:val="21"/>
+          <w14:ligatures w14:val="none"/>
+        </w:rPr>
+        <w:t>+=</w:t>
+      </w:r>
+      <w:r>
+        <w:rPr>
+          <w:rFonts w:ascii="Fira Code" w:eastAsia="Times New Roman" w:hAnsi="Fira Code" w:cs="Fira Code"/>
+          <w:color w:val="CCCCCC"/>
+          <w:kern w:val="0"/>
+          <w:sz w:val="21"/>
+          <w:szCs w:val="21"/>
+          <w14:ligatures w14:val="none"/>
+        </w:rPr>
+        <w:t xml:space="preserve"> value1;</w:t>
+      </w:r>
+    </w:p>
+    <w:p>
+      <w:pPr>
+        <w:shd w:val="clear" w:color="auto" w:fill="1F1F1F"/>
+        <w:spacing w:after="0" w:line="285" w:lineRule="atLeast"/>
+        <w:rPr>
+          <w:rFonts w:ascii="Fira Code" w:eastAsia="Times New Roman" w:hAnsi="Fira Code" w:cs="Fira Code"/>
+          <w:color w:val="CCCCCC"/>
+          <w:kern w:val="0"/>
+          <w:sz w:val="21"/>
+          <w:szCs w:val="21"/>
+          <w14:ligatures w14:val="none"/>
+        </w:rPr>
+      </w:pPr>
+      <w:r>
+        <w:rPr>
+          <w:rFonts w:ascii="Fira Code" w:eastAsia="Times New Roman" w:hAnsi="Fira Code" w:cs="Fira Code"/>
+          <w:color w:val="CCCCCC"/>
+          <w:kern w:val="0"/>
+          <w:sz w:val="21"/>
+          <w:szCs w:val="21"/>
+          <w14:ligatures w14:val="none"/>
+        </w:rPr>
+        <w:t xml:space="preserve">            value1 </w:t>
+      </w:r>
+      <w:r>
+        <w:rPr>
+          <w:rFonts w:ascii="Fira Code" w:eastAsia="Times New Roman" w:hAnsi="Fira Code" w:cs="Fira Code"/>
+          <w:color w:val="D4D4D4"/>
+          <w:kern w:val="0"/>
+          <w:sz w:val="21"/>
+          <w:szCs w:val="21"/>
+          <w14:ligatures w14:val="none"/>
+        </w:rPr>
+        <w:t>+=</w:t>
+      </w:r>
+      <w:r>
+        <w:rPr>
+          <w:rFonts w:ascii="Fira Code" w:eastAsia="Times New Roman" w:hAnsi="Fira Code" w:cs="Fira Code"/>
+          <w:color w:val="CCCCCC"/>
+          <w:kern w:val="0"/>
+          <w:sz w:val="21"/>
+          <w:szCs w:val="21"/>
+          <w14:ligatures w14:val="none"/>
+        </w:rPr>
+        <w:t xml:space="preserve"> </w:t>
+      </w:r>
+      <w:r>
+        <w:rPr>
+          <w:rFonts w:ascii="Fira Code" w:eastAsia="Times New Roman" w:hAnsi="Fira Code" w:cs="Fira Code"/>
+          <w:color w:val="B5CEA8"/>
+          <w:kern w:val="0"/>
+          <w:sz w:val="21"/>
+          <w:szCs w:val="21"/>
+          <w14:ligatures w14:val="none"/>
+        </w:rPr>
+        <w:t>1</w:t>
+      </w:r>
+      <w:r>
+        <w:rPr>
+          <w:rFonts w:ascii="Fira Code" w:eastAsia="Times New Roman" w:hAnsi="Fira Code" w:cs="Fira Code"/>
+          <w:color w:val="CCCCCC"/>
+          <w:kern w:val="0"/>
+          <w:sz w:val="21"/>
+          <w:szCs w:val="21"/>
+          <w14:ligatures w14:val="none"/>
+        </w:rPr>
+        <w:t>;</w:t>
+      </w:r>
+    </w:p>
+    <w:p>
+      <w:pPr>
+        <w:shd w:val="clear" w:color="auto" w:fill="1F1F1F"/>
+        <w:spacing w:after="0" w:line="285" w:lineRule="atLeast"/>
+        <w:rPr>
+          <w:rFonts w:ascii="Fira Code" w:eastAsia="Times New Roman" w:hAnsi="Fira Code" w:cs="Fira Code"/>
+          <w:color w:val="CCCCCC"/>
+          <w:kern w:val="0"/>
+          <w:sz w:val="21"/>
+          <w:szCs w:val="21"/>
+          <w14:ligatures w14:val="none"/>
+        </w:rPr>
+      </w:pPr>
+      <w:r>
+        <w:rPr>
+          <w:rFonts w:ascii="Fira Code" w:eastAsia="Times New Roman" w:hAnsi="Fira Code" w:cs="Fira Code"/>
+          <w:color w:val="CCCCCC"/>
+          <w:kern w:val="0"/>
+          <w:sz w:val="21"/>
+          <w:szCs w:val="21"/>
+          <w14:ligatures w14:val="none"/>
+        </w:rPr>
+        <w:t>        }</w:t>
+      </w:r>
+    </w:p>
+    <w:p>
+      <w:pPr>
+        <w:shd w:val="clear" w:color="auto" w:fill="1F1F1F"/>
+        <w:spacing w:after="0" w:line="285" w:lineRule="atLeast"/>
+        <w:rPr>
+          <w:rFonts w:ascii="Fira Code" w:eastAsia="Times New Roman" w:hAnsi="Fira Code" w:cs="Fira Code"/>
+          <w:color w:val="CCCCCC"/>
+          <w:kern w:val="0"/>
+          <w:sz w:val="21"/>
+          <w:szCs w:val="21"/>
+          <w14:ligatures w14:val="none"/>
+        </w:rPr>
+      </w:pPr>
+      <w:r>
+        <w:rPr>
+          <w:rFonts w:ascii="Fira Code" w:eastAsia="Times New Roman" w:hAnsi="Fira Code" w:cs="Fira Code"/>
+          <w:color w:val="CCCCCC"/>
+          <w:kern w:val="0"/>
+          <w:sz w:val="21"/>
+          <w:szCs w:val="21"/>
+          <w14:ligatures w14:val="none"/>
+        </w:rPr>
+        <w:t xml:space="preserve">        </w:t>
+      </w:r>
+      <w:r>
+        <w:rPr>
+          <w:rFonts w:ascii="Fira Code" w:eastAsia="Times New Roman" w:hAnsi="Fira Code" w:cs="Fira Code"/>
+          <w:color w:val="C586C0"/>
+          <w:kern w:val="0"/>
+          <w:sz w:val="21"/>
+          <w:szCs w:val="21"/>
+          <w14:ligatures w14:val="none"/>
+        </w:rPr>
+        <w:t>return</w:t>
+      </w:r>
+      <w:r>
+        <w:rPr>
+          <w:rFonts w:ascii="Fira Code" w:eastAsia="Times New Roman" w:hAnsi="Fira Code" w:cs="Fira Code"/>
+          <w:color w:val="CCCCCC"/>
+          <w:kern w:val="0"/>
+          <w:sz w:val="21"/>
+          <w:szCs w:val="21"/>
+          <w14:ligatures w14:val="none"/>
+        </w:rPr>
+        <w:t xml:space="preserve"> </w:t>
+      </w:r>
+      <w:r>
+        <w:rPr>
+          <w:rFonts w:ascii="Fira Code" w:eastAsia="Times New Roman" w:hAnsi="Fira Code" w:cs="Fira Code"/>
+          <w:color w:val="DCDCAA"/>
+          <w:kern w:val="0"/>
+          <w:sz w:val="21"/>
+          <w:szCs w:val="21"/>
+          <w14:ligatures w14:val="none"/>
+        </w:rPr>
+        <w:t>check</w:t>
+      </w:r>
+      <w:r>
+        <w:rPr>
+          <w:rFonts w:ascii="Fira Code" w:eastAsia="Times New Roman" w:hAnsi="Fira Code" w:cs="Fira Code"/>
+          <w:color w:val="CCCCCC"/>
+          <w:kern w:val="0"/>
+          <w:sz w:val="21"/>
+          <w:szCs w:val="21"/>
+          <w14:ligatures w14:val="none"/>
+        </w:rPr>
+        <w:t>(i, value2);</w:t>
+      </w:r>
+    </w:p>
+    <w:p>
+      <w:pPr>
+        <w:shd w:val="clear" w:color="auto" w:fill="1F1F1F"/>
+        <w:spacing w:after="0" w:line="285" w:lineRule="atLeast"/>
+        <w:rPr>
+          <w:rFonts w:ascii="Fira Code" w:eastAsia="Times New Roman" w:hAnsi="Fira Code" w:cs="Fira Code"/>
+          <w:color w:val="CCCCCC"/>
+          <w:kern w:val="0"/>
+          <w:sz w:val="21"/>
+          <w:szCs w:val="21"/>
+          <w14:ligatures w14:val="none"/>
+        </w:rPr>
+      </w:pPr>
+      <w:r>
+        <w:rPr>
+          <w:rFonts w:ascii="Fira Code" w:eastAsia="Times New Roman" w:hAnsi="Fira Code" w:cs="Fira Code"/>
+          <w:color w:val="CCCCCC"/>
+          <w:kern w:val="0"/>
+          <w:sz w:val="21"/>
+          <w:szCs w:val="21"/>
+          <w14:ligatures w14:val="none"/>
+        </w:rPr>
+        <w:t>    }</w:t>
+      </w:r>
+    </w:p>
+    <w:p>
+      <w:pPr>
+        <w:shd w:val="clear" w:color="auto" w:fill="1F1F1F"/>
+        <w:spacing w:after="0" w:line="285" w:lineRule="atLeast"/>
+        <w:rPr>
+          <w:rFonts w:ascii="Fira Code" w:eastAsia="Times New Roman" w:hAnsi="Fira Code" w:cs="Fira Code"/>
+          <w:color w:val="CCCCCC"/>
+          <w:kern w:val="0"/>
+          <w:sz w:val="21"/>
+          <w:szCs w:val="21"/>
+          <w14:ligatures w14:val="none"/>
+        </w:rPr>
+      </w:pPr>
+      <w:r>
+        <w:rPr>
+          <w:rFonts w:ascii="Fira Code" w:eastAsia="Times New Roman" w:hAnsi="Fira Code" w:cs="Fira Code"/>
+          <w:color w:val="CCCCCC"/>
+          <w:kern w:val="0"/>
+          <w:sz w:val="21"/>
+          <w:szCs w:val="21"/>
+          <w14:ligatures w14:val="none"/>
+        </w:rPr>
+        <w:t xml:space="preserve">    </w:t>
+      </w:r>
+      <w:r>
+        <w:rPr>
+          <w:rFonts w:ascii="Fira Code" w:eastAsia="Times New Roman" w:hAnsi="Fira Code" w:cs="Fira Code"/>
+          <w:color w:val="569CD6"/>
+          <w:kern w:val="0"/>
+          <w:sz w:val="21"/>
+          <w:szCs w:val="21"/>
+          <w14:ligatures w14:val="none"/>
+        </w:rPr>
+        <w:t>int</w:t>
+      </w:r>
+      <w:r>
+        <w:rPr>
+          <w:rFonts w:ascii="Fira Code" w:eastAsia="Times New Roman" w:hAnsi="Fira Code" w:cs="Fira Code"/>
+          <w:color w:val="CCCCCC"/>
+          <w:kern w:val="0"/>
+          <w:sz w:val="21"/>
+          <w:szCs w:val="21"/>
+          <w14:ligatures w14:val="none"/>
+        </w:rPr>
+        <w:t xml:space="preserve"> j </w:t>
+      </w:r>
+      <w:r>
+        <w:rPr>
+          <w:rFonts w:ascii="Fira Code" w:eastAsia="Times New Roman" w:hAnsi="Fira Code" w:cs="Fira Code"/>
+          <w:color w:val="D4D4D4"/>
+          <w:kern w:val="0"/>
+          <w:sz w:val="21"/>
+          <w:szCs w:val="21"/>
+          <w14:ligatures w14:val="none"/>
+        </w:rPr>
+        <w:t>=</w:t>
+      </w:r>
+      <w:r>
+        <w:rPr>
+          <w:rFonts w:ascii="Fira Code" w:eastAsia="Times New Roman" w:hAnsi="Fira Code" w:cs="Fira Code"/>
+          <w:color w:val="CCCCCC"/>
+          <w:kern w:val="0"/>
+          <w:sz w:val="21"/>
+          <w:szCs w:val="21"/>
+          <w14:ligatures w14:val="none"/>
+        </w:rPr>
+        <w:t xml:space="preserve"> </w:t>
+      </w:r>
+      <w:r>
+        <w:rPr>
+          <w:rFonts w:ascii="Fira Code" w:eastAsia="Times New Roman" w:hAnsi="Fira Code" w:cs="Fira Code"/>
+          <w:color w:val="B5CEA8"/>
+          <w:kern w:val="0"/>
+          <w:sz w:val="21"/>
+          <w:szCs w:val="21"/>
+          <w14:ligatures w14:val="none"/>
+        </w:rPr>
+        <w:t>1</w:t>
+      </w:r>
+      <w:r>
+        <w:rPr>
+          <w:rFonts w:ascii="Fira Code" w:eastAsia="Times New Roman" w:hAnsi="Fira Code" w:cs="Fira Code"/>
+          <w:color w:val="CCCCCC"/>
+          <w:kern w:val="0"/>
+          <w:sz w:val="21"/>
+          <w:szCs w:val="21"/>
+          <w14:ligatures w14:val="none"/>
+        </w:rPr>
+        <w:t>;</w:t>
+      </w:r>
+    </w:p>
+    <w:p>
+      <w:pPr>
+        <w:shd w:val="clear" w:color="auto" w:fill="1F1F1F"/>
+        <w:spacing w:after="0" w:line="285" w:lineRule="atLeast"/>
+        <w:rPr>
+          <w:rFonts w:ascii="Fira Code" w:eastAsia="Times New Roman" w:hAnsi="Fira Code" w:cs="Fira Code"/>
+          <w:color w:val="CCCCCC"/>
+          <w:kern w:val="0"/>
+          <w:sz w:val="21"/>
+          <w:szCs w:val="21"/>
+          <w14:ligatures w14:val="none"/>
+        </w:rPr>
+      </w:pPr>
+      <w:r>
+        <w:rPr>
+          <w:rFonts w:ascii="Fira Code" w:eastAsia="Times New Roman" w:hAnsi="Fira Code" w:cs="Fira Code"/>
+          <w:color w:val="CCCCCC"/>
+          <w:kern w:val="0"/>
+          <w:sz w:val="21"/>
+          <w:szCs w:val="21"/>
+          <w14:ligatures w14:val="none"/>
+        </w:rPr>
+        <w:t xml:space="preserve">    </w:t>
+      </w:r>
+      <w:r>
+        <w:rPr>
+          <w:rFonts w:ascii="Fira Code" w:eastAsia="Times New Roman" w:hAnsi="Fira Code" w:cs="Fira Code"/>
+          <w:color w:val="569CD6"/>
+          <w:kern w:val="0"/>
+          <w:sz w:val="21"/>
+          <w:szCs w:val="21"/>
+          <w14:ligatures w14:val="none"/>
+        </w:rPr>
+        <w:t>int</w:t>
+      </w:r>
+      <w:r>
+        <w:rPr>
+          <w:rFonts w:ascii="Fira Code" w:eastAsia="Times New Roman" w:hAnsi="Fira Code" w:cs="Fira Code"/>
+          <w:color w:val="CCCCCC"/>
+          <w:kern w:val="0"/>
+          <w:sz w:val="21"/>
+          <w:szCs w:val="21"/>
+          <w14:ligatures w14:val="none"/>
+        </w:rPr>
+        <w:t xml:space="preserve"> i </w:t>
+      </w:r>
+      <w:r>
+        <w:rPr>
+          <w:rFonts w:ascii="Fira Code" w:eastAsia="Times New Roman" w:hAnsi="Fira Code" w:cs="Fira Code"/>
+          <w:color w:val="D4D4D4"/>
+          <w:kern w:val="0"/>
+          <w:sz w:val="21"/>
+          <w:szCs w:val="21"/>
+          <w14:ligatures w14:val="none"/>
+        </w:rPr>
+        <w:t>=</w:t>
+      </w:r>
+      <w:r>
+        <w:rPr>
+          <w:rFonts w:ascii="Fira Code" w:eastAsia="Times New Roman" w:hAnsi="Fira Code" w:cs="Fira Code"/>
+          <w:color w:val="CCCCCC"/>
+          <w:kern w:val="0"/>
+          <w:sz w:val="21"/>
+          <w:szCs w:val="21"/>
+          <w14:ligatures w14:val="none"/>
+        </w:rPr>
+        <w:t xml:space="preserve"> value1;</w:t>
+      </w:r>
+    </w:p>
+    <w:p>
+      <w:pPr>
+        <w:shd w:val="clear" w:color="auto" w:fill="1F1F1F"/>
+        <w:spacing w:after="0" w:line="285" w:lineRule="atLeast"/>
+        <w:rPr>
+          <w:rFonts w:ascii="Fira Code" w:eastAsia="Times New Roman" w:hAnsi="Fira Code" w:cs="Fira Code"/>
+          <w:color w:val="CCCCCC"/>
+          <w:kern w:val="0"/>
+          <w:sz w:val="21"/>
+          <w:szCs w:val="21"/>
+          <w14:ligatures w14:val="none"/>
+        </w:rPr>
+      </w:pPr>
+      <w:r>
+        <w:rPr>
+          <w:rFonts w:ascii="Fira Code" w:eastAsia="Times New Roman" w:hAnsi="Fira Code" w:cs="Fira Code"/>
+          <w:color w:val="CCCCCC"/>
+          <w:kern w:val="0"/>
+          <w:sz w:val="21"/>
+          <w:szCs w:val="21"/>
+          <w14:ligatures w14:val="none"/>
+        </w:rPr>
+        <w:t xml:space="preserve">    value1 </w:t>
+      </w:r>
+      <w:r>
+        <w:rPr>
+          <w:rFonts w:ascii="Fira Code" w:eastAsia="Times New Roman" w:hAnsi="Fira Code" w:cs="Fira Code"/>
+          <w:color w:val="D4D4D4"/>
+          <w:kern w:val="0"/>
+          <w:sz w:val="21"/>
+          <w:szCs w:val="21"/>
+          <w14:ligatures w14:val="none"/>
+        </w:rPr>
+        <w:t>=</w:t>
+      </w:r>
+      <w:r>
+        <w:rPr>
+          <w:rFonts w:ascii="Fira Code" w:eastAsia="Times New Roman" w:hAnsi="Fira Code" w:cs="Fira Code"/>
+          <w:color w:val="CCCCCC"/>
+          <w:kern w:val="0"/>
+          <w:sz w:val="21"/>
+          <w:szCs w:val="21"/>
+          <w14:ligatures w14:val="none"/>
+        </w:rPr>
+        <w:t xml:space="preserve"> j;</w:t>
+      </w:r>
+    </w:p>
+    <w:p>
+      <w:pPr>
+        <w:shd w:val="clear" w:color="auto" w:fill="1F1F1F"/>
+        <w:spacing w:after="0" w:line="285" w:lineRule="atLeast"/>
+        <w:rPr>
+          <w:rFonts w:ascii="Fira Code" w:eastAsia="Times New Roman" w:hAnsi="Fira Code" w:cs="Fira Code"/>
+          <w:color w:val="CCCCCC"/>
+          <w:kern w:val="0"/>
+          <w:sz w:val="21"/>
+          <w:szCs w:val="21"/>
+          <w14:ligatures w14:val="none"/>
+        </w:rPr>
+      </w:pPr>
+      <w:r>
+        <w:rPr>
+          <w:rFonts w:ascii="Fira Code" w:eastAsia="Times New Roman" w:hAnsi="Fira Code" w:cs="Fira Code"/>
+          <w:color w:val="CCCCCC"/>
+          <w:kern w:val="0"/>
+          <w:sz w:val="21"/>
+          <w:szCs w:val="21"/>
+          <w14:ligatures w14:val="none"/>
+        </w:rPr>
+        <w:t xml:space="preserve">    </w:t>
+      </w:r>
+      <w:r>
+        <w:rPr>
+          <w:rFonts w:ascii="Fira Code" w:eastAsia="Times New Roman" w:hAnsi="Fira Code" w:cs="Fira Code"/>
+          <w:color w:val="C586C0"/>
+          <w:kern w:val="0"/>
+          <w:sz w:val="21"/>
+          <w:szCs w:val="21"/>
+          <w14:ligatures w14:val="none"/>
+        </w:rPr>
+        <w:t>while</w:t>
+      </w:r>
+      <w:r>
+        <w:rPr>
+          <w:rFonts w:ascii="Fira Code" w:eastAsia="Times New Roman" w:hAnsi="Fira Code" w:cs="Fira Code"/>
+          <w:color w:val="CCCCCC"/>
+          <w:kern w:val="0"/>
+          <w:sz w:val="21"/>
+          <w:szCs w:val="21"/>
+          <w14:ligatures w14:val="none"/>
+        </w:rPr>
+        <w:t xml:space="preserve"> (value1 </w:t>
+      </w:r>
+      <w:r>
+        <w:rPr>
+          <w:rFonts w:ascii="Fira Code" w:eastAsia="Times New Roman" w:hAnsi="Fira Code" w:cs="Fira Code"/>
+          <w:color w:val="D4D4D4"/>
+          <w:kern w:val="0"/>
+          <w:sz w:val="21"/>
+          <w:szCs w:val="21"/>
+          <w14:ligatures w14:val="none"/>
+        </w:rPr>
+        <w:t>&lt;</w:t>
+      </w:r>
+      <w:r>
+        <w:rPr>
+          <w:rFonts w:ascii="Fira Code" w:eastAsia="Times New Roman" w:hAnsi="Fira Code" w:cs="Fira Code"/>
+          <w:color w:val="CCCCCC"/>
+          <w:kern w:val="0"/>
+          <w:sz w:val="21"/>
+          <w:szCs w:val="21"/>
+          <w14:ligatures w14:val="none"/>
+        </w:rPr>
+        <w:t xml:space="preserve"> </w:t>
+      </w:r>
+      <w:r>
+        <w:rPr>
+          <w:rFonts w:ascii="Fira Code" w:eastAsia="Times New Roman" w:hAnsi="Fira Code" w:cs="Fira Code"/>
+          <w:color w:val="B5CEA8"/>
+          <w:kern w:val="0"/>
+          <w:sz w:val="21"/>
+          <w:szCs w:val="21"/>
+          <w14:ligatures w14:val="none"/>
+        </w:rPr>
+        <w:t>1000</w:t>
+      </w:r>
+      <w:r>
+        <w:rPr>
+          <w:rFonts w:ascii="Fira Code" w:eastAsia="Times New Roman" w:hAnsi="Fira Code" w:cs="Fira Code"/>
+          <w:color w:val="CCCCCC"/>
+          <w:kern w:val="0"/>
+          <w:sz w:val="21"/>
+          <w:szCs w:val="21"/>
+          <w14:ligatures w14:val="none"/>
+        </w:rPr>
+        <w:t>) {</w:t>
+      </w:r>
+    </w:p>
+    <w:p>
+      <w:pPr>
+        <w:shd w:val="clear" w:color="auto" w:fill="1F1F1F"/>
+        <w:spacing w:after="0" w:line="285" w:lineRule="atLeast"/>
+        <w:rPr>
+          <w:rFonts w:ascii="Fira Code" w:eastAsia="Times New Roman" w:hAnsi="Fira Code" w:cs="Fira Code"/>
+          <w:color w:val="CCCCCC"/>
+          <w:kern w:val="0"/>
+          <w:sz w:val="21"/>
+          <w:szCs w:val="21"/>
+          <w14:ligatures w14:val="none"/>
+        </w:rPr>
+      </w:pPr>
+      <w:r>
+        <w:rPr>
+          <w:rFonts w:ascii="Fira Code" w:eastAsia="Times New Roman" w:hAnsi="Fira Code" w:cs="Fira Code"/>
+          <w:color w:val="CCCCCC"/>
+          <w:kern w:val="0"/>
+          <w:sz w:val="21"/>
+          <w:szCs w:val="21"/>
+          <w14:ligatures w14:val="none"/>
+        </w:rPr>
+        <w:t xml:space="preserve">        i </w:t>
+      </w:r>
+      <w:r>
+        <w:rPr>
+          <w:rFonts w:ascii="Fira Code" w:eastAsia="Times New Roman" w:hAnsi="Fira Code" w:cs="Fira Code"/>
+          <w:color w:val="D4D4D4"/>
+          <w:kern w:val="0"/>
+          <w:sz w:val="21"/>
+          <w:szCs w:val="21"/>
+          <w14:ligatures w14:val="none"/>
+        </w:rPr>
+        <w:t>-=</w:t>
+      </w:r>
+      <w:r>
+        <w:rPr>
+          <w:rFonts w:ascii="Fira Code" w:eastAsia="Times New Roman" w:hAnsi="Fira Code" w:cs="Fira Code"/>
+          <w:color w:val="CCCCCC"/>
+          <w:kern w:val="0"/>
+          <w:sz w:val="21"/>
+          <w:szCs w:val="21"/>
+          <w14:ligatures w14:val="none"/>
+        </w:rPr>
+        <w:t xml:space="preserve"> value1;</w:t>
+      </w:r>
+    </w:p>
+    <w:p>
+      <w:pPr>
+        <w:shd w:val="clear" w:color="auto" w:fill="1F1F1F"/>
+        <w:spacing w:after="0" w:line="285" w:lineRule="atLeast"/>
+        <w:rPr>
+          <w:rFonts w:ascii="Fira Code" w:eastAsia="Times New Roman" w:hAnsi="Fira Code" w:cs="Fira Code"/>
+          <w:color w:val="CCCCCC"/>
+          <w:kern w:val="0"/>
+          <w:sz w:val="21"/>
+          <w:szCs w:val="21"/>
+          <w14:ligatures w14:val="none"/>
+        </w:rPr>
+      </w:pPr>
+      <w:r>
+        <w:rPr>
+          <w:rFonts w:ascii="Fira Code" w:eastAsia="Times New Roman" w:hAnsi="Fira Code" w:cs="Fira Code"/>
+          <w:color w:val="CCCCCC"/>
+          <w:kern w:val="0"/>
+          <w:sz w:val="21"/>
+          <w:szCs w:val="21"/>
+          <w14:ligatures w14:val="none"/>
+        </w:rPr>
+        <w:t xml:space="preserve">        value1 </w:t>
+      </w:r>
+      <w:r>
+        <w:rPr>
+          <w:rFonts w:ascii="Fira Code" w:eastAsia="Times New Roman" w:hAnsi="Fira Code" w:cs="Fira Code"/>
+          <w:color w:val="D4D4D4"/>
+          <w:kern w:val="0"/>
+          <w:sz w:val="21"/>
+          <w:szCs w:val="21"/>
+          <w14:ligatures w14:val="none"/>
+        </w:rPr>
+        <w:t>+=</w:t>
+      </w:r>
+      <w:r>
+        <w:rPr>
+          <w:rFonts w:ascii="Fira Code" w:eastAsia="Times New Roman" w:hAnsi="Fira Code" w:cs="Fira Code"/>
+          <w:color w:val="CCCCCC"/>
+          <w:kern w:val="0"/>
+          <w:sz w:val="21"/>
+          <w:szCs w:val="21"/>
+          <w14:ligatures w14:val="none"/>
+        </w:rPr>
+        <w:t xml:space="preserve"> </w:t>
+      </w:r>
+      <w:r>
+        <w:rPr>
+          <w:rFonts w:ascii="Fira Code" w:eastAsia="Times New Roman" w:hAnsi="Fira Code" w:cs="Fira Code"/>
+          <w:color w:val="B5CEA8"/>
+          <w:kern w:val="0"/>
+          <w:sz w:val="21"/>
+          <w:szCs w:val="21"/>
+          <w14:ligatures w14:val="none"/>
+        </w:rPr>
+        <w:t>1</w:t>
+      </w:r>
+      <w:r>
+        <w:rPr>
+          <w:rFonts w:ascii="Fira Code" w:eastAsia="Times New Roman" w:hAnsi="Fira Code" w:cs="Fira Code"/>
+          <w:color w:val="CCCCCC"/>
+          <w:kern w:val="0"/>
+          <w:sz w:val="21"/>
+          <w:szCs w:val="21"/>
+          <w14:ligatures w14:val="none"/>
+        </w:rPr>
+        <w:t>;</w:t>
+      </w:r>
+    </w:p>
+    <w:p>
+      <w:pPr>
+        <w:shd w:val="clear" w:color="auto" w:fill="1F1F1F"/>
+        <w:spacing w:after="0" w:line="285" w:lineRule="atLeast"/>
+        <w:rPr>
+          <w:rFonts w:ascii="Fira Code" w:eastAsia="Times New Roman" w:hAnsi="Fira Code" w:cs="Fira Code"/>
+          <w:color w:val="CCCCCC"/>
+          <w:kern w:val="0"/>
+          <w:sz w:val="21"/>
+          <w:szCs w:val="21"/>
+          <w14:ligatures w14:val="none"/>
+        </w:rPr>
+      </w:pPr>
+      <w:r>
+        <w:rPr>
+          <w:rFonts w:ascii="Fira Code" w:eastAsia="Times New Roman" w:hAnsi="Fira Code" w:cs="Fira Code"/>
+          <w:color w:val="CCCCCC"/>
+          <w:kern w:val="0"/>
+          <w:sz w:val="21"/>
+          <w:szCs w:val="21"/>
+          <w14:ligatures w14:val="none"/>
+        </w:rPr>
+        <w:t>    }</w:t>
+      </w:r>
+    </w:p>
+    <w:p>
+      <w:pPr>
+        <w:shd w:val="clear" w:color="auto" w:fill="1F1F1F"/>
+        <w:spacing w:after="0" w:line="285" w:lineRule="atLeast"/>
+        <w:rPr>
+          <w:rFonts w:ascii="Fira Code" w:eastAsia="Times New Roman" w:hAnsi="Fira Code" w:cs="Fira Code"/>
+          <w:color w:val="CCCCCC"/>
+          <w:kern w:val="0"/>
+          <w:sz w:val="21"/>
+          <w:szCs w:val="21"/>
+          <w14:ligatures w14:val="none"/>
+        </w:rPr>
+      </w:pPr>
+      <w:r>
+        <w:rPr>
+          <w:rFonts w:ascii="Fira Code" w:eastAsia="Times New Roman" w:hAnsi="Fira Code" w:cs="Fira Code"/>
+          <w:color w:val="CCCCCC"/>
+          <w:kern w:val="0"/>
+          <w:sz w:val="21"/>
+          <w:szCs w:val="21"/>
+          <w14:ligatures w14:val="none"/>
+        </w:rPr>
+        <w:t xml:space="preserve">    </w:t>
+      </w:r>
+      <w:r>
+        <w:rPr>
+          <w:rFonts w:ascii="Fira Code" w:eastAsia="Times New Roman" w:hAnsi="Fira Code" w:cs="Fira Code"/>
+          <w:color w:val="C586C0"/>
+          <w:kern w:val="0"/>
+          <w:sz w:val="21"/>
+          <w:szCs w:val="21"/>
+          <w14:ligatures w14:val="none"/>
+        </w:rPr>
+        <w:t>return</w:t>
+      </w:r>
+      <w:r>
+        <w:rPr>
+          <w:rFonts w:ascii="Fira Code" w:eastAsia="Times New Roman" w:hAnsi="Fira Code" w:cs="Fira Code"/>
+          <w:color w:val="CCCCCC"/>
+          <w:kern w:val="0"/>
+          <w:sz w:val="21"/>
+          <w:szCs w:val="21"/>
+          <w14:ligatures w14:val="none"/>
+        </w:rPr>
+        <w:t xml:space="preserve"> </w:t>
+      </w:r>
+      <w:r>
+        <w:rPr>
+          <w:rFonts w:ascii="Fira Code" w:eastAsia="Times New Roman" w:hAnsi="Fira Code" w:cs="Fira Code"/>
+          <w:color w:val="DCDCAA"/>
+          <w:kern w:val="0"/>
+          <w:sz w:val="21"/>
+          <w:szCs w:val="21"/>
+          <w14:ligatures w14:val="none"/>
+        </w:rPr>
+        <w:t>check</w:t>
+      </w:r>
+      <w:r>
+        <w:rPr>
+          <w:rFonts w:ascii="Fira Code" w:eastAsia="Times New Roman" w:hAnsi="Fira Code" w:cs="Fira Code"/>
+          <w:color w:val="CCCCCC"/>
+          <w:kern w:val="0"/>
+          <w:sz w:val="21"/>
+          <w:szCs w:val="21"/>
+          <w14:ligatures w14:val="none"/>
+        </w:rPr>
+        <w:t>(i, value2);</w:t>
+      </w:r>
+    </w:p>
+    <w:p>
+      <w:pPr>
+        <w:shd w:val="clear" w:color="auto" w:fill="1F1F1F"/>
+        <w:spacing w:after="0" w:line="285" w:lineRule="atLeast"/>
+        <w:rPr>
+          <w:rFonts w:ascii="Fira Code" w:eastAsia="Times New Roman" w:hAnsi="Fira Code" w:cs="Fira Code"/>
+          <w:color w:val="CCCCCC"/>
+          <w:kern w:val="0"/>
+          <w:sz w:val="21"/>
+          <w:szCs w:val="21"/>
+          <w14:ligatures w14:val="none"/>
+        </w:rPr>
+      </w:pPr>
+      <w:r>
+        <w:rPr>
+          <w:rFonts w:ascii="Fira Code" w:eastAsia="Times New Roman" w:hAnsi="Fira Code" w:cs="Fira Code"/>
+          <w:color w:val="CCCCCC"/>
+          <w:kern w:val="0"/>
+          <w:sz w:val="21"/>
+          <w:szCs w:val="21"/>
+          <w14:ligatures w14:val="none"/>
+        </w:rPr>
+        <w:t>}</w:t>
+      </w:r>
+    </w:p>
+    <w:p>
+      <w:pPr>
+        <w:shd w:val="clear" w:color="auto" w:fill="1F1F1F"/>
+        <w:spacing w:after="0" w:line="285" w:lineRule="atLeast"/>
+        <w:rPr>
+          <w:rFonts w:ascii="Fira Code" w:eastAsia="Times New Roman" w:hAnsi="Fira Code" w:cs="Fira Code"/>
+          <w:color w:val="CCCCCC"/>
+          <w:kern w:val="0"/>
+          <w:sz w:val="21"/>
+          <w:szCs w:val="21"/>
+          <w14:ligatures w14:val="none"/>
+        </w:rPr>
+      </w:pPr>
+    </w:p>
+    <w:p>
+      <w:pPr>
+        <w:shd w:val="clear" w:color="auto" w:fill="1F1F1F"/>
+        <w:spacing w:after="0" w:line="285" w:lineRule="atLeast"/>
+        <w:rPr>
+          <w:rFonts w:ascii="Fira Code" w:eastAsia="Times New Roman" w:hAnsi="Fira Code" w:cs="Fira Code"/>
+          <w:color w:val="CCCCCC"/>
+          <w:kern w:val="0"/>
+          <w:sz w:val="21"/>
+          <w:szCs w:val="21"/>
+          <w14:ligatures w14:val="none"/>
+        </w:rPr>
+      </w:pPr>
+      <w:r>
+        <w:rPr>
+          <w:rFonts w:ascii="Fira Code" w:eastAsia="Times New Roman" w:hAnsi="Fira Code" w:cs="Fira Code"/>
+          <w:color w:val="569CD6"/>
+          <w:kern w:val="0"/>
+          <w:sz w:val="21"/>
+          <w:szCs w:val="21"/>
+          <w14:ligatures w14:val="none"/>
+        </w:rPr>
+        <w:t>int</w:t>
+      </w:r>
+      <w:r>
+        <w:rPr>
+          <w:rFonts w:ascii="Fira Code" w:eastAsia="Times New Roman" w:hAnsi="Fira Code" w:cs="Fira Code"/>
+          <w:color w:val="CCCCCC"/>
+          <w:kern w:val="0"/>
+          <w:sz w:val="21"/>
+          <w:szCs w:val="21"/>
+          <w14:ligatures w14:val="none"/>
+        </w:rPr>
+        <w:t xml:space="preserve"> </w:t>
+      </w:r>
+      <w:r>
+        <w:rPr>
+          <w:rFonts w:ascii="Fira Code" w:eastAsia="Times New Roman" w:hAnsi="Fira Code" w:cs="Fira Code"/>
+          <w:color w:val="DCDCAA"/>
+          <w:kern w:val="0"/>
+          <w:sz w:val="21"/>
+          <w:szCs w:val="21"/>
+          <w14:ligatures w14:val="none"/>
+        </w:rPr>
+        <w:t>check3</w:t>
+      </w:r>
+      <w:r>
+        <w:rPr>
+          <w:rFonts w:ascii="Fira Code" w:eastAsia="Times New Roman" w:hAnsi="Fira Code" w:cs="Fira Code"/>
+          <w:color w:val="CCCCCC"/>
+          <w:kern w:val="0"/>
+          <w:sz w:val="21"/>
+          <w:szCs w:val="21"/>
+          <w14:ligatures w14:val="none"/>
+        </w:rPr>
+        <w:t>(</w:t>
+      </w:r>
+      <w:r>
+        <w:rPr>
+          <w:rFonts w:ascii="Fira Code" w:eastAsia="Times New Roman" w:hAnsi="Fira Code" w:cs="Fira Code"/>
+          <w:color w:val="569CD6"/>
+          <w:kern w:val="0"/>
+          <w:sz w:val="21"/>
+          <w:szCs w:val="21"/>
+          <w14:ligatures w14:val="none"/>
+        </w:rPr>
+        <w:t>int</w:t>
+      </w:r>
+      <w:r>
+        <w:rPr>
+          <w:rFonts w:ascii="Fira Code" w:eastAsia="Times New Roman" w:hAnsi="Fira Code" w:cs="Fira Code"/>
+          <w:color w:val="CCCCCC"/>
+          <w:kern w:val="0"/>
+          <w:sz w:val="21"/>
+          <w:szCs w:val="21"/>
+          <w14:ligatures w14:val="none"/>
+        </w:rPr>
+        <w:t xml:space="preserve"> </w:t>
+      </w:r>
+      <w:r>
+        <w:rPr>
+          <w:rFonts w:ascii="Fira Code" w:eastAsia="Times New Roman" w:hAnsi="Fira Code" w:cs="Fira Code"/>
+          <w:color w:val="9CDCFE"/>
+          <w:kern w:val="0"/>
+          <w:sz w:val="21"/>
+          <w:szCs w:val="21"/>
+          <w14:ligatures w14:val="none"/>
+        </w:rPr>
+        <w:t>value1</w:t>
+      </w:r>
+      <w:r>
+        <w:rPr>
+          <w:rFonts w:ascii="Fira Code" w:eastAsia="Times New Roman" w:hAnsi="Fira Code" w:cs="Fira Code"/>
+          <w:color w:val="CCCCCC"/>
+          <w:kern w:val="0"/>
+          <w:sz w:val="21"/>
+          <w:szCs w:val="21"/>
+          <w14:ligatures w14:val="none"/>
+        </w:rPr>
+        <w:t xml:space="preserve">, </w:t>
+      </w:r>
+      <w:r>
+        <w:rPr>
+          <w:rFonts w:ascii="Fira Code" w:eastAsia="Times New Roman" w:hAnsi="Fira Code" w:cs="Fira Code"/>
+          <w:color w:val="569CD6"/>
+          <w:kern w:val="0"/>
+          <w:sz w:val="21"/>
+          <w:szCs w:val="21"/>
+          <w14:ligatures w14:val="none"/>
+        </w:rPr>
+        <w:t>int</w:t>
+      </w:r>
+      <w:r>
+        <w:rPr>
+          <w:rFonts w:ascii="Fira Code" w:eastAsia="Times New Roman" w:hAnsi="Fira Code" w:cs="Fira Code"/>
+          <w:color w:val="CCCCCC"/>
+          <w:kern w:val="0"/>
+          <w:sz w:val="21"/>
+          <w:szCs w:val="21"/>
+          <w14:ligatures w14:val="none"/>
+        </w:rPr>
+        <w:t xml:space="preserve"> </w:t>
+      </w:r>
+      <w:r>
+        <w:rPr>
+          <w:rFonts w:ascii="Fira Code" w:eastAsia="Times New Roman" w:hAnsi="Fira Code" w:cs="Fira Code"/>
+          <w:color w:val="9CDCFE"/>
+          <w:kern w:val="0"/>
+          <w:sz w:val="21"/>
+          <w:szCs w:val="21"/>
+          <w14:ligatures w14:val="none"/>
+        </w:rPr>
+        <w:t>value2</w:t>
+      </w:r>
+      <w:r>
+        <w:rPr>
+          <w:rFonts w:ascii="Fira Code" w:eastAsia="Times New Roman" w:hAnsi="Fira Code" w:cs="Fira Code"/>
+          <w:color w:val="CCCCCC"/>
+          <w:kern w:val="0"/>
+          <w:sz w:val="21"/>
+          <w:szCs w:val="21"/>
+          <w14:ligatures w14:val="none"/>
+        </w:rPr>
+        <w:t>) {</w:t>
+      </w:r>
+    </w:p>
+    <w:p>
+      <w:pPr>
+        <w:shd w:val="clear" w:color="auto" w:fill="1F1F1F"/>
+        <w:spacing w:after="0" w:line="285" w:lineRule="atLeast"/>
+        <w:rPr>
+          <w:rFonts w:ascii="Fira Code" w:eastAsia="Times New Roman" w:hAnsi="Fira Code" w:cs="Fira Code"/>
+          <w:color w:val="CCCCCC"/>
+          <w:kern w:val="0"/>
+          <w:sz w:val="21"/>
+          <w:szCs w:val="21"/>
+          <w14:ligatures w14:val="none"/>
+        </w:rPr>
+      </w:pPr>
+      <w:r>
+        <w:rPr>
+          <w:rFonts w:ascii="Fira Code" w:eastAsia="Times New Roman" w:hAnsi="Fira Code" w:cs="Fira Code"/>
+          <w:color w:val="CCCCCC"/>
+          <w:kern w:val="0"/>
+          <w:sz w:val="21"/>
+          <w:szCs w:val="21"/>
+          <w14:ligatures w14:val="none"/>
+        </w:rPr>
+        <w:t xml:space="preserve">    </w:t>
+      </w:r>
+      <w:r>
+        <w:rPr>
+          <w:rFonts w:ascii="Fira Code" w:eastAsia="Times New Roman" w:hAnsi="Fira Code" w:cs="Fira Code"/>
+          <w:color w:val="569CD6"/>
+          <w:kern w:val="0"/>
+          <w:sz w:val="21"/>
+          <w:szCs w:val="21"/>
+          <w14:ligatures w14:val="none"/>
+        </w:rPr>
+        <w:t>int</w:t>
+      </w:r>
+      <w:r>
+        <w:rPr>
+          <w:rFonts w:ascii="Fira Code" w:eastAsia="Times New Roman" w:hAnsi="Fira Code" w:cs="Fira Code"/>
+          <w:color w:val="CCCCCC"/>
+          <w:kern w:val="0"/>
+          <w:sz w:val="21"/>
+          <w:szCs w:val="21"/>
+          <w14:ligatures w14:val="none"/>
+        </w:rPr>
+        <w:t xml:space="preserve"> j </w:t>
+      </w:r>
+      <w:r>
+        <w:rPr>
+          <w:rFonts w:ascii="Fira Code" w:eastAsia="Times New Roman" w:hAnsi="Fira Code" w:cs="Fira Code"/>
+          <w:color w:val="D4D4D4"/>
+          <w:kern w:val="0"/>
+          <w:sz w:val="21"/>
+          <w:szCs w:val="21"/>
+          <w14:ligatures w14:val="none"/>
+        </w:rPr>
+        <w:t>=</w:t>
+      </w:r>
+      <w:r>
+        <w:rPr>
+          <w:rFonts w:ascii="Fira Code" w:eastAsia="Times New Roman" w:hAnsi="Fira Code" w:cs="Fira Code"/>
+          <w:color w:val="CCCCCC"/>
+          <w:kern w:val="0"/>
+          <w:sz w:val="21"/>
+          <w:szCs w:val="21"/>
+          <w14:ligatures w14:val="none"/>
+        </w:rPr>
+        <w:t xml:space="preserve"> </w:t>
+      </w:r>
+      <w:r>
+        <w:rPr>
+          <w:rFonts w:ascii="Fira Code" w:eastAsia="Times New Roman" w:hAnsi="Fira Code" w:cs="Fira Code"/>
+          <w:color w:val="B5CEA8"/>
+          <w:kern w:val="0"/>
+          <w:sz w:val="21"/>
+          <w:szCs w:val="21"/>
+          <w14:ligatures w14:val="none"/>
+        </w:rPr>
+        <w:t>1</w:t>
+      </w:r>
+      <w:r>
+        <w:rPr>
+          <w:rFonts w:ascii="Fira Code" w:eastAsia="Times New Roman" w:hAnsi="Fira Code" w:cs="Fira Code"/>
+          <w:color w:val="CCCCCC"/>
+          <w:kern w:val="0"/>
+          <w:sz w:val="21"/>
+          <w:szCs w:val="21"/>
+          <w14:ligatures w14:val="none"/>
+        </w:rPr>
+        <w:t>;</w:t>
+      </w:r>
+    </w:p>
+    <w:p>
+      <w:pPr>
+        <w:shd w:val="clear" w:color="auto" w:fill="1F1F1F"/>
+        <w:spacing w:after="0" w:line="285" w:lineRule="atLeast"/>
+        <w:rPr>
+          <w:rFonts w:ascii="Fira Code" w:eastAsia="Times New Roman" w:hAnsi="Fira Code" w:cs="Fira Code"/>
+          <w:color w:val="CCCCCC"/>
+          <w:kern w:val="0"/>
+          <w:sz w:val="21"/>
+          <w:szCs w:val="21"/>
+          <w14:ligatures w14:val="none"/>
+        </w:rPr>
+      </w:pPr>
+      <w:r>
+        <w:rPr>
+          <w:rFonts w:ascii="Fira Code" w:eastAsia="Times New Roman" w:hAnsi="Fira Code" w:cs="Fira Code"/>
+          <w:color w:val="CCCCCC"/>
+          <w:kern w:val="0"/>
+          <w:sz w:val="21"/>
+          <w:szCs w:val="21"/>
+          <w14:ligatures w14:val="none"/>
+        </w:rPr>
+        <w:t xml:space="preserve">    </w:t>
+      </w:r>
+      <w:r>
+        <w:rPr>
+          <w:rFonts w:ascii="Fira Code" w:eastAsia="Times New Roman" w:hAnsi="Fira Code" w:cs="Fira Code"/>
+          <w:color w:val="569CD6"/>
+          <w:kern w:val="0"/>
+          <w:sz w:val="21"/>
+          <w:szCs w:val="21"/>
+          <w14:ligatures w14:val="none"/>
+        </w:rPr>
+        <w:t>int</w:t>
+      </w:r>
+      <w:r>
+        <w:rPr>
+          <w:rFonts w:ascii="Fira Code" w:eastAsia="Times New Roman" w:hAnsi="Fira Code" w:cs="Fira Code"/>
+          <w:color w:val="CCCCCC"/>
+          <w:kern w:val="0"/>
+          <w:sz w:val="21"/>
+          <w:szCs w:val="21"/>
+          <w14:ligatures w14:val="none"/>
+        </w:rPr>
+        <w:t xml:space="preserve"> i </w:t>
+      </w:r>
+      <w:r>
+        <w:rPr>
+          <w:rFonts w:ascii="Fira Code" w:eastAsia="Times New Roman" w:hAnsi="Fira Code" w:cs="Fira Code"/>
+          <w:color w:val="D4D4D4"/>
+          <w:kern w:val="0"/>
+          <w:sz w:val="21"/>
+          <w:szCs w:val="21"/>
+          <w14:ligatures w14:val="none"/>
+        </w:rPr>
+        <w:t>=</w:t>
+      </w:r>
+      <w:r>
+        <w:rPr>
+          <w:rFonts w:ascii="Fira Code" w:eastAsia="Times New Roman" w:hAnsi="Fira Code" w:cs="Fira Code"/>
+          <w:color w:val="CCCCCC"/>
+          <w:kern w:val="0"/>
+          <w:sz w:val="21"/>
+          <w:szCs w:val="21"/>
+          <w14:ligatures w14:val="none"/>
+        </w:rPr>
+        <w:t xml:space="preserve"> value1;</w:t>
+      </w:r>
+    </w:p>
+    <w:p>
+      <w:pPr>
+        <w:shd w:val="clear" w:color="auto" w:fill="1F1F1F"/>
+        <w:spacing w:after="0" w:line="285" w:lineRule="atLeast"/>
+        <w:rPr>
+          <w:rFonts w:ascii="Fira Code" w:eastAsia="Times New Roman" w:hAnsi="Fira Code" w:cs="Fira Code"/>
+          <w:color w:val="CCCCCC"/>
+          <w:kern w:val="0"/>
+          <w:sz w:val="21"/>
+          <w:szCs w:val="21"/>
+          <w14:ligatures w14:val="none"/>
+        </w:rPr>
+      </w:pPr>
+      <w:r>
+        <w:rPr>
+          <w:rFonts w:ascii="Fira Code" w:eastAsia="Times New Roman" w:hAnsi="Fira Code" w:cs="Fira Code"/>
+          <w:color w:val="CCCCCC"/>
+          <w:kern w:val="0"/>
+          <w:sz w:val="21"/>
+          <w:szCs w:val="21"/>
+          <w14:ligatures w14:val="none"/>
+        </w:rPr>
+        <w:t xml:space="preserve">    value1 </w:t>
+      </w:r>
+      <w:r>
+        <w:rPr>
+          <w:rFonts w:ascii="Fira Code" w:eastAsia="Times New Roman" w:hAnsi="Fira Code" w:cs="Fira Code"/>
+          <w:color w:val="D4D4D4"/>
+          <w:kern w:val="0"/>
+          <w:sz w:val="21"/>
+          <w:szCs w:val="21"/>
+          <w14:ligatures w14:val="none"/>
+        </w:rPr>
+        <w:t>=</w:t>
+      </w:r>
+      <w:r>
+        <w:rPr>
+          <w:rFonts w:ascii="Fira Code" w:eastAsia="Times New Roman" w:hAnsi="Fira Code" w:cs="Fira Code"/>
+          <w:color w:val="CCCCCC"/>
+          <w:kern w:val="0"/>
+          <w:sz w:val="21"/>
+          <w:szCs w:val="21"/>
+          <w14:ligatures w14:val="none"/>
+        </w:rPr>
+        <w:t xml:space="preserve"> j;</w:t>
+      </w:r>
+    </w:p>
+    <w:p>
+      <w:pPr>
+        <w:shd w:val="clear" w:color="auto" w:fill="1F1F1F"/>
+        <w:spacing w:after="0" w:line="285" w:lineRule="atLeast"/>
+        <w:rPr>
+          <w:rFonts w:ascii="Fira Code" w:eastAsia="Times New Roman" w:hAnsi="Fira Code" w:cs="Fira Code"/>
+          <w:color w:val="CCCCCC"/>
+          <w:kern w:val="0"/>
+          <w:sz w:val="21"/>
+          <w:szCs w:val="21"/>
+          <w14:ligatures w14:val="none"/>
+        </w:rPr>
+      </w:pPr>
+      <w:r>
+        <w:rPr>
+          <w:rFonts w:ascii="Fira Code" w:eastAsia="Times New Roman" w:hAnsi="Fira Code" w:cs="Fira Code"/>
+          <w:color w:val="CCCCCC"/>
+          <w:kern w:val="0"/>
+          <w:sz w:val="21"/>
+          <w:szCs w:val="21"/>
+          <w14:ligatures w14:val="none"/>
+        </w:rPr>
+        <w:lastRenderedPageBreak/>
+        <w:t xml:space="preserve">    </w:t>
+      </w:r>
+      <w:r>
+        <w:rPr>
+          <w:rFonts w:ascii="Fira Code" w:eastAsia="Times New Roman" w:hAnsi="Fira Code" w:cs="Fira Code"/>
+          <w:color w:val="C586C0"/>
+          <w:kern w:val="0"/>
+          <w:sz w:val="21"/>
+          <w:szCs w:val="21"/>
+          <w14:ligatures w14:val="none"/>
+        </w:rPr>
+        <w:t>while</w:t>
+      </w:r>
+      <w:r>
+        <w:rPr>
+          <w:rFonts w:ascii="Fira Code" w:eastAsia="Times New Roman" w:hAnsi="Fira Code" w:cs="Fira Code"/>
+          <w:color w:val="CCCCCC"/>
+          <w:kern w:val="0"/>
+          <w:sz w:val="21"/>
+          <w:szCs w:val="21"/>
+          <w14:ligatures w14:val="none"/>
+        </w:rPr>
+        <w:t xml:space="preserve"> (value1 </w:t>
+      </w:r>
+      <w:r>
+        <w:rPr>
+          <w:rFonts w:ascii="Fira Code" w:eastAsia="Times New Roman" w:hAnsi="Fira Code" w:cs="Fira Code"/>
+          <w:color w:val="D4D4D4"/>
+          <w:kern w:val="0"/>
+          <w:sz w:val="21"/>
+          <w:szCs w:val="21"/>
+          <w14:ligatures w14:val="none"/>
+        </w:rPr>
+        <w:t>&lt;</w:t>
+      </w:r>
+      <w:r>
+        <w:rPr>
+          <w:rFonts w:ascii="Fira Code" w:eastAsia="Times New Roman" w:hAnsi="Fira Code" w:cs="Fira Code"/>
+          <w:color w:val="CCCCCC"/>
+          <w:kern w:val="0"/>
+          <w:sz w:val="21"/>
+          <w:szCs w:val="21"/>
+          <w14:ligatures w14:val="none"/>
+        </w:rPr>
+        <w:t xml:space="preserve"> </w:t>
+      </w:r>
+      <w:r>
+        <w:rPr>
+          <w:rFonts w:ascii="Fira Code" w:eastAsia="Times New Roman" w:hAnsi="Fira Code" w:cs="Fira Code"/>
+          <w:color w:val="B5CEA8"/>
+          <w:kern w:val="0"/>
+          <w:sz w:val="21"/>
+          <w:szCs w:val="21"/>
+          <w14:ligatures w14:val="none"/>
+        </w:rPr>
+        <w:t>10000</w:t>
+      </w:r>
+      <w:r>
+        <w:rPr>
+          <w:rFonts w:ascii="Fira Code" w:eastAsia="Times New Roman" w:hAnsi="Fira Code" w:cs="Fira Code"/>
+          <w:color w:val="CCCCCC"/>
+          <w:kern w:val="0"/>
+          <w:sz w:val="21"/>
+          <w:szCs w:val="21"/>
+          <w14:ligatures w14:val="none"/>
+        </w:rPr>
+        <w:t>) {</w:t>
+      </w:r>
+    </w:p>
+    <w:p>
+      <w:pPr>
+        <w:shd w:val="clear" w:color="auto" w:fill="1F1F1F"/>
+        <w:spacing w:after="0" w:line="285" w:lineRule="atLeast"/>
+        <w:rPr>
+          <w:rFonts w:ascii="Fira Code" w:eastAsia="Times New Roman" w:hAnsi="Fira Code" w:cs="Fira Code"/>
+          <w:color w:val="CCCCCC"/>
+          <w:kern w:val="0"/>
+          <w:sz w:val="21"/>
+          <w:szCs w:val="21"/>
+          <w14:ligatures w14:val="none"/>
+        </w:rPr>
+      </w:pPr>
+      <w:r>
+        <w:rPr>
+          <w:rFonts w:ascii="Fira Code" w:eastAsia="Times New Roman" w:hAnsi="Fira Code" w:cs="Fira Code"/>
+          <w:color w:val="CCCCCC"/>
+          <w:kern w:val="0"/>
+          <w:sz w:val="21"/>
+          <w:szCs w:val="21"/>
+          <w14:ligatures w14:val="none"/>
+        </w:rPr>
+        <w:t xml:space="preserve">        i </w:t>
+      </w:r>
+      <w:r>
+        <w:rPr>
+          <w:rFonts w:ascii="Fira Code" w:eastAsia="Times New Roman" w:hAnsi="Fira Code" w:cs="Fira Code"/>
+          <w:color w:val="D4D4D4"/>
+          <w:kern w:val="0"/>
+          <w:sz w:val="21"/>
+          <w:szCs w:val="21"/>
+          <w14:ligatures w14:val="none"/>
+        </w:rPr>
+        <w:t>+=</w:t>
+      </w:r>
+      <w:r>
+        <w:rPr>
+          <w:rFonts w:ascii="Fira Code" w:eastAsia="Times New Roman" w:hAnsi="Fira Code" w:cs="Fira Code"/>
+          <w:color w:val="CCCCCC"/>
+          <w:kern w:val="0"/>
+          <w:sz w:val="21"/>
+          <w:szCs w:val="21"/>
+          <w14:ligatures w14:val="none"/>
+        </w:rPr>
+        <w:t xml:space="preserve"> value1;</w:t>
+      </w:r>
+    </w:p>
+    <w:p>
+      <w:pPr>
+        <w:shd w:val="clear" w:color="auto" w:fill="1F1F1F"/>
+        <w:spacing w:after="0" w:line="285" w:lineRule="atLeast"/>
+        <w:rPr>
+          <w:rFonts w:ascii="Fira Code" w:eastAsia="Times New Roman" w:hAnsi="Fira Code" w:cs="Fira Code"/>
+          <w:color w:val="CCCCCC"/>
+          <w:kern w:val="0"/>
+          <w:sz w:val="21"/>
+          <w:szCs w:val="21"/>
+          <w14:ligatures w14:val="none"/>
+        </w:rPr>
+      </w:pPr>
+      <w:r>
+        <w:rPr>
+          <w:rFonts w:ascii="Fira Code" w:eastAsia="Times New Roman" w:hAnsi="Fira Code" w:cs="Fira Code"/>
+          <w:color w:val="CCCCCC"/>
+          <w:kern w:val="0"/>
+          <w:sz w:val="21"/>
+          <w:szCs w:val="21"/>
+          <w14:ligatures w14:val="none"/>
+        </w:rPr>
+        <w:t xml:space="preserve">        value1 </w:t>
+      </w:r>
+      <w:r>
+        <w:rPr>
+          <w:rFonts w:ascii="Fira Code" w:eastAsia="Times New Roman" w:hAnsi="Fira Code" w:cs="Fira Code"/>
+          <w:color w:val="D4D4D4"/>
+          <w:kern w:val="0"/>
+          <w:sz w:val="21"/>
+          <w:szCs w:val="21"/>
+          <w14:ligatures w14:val="none"/>
+        </w:rPr>
+        <w:t>+=</w:t>
+      </w:r>
+      <w:r>
+        <w:rPr>
+          <w:rFonts w:ascii="Fira Code" w:eastAsia="Times New Roman" w:hAnsi="Fira Code" w:cs="Fira Code"/>
+          <w:color w:val="CCCCCC"/>
+          <w:kern w:val="0"/>
+          <w:sz w:val="21"/>
+          <w:szCs w:val="21"/>
+          <w14:ligatures w14:val="none"/>
+        </w:rPr>
+        <w:t xml:space="preserve"> </w:t>
+      </w:r>
+      <w:r>
+        <w:rPr>
+          <w:rFonts w:ascii="Fira Code" w:eastAsia="Times New Roman" w:hAnsi="Fira Code" w:cs="Fira Code"/>
+          <w:color w:val="B5CEA8"/>
+          <w:kern w:val="0"/>
+          <w:sz w:val="21"/>
+          <w:szCs w:val="21"/>
+          <w14:ligatures w14:val="none"/>
+        </w:rPr>
+        <w:t>1</w:t>
+      </w:r>
+      <w:r>
+        <w:rPr>
+          <w:rFonts w:ascii="Fira Code" w:eastAsia="Times New Roman" w:hAnsi="Fira Code" w:cs="Fira Code"/>
+          <w:color w:val="CCCCCC"/>
+          <w:kern w:val="0"/>
+          <w:sz w:val="21"/>
+          <w:szCs w:val="21"/>
+          <w14:ligatures w14:val="none"/>
+        </w:rPr>
+        <w:t>;</w:t>
+      </w:r>
+    </w:p>
+    <w:p>
+      <w:pPr>
+        <w:shd w:val="clear" w:color="auto" w:fill="1F1F1F"/>
+        <w:spacing w:after="0" w:line="285" w:lineRule="atLeast"/>
+        <w:rPr>
+          <w:rFonts w:ascii="Fira Code" w:eastAsia="Times New Roman" w:hAnsi="Fira Code" w:cs="Fira Code"/>
+          <w:color w:val="CCCCCC"/>
+          <w:kern w:val="0"/>
+          <w:sz w:val="21"/>
+          <w:szCs w:val="21"/>
+          <w14:ligatures w14:val="none"/>
+        </w:rPr>
+      </w:pPr>
+      <w:r>
+        <w:rPr>
+          <w:rFonts w:ascii="Fira Code" w:eastAsia="Times New Roman" w:hAnsi="Fira Code" w:cs="Fira Code"/>
+          <w:color w:val="CCCCCC"/>
+          <w:kern w:val="0"/>
+          <w:sz w:val="21"/>
+          <w:szCs w:val="21"/>
+          <w14:ligatures w14:val="none"/>
+        </w:rPr>
+        <w:t>    }</w:t>
+      </w:r>
+    </w:p>
+    <w:p>
+      <w:pPr>
+        <w:shd w:val="clear" w:color="auto" w:fill="1F1F1F"/>
+        <w:spacing w:after="0" w:line="285" w:lineRule="atLeast"/>
+        <w:rPr>
+          <w:rFonts w:ascii="Fira Code" w:eastAsia="Times New Roman" w:hAnsi="Fira Code" w:cs="Fira Code"/>
+          <w:color w:val="CCCCCC"/>
+          <w:kern w:val="0"/>
+          <w:sz w:val="21"/>
+          <w:szCs w:val="21"/>
+          <w14:ligatures w14:val="none"/>
+        </w:rPr>
+      </w:pPr>
+      <w:r>
+        <w:rPr>
+          <w:rFonts w:ascii="Fira Code" w:eastAsia="Times New Roman" w:hAnsi="Fira Code" w:cs="Fira Code"/>
+          <w:color w:val="CCCCCC"/>
+          <w:kern w:val="0"/>
+          <w:sz w:val="21"/>
+          <w:szCs w:val="21"/>
+          <w14:ligatures w14:val="none"/>
+        </w:rPr>
+        <w:t xml:space="preserve">    </w:t>
+      </w:r>
+      <w:r>
+        <w:rPr>
+          <w:rFonts w:ascii="Fira Code" w:eastAsia="Times New Roman" w:hAnsi="Fira Code" w:cs="Fira Code"/>
+          <w:color w:val="C586C0"/>
+          <w:kern w:val="0"/>
+          <w:sz w:val="21"/>
+          <w:szCs w:val="21"/>
+          <w14:ligatures w14:val="none"/>
+        </w:rPr>
+        <w:t>return</w:t>
+      </w:r>
+      <w:r>
+        <w:rPr>
+          <w:rFonts w:ascii="Fira Code" w:eastAsia="Times New Roman" w:hAnsi="Fira Code" w:cs="Fira Code"/>
+          <w:color w:val="CCCCCC"/>
+          <w:kern w:val="0"/>
+          <w:sz w:val="21"/>
+          <w:szCs w:val="21"/>
+          <w14:ligatures w14:val="none"/>
+        </w:rPr>
+        <w:t xml:space="preserve"> </w:t>
+      </w:r>
+      <w:r>
+        <w:rPr>
+          <w:rFonts w:ascii="Fira Code" w:eastAsia="Times New Roman" w:hAnsi="Fira Code" w:cs="Fira Code"/>
+          <w:color w:val="DCDCAA"/>
+          <w:kern w:val="0"/>
+          <w:sz w:val="21"/>
+          <w:szCs w:val="21"/>
+          <w14:ligatures w14:val="none"/>
+        </w:rPr>
+        <w:t>check</w:t>
+      </w:r>
+      <w:r>
+        <w:rPr>
+          <w:rFonts w:ascii="Fira Code" w:eastAsia="Times New Roman" w:hAnsi="Fira Code" w:cs="Fira Code"/>
+          <w:color w:val="CCCCCC"/>
+          <w:kern w:val="0"/>
+          <w:sz w:val="21"/>
+          <w:szCs w:val="21"/>
+          <w14:ligatures w14:val="none"/>
+        </w:rPr>
+        <w:t>(i, value2);</w:t>
+      </w:r>
+    </w:p>
+    <w:p>
+      <w:pPr>
+        <w:shd w:val="clear" w:color="auto" w:fill="1F1F1F"/>
+        <w:spacing w:after="0" w:line="285" w:lineRule="atLeast"/>
+        <w:rPr>
+          <w:rFonts w:ascii="Fira Code" w:eastAsia="Times New Roman" w:hAnsi="Fira Code" w:cs="Fira Code"/>
+          <w:color w:val="CCCCCC"/>
+          <w:kern w:val="0"/>
+          <w:sz w:val="21"/>
+          <w:szCs w:val="21"/>
+          <w14:ligatures w14:val="none"/>
+        </w:rPr>
+      </w:pPr>
+      <w:r>
+        <w:rPr>
+          <w:rFonts w:ascii="Fira Code" w:eastAsia="Times New Roman" w:hAnsi="Fira Code" w:cs="Fira Code"/>
+          <w:color w:val="CCCCCC"/>
+          <w:kern w:val="0"/>
+          <w:sz w:val="21"/>
+          <w:szCs w:val="21"/>
+          <w14:ligatures w14:val="none"/>
+        </w:rPr>
+        <w:t>}</w:t>
+      </w:r>
+    </w:p>
+    <w:p>
+      <w:pPr>
+        <w:shd w:val="clear" w:color="auto" w:fill="1F1F1F"/>
+        <w:spacing w:after="0" w:line="285" w:lineRule="atLeast"/>
+        <w:rPr>
+          <w:rFonts w:ascii="Fira Code" w:eastAsia="Times New Roman" w:hAnsi="Fira Code" w:cs="Fira Code"/>
+          <w:color w:val="CCCCCC"/>
+          <w:kern w:val="0"/>
+          <w:sz w:val="21"/>
+          <w:szCs w:val="21"/>
+          <w14:ligatures w14:val="none"/>
+        </w:rPr>
+      </w:pPr>
+    </w:p>
+    <w:p>
+      <w:pPr>
+        <w:shd w:val="clear" w:color="auto" w:fill="1F1F1F"/>
+        <w:spacing w:after="0" w:line="285" w:lineRule="atLeast"/>
+        <w:rPr>
+          <w:rFonts w:ascii="Fira Code" w:eastAsia="Times New Roman" w:hAnsi="Fira Code" w:cs="Fira Code"/>
+          <w:color w:val="CCCCCC"/>
+          <w:kern w:val="0"/>
+          <w:sz w:val="21"/>
+          <w:szCs w:val="21"/>
+          <w14:ligatures w14:val="none"/>
+        </w:rPr>
+      </w:pPr>
+      <w:r>
+        <w:rPr>
+          <w:rFonts w:ascii="Fira Code" w:eastAsia="Times New Roman" w:hAnsi="Fira Code" w:cs="Fira Code"/>
+          <w:color w:val="569CD6"/>
+          <w:kern w:val="0"/>
+          <w:sz w:val="21"/>
+          <w:szCs w:val="21"/>
+          <w14:ligatures w14:val="none"/>
+        </w:rPr>
+        <w:t>int</w:t>
+      </w:r>
+      <w:r>
+        <w:rPr>
+          <w:rFonts w:ascii="Fira Code" w:eastAsia="Times New Roman" w:hAnsi="Fira Code" w:cs="Fira Code"/>
+          <w:color w:val="CCCCCC"/>
+          <w:kern w:val="0"/>
+          <w:sz w:val="21"/>
+          <w:szCs w:val="21"/>
+          <w14:ligatures w14:val="none"/>
+        </w:rPr>
+        <w:t xml:space="preserve"> </w:t>
+      </w:r>
+      <w:r>
+        <w:rPr>
+          <w:rFonts w:ascii="Fira Code" w:eastAsia="Times New Roman" w:hAnsi="Fira Code" w:cs="Fira Code"/>
+          <w:color w:val="DCDCAA"/>
+          <w:kern w:val="0"/>
+          <w:sz w:val="21"/>
+          <w:szCs w:val="21"/>
+          <w14:ligatures w14:val="none"/>
+        </w:rPr>
+        <w:t>check</w:t>
+      </w:r>
+      <w:r>
+        <w:rPr>
+          <w:rFonts w:ascii="Fira Code" w:eastAsia="Times New Roman" w:hAnsi="Fira Code" w:cs="Fira Code"/>
+          <w:color w:val="CCCCCC"/>
+          <w:kern w:val="0"/>
+          <w:sz w:val="21"/>
+          <w:szCs w:val="21"/>
+          <w14:ligatures w14:val="none"/>
+        </w:rPr>
+        <w:t>(</w:t>
+      </w:r>
+      <w:r>
+        <w:rPr>
+          <w:rFonts w:ascii="Fira Code" w:eastAsia="Times New Roman" w:hAnsi="Fira Code" w:cs="Fira Code"/>
+          <w:color w:val="569CD6"/>
+          <w:kern w:val="0"/>
+          <w:sz w:val="21"/>
+          <w:szCs w:val="21"/>
+          <w14:ligatures w14:val="none"/>
+        </w:rPr>
+        <w:t>int</w:t>
+      </w:r>
+      <w:r>
+        <w:rPr>
+          <w:rFonts w:ascii="Fira Code" w:eastAsia="Times New Roman" w:hAnsi="Fira Code" w:cs="Fira Code"/>
+          <w:color w:val="CCCCCC"/>
+          <w:kern w:val="0"/>
+          <w:sz w:val="21"/>
+          <w:szCs w:val="21"/>
+          <w14:ligatures w14:val="none"/>
+        </w:rPr>
+        <w:t xml:space="preserve"> </w:t>
+      </w:r>
+      <w:r>
+        <w:rPr>
+          <w:rFonts w:ascii="Fira Code" w:eastAsia="Times New Roman" w:hAnsi="Fira Code" w:cs="Fira Code"/>
+          <w:color w:val="9CDCFE"/>
+          <w:kern w:val="0"/>
+          <w:sz w:val="21"/>
+          <w:szCs w:val="21"/>
+          <w14:ligatures w14:val="none"/>
+        </w:rPr>
+        <w:t>value1</w:t>
+      </w:r>
+      <w:r>
+        <w:rPr>
+          <w:rFonts w:ascii="Fira Code" w:eastAsia="Times New Roman" w:hAnsi="Fira Code" w:cs="Fira Code"/>
+          <w:color w:val="CCCCCC"/>
+          <w:kern w:val="0"/>
+          <w:sz w:val="21"/>
+          <w:szCs w:val="21"/>
+          <w14:ligatures w14:val="none"/>
+        </w:rPr>
+        <w:t xml:space="preserve">, </w:t>
+      </w:r>
+      <w:r>
+        <w:rPr>
+          <w:rFonts w:ascii="Fira Code" w:eastAsia="Times New Roman" w:hAnsi="Fira Code" w:cs="Fira Code"/>
+          <w:color w:val="569CD6"/>
+          <w:kern w:val="0"/>
+          <w:sz w:val="21"/>
+          <w:szCs w:val="21"/>
+          <w14:ligatures w14:val="none"/>
+        </w:rPr>
+        <w:t>int</w:t>
+      </w:r>
+      <w:r>
+        <w:rPr>
+          <w:rFonts w:ascii="Fira Code" w:eastAsia="Times New Roman" w:hAnsi="Fira Code" w:cs="Fira Code"/>
+          <w:color w:val="CCCCCC"/>
+          <w:kern w:val="0"/>
+          <w:sz w:val="21"/>
+          <w:szCs w:val="21"/>
+          <w14:ligatures w14:val="none"/>
+        </w:rPr>
+        <w:t xml:space="preserve"> </w:t>
+      </w:r>
+      <w:r>
+        <w:rPr>
+          <w:rFonts w:ascii="Fira Code" w:eastAsia="Times New Roman" w:hAnsi="Fira Code" w:cs="Fira Code"/>
+          <w:color w:val="9CDCFE"/>
+          <w:kern w:val="0"/>
+          <w:sz w:val="21"/>
+          <w:szCs w:val="21"/>
+          <w14:ligatures w14:val="none"/>
+        </w:rPr>
+        <w:t>value2</w:t>
+      </w:r>
+      <w:r>
+        <w:rPr>
+          <w:rFonts w:ascii="Fira Code" w:eastAsia="Times New Roman" w:hAnsi="Fira Code" w:cs="Fira Code"/>
+          <w:color w:val="CCCCCC"/>
+          <w:kern w:val="0"/>
+          <w:sz w:val="21"/>
+          <w:szCs w:val="21"/>
+          <w14:ligatures w14:val="none"/>
+        </w:rPr>
+        <w:t>) {</w:t>
+      </w:r>
+    </w:p>
+    <w:p>
+      <w:pPr>
+        <w:shd w:val="clear" w:color="auto" w:fill="1F1F1F"/>
+        <w:spacing w:after="0" w:line="285" w:lineRule="atLeast"/>
+        <w:rPr>
+          <w:rFonts w:ascii="Fira Code" w:eastAsia="Times New Roman" w:hAnsi="Fira Code" w:cs="Fira Code"/>
+          <w:color w:val="CCCCCC"/>
+          <w:kern w:val="0"/>
+          <w:sz w:val="21"/>
+          <w:szCs w:val="21"/>
+          <w14:ligatures w14:val="none"/>
+        </w:rPr>
+      </w:pPr>
+      <w:r>
+        <w:rPr>
+          <w:rFonts w:ascii="Fira Code" w:eastAsia="Times New Roman" w:hAnsi="Fira Code" w:cs="Fira Code"/>
+          <w:color w:val="CCCCCC"/>
+          <w:kern w:val="0"/>
+          <w:sz w:val="21"/>
+          <w:szCs w:val="21"/>
+          <w14:ligatures w14:val="none"/>
+        </w:rPr>
+        <w:t xml:space="preserve">    </w:t>
+      </w:r>
+      <w:r>
+        <w:rPr>
+          <w:rFonts w:ascii="Fira Code" w:eastAsia="Times New Roman" w:hAnsi="Fira Code" w:cs="Fira Code"/>
+          <w:color w:val="C586C0"/>
+          <w:kern w:val="0"/>
+          <w:sz w:val="21"/>
+          <w:szCs w:val="21"/>
+          <w14:ligatures w14:val="none"/>
+        </w:rPr>
+        <w:t>if</w:t>
+      </w:r>
+      <w:r>
+        <w:rPr>
+          <w:rFonts w:ascii="Fira Code" w:eastAsia="Times New Roman" w:hAnsi="Fira Code" w:cs="Fira Code"/>
+          <w:color w:val="CCCCCC"/>
+          <w:kern w:val="0"/>
+          <w:sz w:val="21"/>
+          <w:szCs w:val="21"/>
+          <w14:ligatures w14:val="none"/>
+        </w:rPr>
+        <w:t xml:space="preserve"> (value2 </w:t>
+      </w:r>
+      <w:r>
+        <w:rPr>
+          <w:rFonts w:ascii="Fira Code" w:eastAsia="Times New Roman" w:hAnsi="Fira Code" w:cs="Fira Code"/>
+          <w:color w:val="D4D4D4"/>
+          <w:kern w:val="0"/>
+          <w:sz w:val="21"/>
+          <w:szCs w:val="21"/>
+          <w14:ligatures w14:val="none"/>
+        </w:rPr>
+        <w:t>&lt;=</w:t>
+      </w:r>
+      <w:r>
+        <w:rPr>
+          <w:rFonts w:ascii="Fira Code" w:eastAsia="Times New Roman" w:hAnsi="Fira Code" w:cs="Fira Code"/>
+          <w:color w:val="CCCCCC"/>
+          <w:kern w:val="0"/>
+          <w:sz w:val="21"/>
+          <w:szCs w:val="21"/>
+          <w14:ligatures w14:val="none"/>
+        </w:rPr>
+        <w:t xml:space="preserve"> </w:t>
+      </w:r>
+      <w:r>
+        <w:rPr>
+          <w:rFonts w:ascii="Fira Code" w:eastAsia="Times New Roman" w:hAnsi="Fira Code" w:cs="Fira Code"/>
+          <w:color w:val="B5CEA8"/>
+          <w:kern w:val="0"/>
+          <w:sz w:val="21"/>
+          <w:szCs w:val="21"/>
+          <w14:ligatures w14:val="none"/>
+        </w:rPr>
+        <w:t>1</w:t>
+      </w:r>
+      <w:r>
+        <w:rPr>
+          <w:rFonts w:ascii="Fira Code" w:eastAsia="Times New Roman" w:hAnsi="Fira Code" w:cs="Fira Code"/>
+          <w:color w:val="CCCCCC"/>
+          <w:kern w:val="0"/>
+          <w:sz w:val="21"/>
+          <w:szCs w:val="21"/>
+          <w14:ligatures w14:val="none"/>
+        </w:rPr>
+        <w:t>) {</w:t>
+      </w:r>
+    </w:p>
+    <w:p>
+      <w:pPr>
+        <w:shd w:val="clear" w:color="auto" w:fill="1F1F1F"/>
+        <w:spacing w:after="0" w:line="285" w:lineRule="atLeast"/>
+        <w:rPr>
+          <w:rFonts w:ascii="Fira Code" w:eastAsia="Times New Roman" w:hAnsi="Fira Code" w:cs="Fira Code"/>
+          <w:color w:val="CCCCCC"/>
+          <w:kern w:val="0"/>
+          <w:sz w:val="21"/>
+          <w:szCs w:val="21"/>
+          <w14:ligatures w14:val="none"/>
+        </w:rPr>
+      </w:pPr>
+      <w:r>
+        <w:rPr>
+          <w:rFonts w:ascii="Fira Code" w:eastAsia="Times New Roman" w:hAnsi="Fira Code" w:cs="Fira Code"/>
+          <w:color w:val="CCCCCC"/>
+          <w:kern w:val="0"/>
+          <w:sz w:val="21"/>
+          <w:szCs w:val="21"/>
+          <w14:ligatures w14:val="none"/>
+        </w:rPr>
+        <w:t xml:space="preserve">        </w:t>
+      </w:r>
+      <w:r>
+        <w:rPr>
+          <w:rFonts w:ascii="Fira Code" w:eastAsia="Times New Roman" w:hAnsi="Fira Code" w:cs="Fira Code"/>
+          <w:color w:val="C586C0"/>
+          <w:kern w:val="0"/>
+          <w:sz w:val="21"/>
+          <w:szCs w:val="21"/>
+          <w14:ligatures w14:val="none"/>
+        </w:rPr>
+        <w:t>return</w:t>
+      </w:r>
+      <w:r>
+        <w:rPr>
+          <w:rFonts w:ascii="Fira Code" w:eastAsia="Times New Roman" w:hAnsi="Fira Code" w:cs="Fira Code"/>
+          <w:color w:val="CCCCCC"/>
+          <w:kern w:val="0"/>
+          <w:sz w:val="21"/>
+          <w:szCs w:val="21"/>
+          <w14:ligatures w14:val="none"/>
+        </w:rPr>
+        <w:t xml:space="preserve"> value1;</w:t>
+      </w:r>
+    </w:p>
+    <w:p>
+      <w:pPr>
+        <w:shd w:val="clear" w:color="auto" w:fill="1F1F1F"/>
+        <w:spacing w:after="0" w:line="285" w:lineRule="atLeast"/>
+        <w:rPr>
+          <w:rFonts w:ascii="Fira Code" w:eastAsia="Times New Roman" w:hAnsi="Fira Code" w:cs="Fira Code"/>
+          <w:color w:val="CCCCCC"/>
+          <w:kern w:val="0"/>
+          <w:sz w:val="21"/>
+          <w:szCs w:val="21"/>
+          <w14:ligatures w14:val="none"/>
+        </w:rPr>
+      </w:pPr>
+      <w:r>
+        <w:rPr>
+          <w:rFonts w:ascii="Fira Code" w:eastAsia="Times New Roman" w:hAnsi="Fira Code" w:cs="Fira Code"/>
+          <w:color w:val="CCCCCC"/>
+          <w:kern w:val="0"/>
+          <w:sz w:val="21"/>
+          <w:szCs w:val="21"/>
+          <w14:ligatures w14:val="none"/>
+        </w:rPr>
+        <w:t>    }</w:t>
+      </w:r>
+    </w:p>
+    <w:p>
+      <w:pPr>
+        <w:shd w:val="clear" w:color="auto" w:fill="1F1F1F"/>
+        <w:spacing w:after="0" w:line="285" w:lineRule="atLeast"/>
+        <w:rPr>
+          <w:rFonts w:ascii="Fira Code" w:eastAsia="Times New Roman" w:hAnsi="Fira Code" w:cs="Fira Code"/>
+          <w:color w:val="CCCCCC"/>
+          <w:kern w:val="0"/>
+          <w:sz w:val="21"/>
+          <w:szCs w:val="21"/>
+          <w14:ligatures w14:val="none"/>
+        </w:rPr>
+      </w:pPr>
+      <w:r>
+        <w:rPr>
+          <w:rFonts w:ascii="Fira Code" w:eastAsia="Times New Roman" w:hAnsi="Fira Code" w:cs="Fira Code"/>
+          <w:color w:val="CCCCCC"/>
+          <w:kern w:val="0"/>
+          <w:sz w:val="21"/>
+          <w:szCs w:val="21"/>
+          <w14:ligatures w14:val="none"/>
+        </w:rPr>
+        <w:t xml:space="preserve">    </w:t>
+      </w:r>
+      <w:r>
+        <w:rPr>
+          <w:rFonts w:ascii="Fira Code" w:eastAsia="Times New Roman" w:hAnsi="Fira Code" w:cs="Fira Code"/>
+          <w:color w:val="C586C0"/>
+          <w:kern w:val="0"/>
+          <w:sz w:val="21"/>
+          <w:szCs w:val="21"/>
+          <w14:ligatures w14:val="none"/>
+        </w:rPr>
+        <w:t>if</w:t>
+      </w:r>
+      <w:r>
+        <w:rPr>
+          <w:rFonts w:ascii="Fira Code" w:eastAsia="Times New Roman" w:hAnsi="Fira Code" w:cs="Fira Code"/>
+          <w:color w:val="CCCCCC"/>
+          <w:kern w:val="0"/>
+          <w:sz w:val="21"/>
+          <w:szCs w:val="21"/>
+          <w14:ligatures w14:val="none"/>
+        </w:rPr>
+        <w:t xml:space="preserve"> ((</w:t>
+      </w:r>
+      <w:r>
+        <w:rPr>
+          <w:rFonts w:ascii="Fira Code" w:eastAsia="Times New Roman" w:hAnsi="Fira Code" w:cs="Fira Code"/>
+          <w:color w:val="B5CEA8"/>
+          <w:kern w:val="0"/>
+          <w:sz w:val="21"/>
+          <w:szCs w:val="21"/>
+          <w14:ligatures w14:val="none"/>
+        </w:rPr>
+        <w:t>2</w:t>
+      </w:r>
+      <w:r>
+        <w:rPr>
+          <w:rFonts w:ascii="Fira Code" w:eastAsia="Times New Roman" w:hAnsi="Fira Code" w:cs="Fira Code"/>
+          <w:color w:val="CCCCCC"/>
+          <w:kern w:val="0"/>
+          <w:sz w:val="21"/>
+          <w:szCs w:val="21"/>
+          <w14:ligatures w14:val="none"/>
+        </w:rPr>
+        <w:t xml:space="preserve"> </w:t>
+      </w:r>
+      <w:r>
+        <w:rPr>
+          <w:rFonts w:ascii="Fira Code" w:eastAsia="Times New Roman" w:hAnsi="Fira Code" w:cs="Fira Code"/>
+          <w:color w:val="D4D4D4"/>
+          <w:kern w:val="0"/>
+          <w:sz w:val="21"/>
+          <w:szCs w:val="21"/>
+          <w14:ligatures w14:val="none"/>
+        </w:rPr>
+        <w:t>*</w:t>
+      </w:r>
+      <w:r>
+        <w:rPr>
+          <w:rFonts w:ascii="Fira Code" w:eastAsia="Times New Roman" w:hAnsi="Fira Code" w:cs="Fira Code"/>
+          <w:color w:val="CCCCCC"/>
+          <w:kern w:val="0"/>
+          <w:sz w:val="21"/>
+          <w:szCs w:val="21"/>
+          <w14:ligatures w14:val="none"/>
+        </w:rPr>
+        <w:t xml:space="preserve"> value2) </w:t>
+      </w:r>
+      <w:r>
+        <w:rPr>
+          <w:rFonts w:ascii="Fira Code" w:eastAsia="Times New Roman" w:hAnsi="Fira Code" w:cs="Fira Code"/>
+          <w:color w:val="D4D4D4"/>
+          <w:kern w:val="0"/>
+          <w:sz w:val="21"/>
+          <w:szCs w:val="21"/>
+          <w14:ligatures w14:val="none"/>
+        </w:rPr>
+        <w:t>%</w:t>
+      </w:r>
+      <w:r>
+        <w:rPr>
+          <w:rFonts w:ascii="Fira Code" w:eastAsia="Times New Roman" w:hAnsi="Fira Code" w:cs="Fira Code"/>
+          <w:color w:val="CCCCCC"/>
+          <w:kern w:val="0"/>
+          <w:sz w:val="21"/>
+          <w:szCs w:val="21"/>
+          <w14:ligatures w14:val="none"/>
+        </w:rPr>
+        <w:t xml:space="preserve"> </w:t>
+      </w:r>
+      <w:r>
+        <w:rPr>
+          <w:rFonts w:ascii="Fira Code" w:eastAsia="Times New Roman" w:hAnsi="Fira Code" w:cs="Fira Code"/>
+          <w:color w:val="B5CEA8"/>
+          <w:kern w:val="0"/>
+          <w:sz w:val="21"/>
+          <w:szCs w:val="21"/>
+          <w14:ligatures w14:val="none"/>
+        </w:rPr>
+        <w:t>3</w:t>
+      </w:r>
+      <w:r>
+        <w:rPr>
+          <w:rFonts w:ascii="Fira Code" w:eastAsia="Times New Roman" w:hAnsi="Fira Code" w:cs="Fira Code"/>
+          <w:color w:val="CCCCCC"/>
+          <w:kern w:val="0"/>
+          <w:sz w:val="21"/>
+          <w:szCs w:val="21"/>
+          <w14:ligatures w14:val="none"/>
+        </w:rPr>
+        <w:t xml:space="preserve"> </w:t>
+      </w:r>
+      <w:r>
+        <w:rPr>
+          <w:rFonts w:ascii="Fira Code" w:eastAsia="Times New Roman" w:hAnsi="Fira Code" w:cs="Fira Code"/>
+          <w:color w:val="D4D4D4"/>
+          <w:kern w:val="0"/>
+          <w:sz w:val="21"/>
+          <w:szCs w:val="21"/>
+          <w14:ligatures w14:val="none"/>
+        </w:rPr>
+        <w:t>==</w:t>
+      </w:r>
+      <w:r>
+        <w:rPr>
+          <w:rFonts w:ascii="Fira Code" w:eastAsia="Times New Roman" w:hAnsi="Fira Code" w:cs="Fira Code"/>
+          <w:color w:val="CCCCCC"/>
+          <w:kern w:val="0"/>
+          <w:sz w:val="21"/>
+          <w:szCs w:val="21"/>
+          <w14:ligatures w14:val="none"/>
+        </w:rPr>
+        <w:t xml:space="preserve"> </w:t>
+      </w:r>
+      <w:r>
+        <w:rPr>
+          <w:rFonts w:ascii="Fira Code" w:eastAsia="Times New Roman" w:hAnsi="Fira Code" w:cs="Fira Code"/>
+          <w:color w:val="B5CEA8"/>
+          <w:kern w:val="0"/>
+          <w:sz w:val="21"/>
+          <w:szCs w:val="21"/>
+          <w14:ligatures w14:val="none"/>
+        </w:rPr>
+        <w:t>0</w:t>
+      </w:r>
+      <w:r>
+        <w:rPr>
+          <w:rFonts w:ascii="Fira Code" w:eastAsia="Times New Roman" w:hAnsi="Fira Code" w:cs="Fira Code"/>
+          <w:color w:val="CCCCCC"/>
+          <w:kern w:val="0"/>
+          <w:sz w:val="21"/>
+          <w:szCs w:val="21"/>
+          <w14:ligatures w14:val="none"/>
+        </w:rPr>
+        <w:t>) {</w:t>
+      </w:r>
+    </w:p>
+    <w:p>
+      <w:pPr>
+        <w:shd w:val="clear" w:color="auto" w:fill="1F1F1F"/>
+        <w:spacing w:after="0" w:line="285" w:lineRule="atLeast"/>
+        <w:rPr>
+          <w:rFonts w:ascii="Fira Code" w:eastAsia="Times New Roman" w:hAnsi="Fira Code" w:cs="Fira Code"/>
+          <w:color w:val="CCCCCC"/>
+          <w:kern w:val="0"/>
+          <w:sz w:val="21"/>
+          <w:szCs w:val="21"/>
+          <w14:ligatures w14:val="none"/>
+        </w:rPr>
+      </w:pPr>
+      <w:r>
+        <w:rPr>
+          <w:rFonts w:ascii="Fira Code" w:eastAsia="Times New Roman" w:hAnsi="Fira Code" w:cs="Fira Code"/>
+          <w:color w:val="CCCCCC"/>
+          <w:kern w:val="0"/>
+          <w:sz w:val="21"/>
+          <w:szCs w:val="21"/>
+          <w14:ligatures w14:val="none"/>
+        </w:rPr>
+        <w:t xml:space="preserve">        </w:t>
+      </w:r>
+      <w:r>
+        <w:rPr>
+          <w:rFonts w:ascii="Fira Code" w:eastAsia="Times New Roman" w:hAnsi="Fira Code" w:cs="Fira Code"/>
+          <w:color w:val="C586C0"/>
+          <w:kern w:val="0"/>
+          <w:sz w:val="21"/>
+          <w:szCs w:val="21"/>
+          <w14:ligatures w14:val="none"/>
+        </w:rPr>
+        <w:t>return</w:t>
+      </w:r>
+      <w:r>
+        <w:rPr>
+          <w:rFonts w:ascii="Fira Code" w:eastAsia="Times New Roman" w:hAnsi="Fira Code" w:cs="Fira Code"/>
+          <w:color w:val="CCCCCC"/>
+          <w:kern w:val="0"/>
+          <w:sz w:val="21"/>
+          <w:szCs w:val="21"/>
+          <w14:ligatures w14:val="none"/>
+        </w:rPr>
+        <w:t xml:space="preserve"> </w:t>
+      </w:r>
+      <w:r>
+        <w:rPr>
+          <w:rFonts w:ascii="Fira Code" w:eastAsia="Times New Roman" w:hAnsi="Fira Code" w:cs="Fira Code"/>
+          <w:color w:val="DCDCAA"/>
+          <w:kern w:val="0"/>
+          <w:sz w:val="21"/>
+          <w:szCs w:val="21"/>
+          <w14:ligatures w14:val="none"/>
+        </w:rPr>
+        <w:t>check1</w:t>
+      </w:r>
+      <w:r>
+        <w:rPr>
+          <w:rFonts w:ascii="Fira Code" w:eastAsia="Times New Roman" w:hAnsi="Fira Code" w:cs="Fira Code"/>
+          <w:color w:val="CCCCCC"/>
+          <w:kern w:val="0"/>
+          <w:sz w:val="21"/>
+          <w:szCs w:val="21"/>
+          <w14:ligatures w14:val="none"/>
+        </w:rPr>
+        <w:t xml:space="preserve">(value1, value2 </w:t>
+      </w:r>
+      <w:r>
+        <w:rPr>
+          <w:rFonts w:ascii="Fira Code" w:eastAsia="Times New Roman" w:hAnsi="Fira Code" w:cs="Fira Code"/>
+          <w:color w:val="D4D4D4"/>
+          <w:kern w:val="0"/>
+          <w:sz w:val="21"/>
+          <w:szCs w:val="21"/>
+          <w14:ligatures w14:val="none"/>
+        </w:rPr>
+        <w:t>-</w:t>
+      </w:r>
+      <w:r>
+        <w:rPr>
+          <w:rFonts w:ascii="Fira Code" w:eastAsia="Times New Roman" w:hAnsi="Fira Code" w:cs="Fira Code"/>
+          <w:color w:val="CCCCCC"/>
+          <w:kern w:val="0"/>
+          <w:sz w:val="21"/>
+          <w:szCs w:val="21"/>
+          <w14:ligatures w14:val="none"/>
+        </w:rPr>
+        <w:t xml:space="preserve"> </w:t>
+      </w:r>
+      <w:r>
+        <w:rPr>
+          <w:rFonts w:ascii="Fira Code" w:eastAsia="Times New Roman" w:hAnsi="Fira Code" w:cs="Fira Code"/>
+          <w:color w:val="B5CEA8"/>
+          <w:kern w:val="0"/>
+          <w:sz w:val="21"/>
+          <w:szCs w:val="21"/>
+          <w14:ligatures w14:val="none"/>
+        </w:rPr>
+        <w:t>1</w:t>
+      </w:r>
+      <w:r>
+        <w:rPr>
+          <w:rFonts w:ascii="Fira Code" w:eastAsia="Times New Roman" w:hAnsi="Fira Code" w:cs="Fira Code"/>
+          <w:color w:val="CCCCCC"/>
+          <w:kern w:val="0"/>
+          <w:sz w:val="21"/>
+          <w:szCs w:val="21"/>
+          <w14:ligatures w14:val="none"/>
+        </w:rPr>
+        <w:t>);</w:t>
+      </w:r>
+    </w:p>
+    <w:p>
+      <w:pPr>
+        <w:shd w:val="clear" w:color="auto" w:fill="1F1F1F"/>
+        <w:spacing w:after="0" w:line="285" w:lineRule="atLeast"/>
+        <w:rPr>
+          <w:rFonts w:ascii="Fira Code" w:eastAsia="Times New Roman" w:hAnsi="Fira Code" w:cs="Fira Code"/>
+          <w:color w:val="CCCCCC"/>
+          <w:kern w:val="0"/>
+          <w:sz w:val="21"/>
+          <w:szCs w:val="21"/>
+          <w14:ligatures w14:val="none"/>
+        </w:rPr>
+      </w:pPr>
+      <w:r>
+        <w:rPr>
+          <w:rFonts w:ascii="Fira Code" w:eastAsia="Times New Roman" w:hAnsi="Fira Code" w:cs="Fira Code"/>
+          <w:color w:val="CCCCCC"/>
+          <w:kern w:val="0"/>
+          <w:sz w:val="21"/>
+          <w:szCs w:val="21"/>
+          <w14:ligatures w14:val="none"/>
+        </w:rPr>
+        <w:t>    }</w:t>
+      </w:r>
+    </w:p>
+    <w:p>
+      <w:pPr>
+        <w:shd w:val="clear" w:color="auto" w:fill="1F1F1F"/>
+        <w:spacing w:after="0" w:line="285" w:lineRule="atLeast"/>
+        <w:rPr>
+          <w:rFonts w:ascii="Fira Code" w:eastAsia="Times New Roman" w:hAnsi="Fira Code" w:cs="Fira Code"/>
+          <w:color w:val="CCCCCC"/>
+          <w:kern w:val="0"/>
+          <w:sz w:val="21"/>
+          <w:szCs w:val="21"/>
+          <w14:ligatures w14:val="none"/>
+        </w:rPr>
+      </w:pPr>
+      <w:r>
+        <w:rPr>
+          <w:rFonts w:ascii="Fira Code" w:eastAsia="Times New Roman" w:hAnsi="Fira Code" w:cs="Fira Code"/>
+          <w:color w:val="CCCCCC"/>
+          <w:kern w:val="0"/>
+          <w:sz w:val="21"/>
+          <w:szCs w:val="21"/>
+          <w14:ligatures w14:val="none"/>
+        </w:rPr>
+        <w:t xml:space="preserve">    </w:t>
+      </w:r>
+      <w:r>
+        <w:rPr>
+          <w:rFonts w:ascii="Fira Code" w:eastAsia="Times New Roman" w:hAnsi="Fira Code" w:cs="Fira Code"/>
+          <w:color w:val="C586C0"/>
+          <w:kern w:val="0"/>
+          <w:sz w:val="21"/>
+          <w:szCs w:val="21"/>
+          <w14:ligatures w14:val="none"/>
+        </w:rPr>
+        <w:t>else</w:t>
+      </w:r>
+      <w:r>
+        <w:rPr>
+          <w:rFonts w:ascii="Fira Code" w:eastAsia="Times New Roman" w:hAnsi="Fira Code" w:cs="Fira Code"/>
+          <w:color w:val="CCCCCC"/>
+          <w:kern w:val="0"/>
+          <w:sz w:val="21"/>
+          <w:szCs w:val="21"/>
+          <w14:ligatures w14:val="none"/>
+        </w:rPr>
+        <w:t xml:space="preserve"> </w:t>
+      </w:r>
+      <w:r>
+        <w:rPr>
+          <w:rFonts w:ascii="Fira Code" w:eastAsia="Times New Roman" w:hAnsi="Fira Code" w:cs="Fira Code"/>
+          <w:color w:val="C586C0"/>
+          <w:kern w:val="0"/>
+          <w:sz w:val="21"/>
+          <w:szCs w:val="21"/>
+          <w14:ligatures w14:val="none"/>
+        </w:rPr>
+        <w:t>if</w:t>
+      </w:r>
+      <w:r>
+        <w:rPr>
+          <w:rFonts w:ascii="Fira Code" w:eastAsia="Times New Roman" w:hAnsi="Fira Code" w:cs="Fira Code"/>
+          <w:color w:val="CCCCCC"/>
+          <w:kern w:val="0"/>
+          <w:sz w:val="21"/>
+          <w:szCs w:val="21"/>
+          <w14:ligatures w14:val="none"/>
+        </w:rPr>
+        <w:t xml:space="preserve"> ((</w:t>
+      </w:r>
+      <w:r>
+        <w:rPr>
+          <w:rFonts w:ascii="Fira Code" w:eastAsia="Times New Roman" w:hAnsi="Fira Code" w:cs="Fira Code"/>
+          <w:color w:val="B5CEA8"/>
+          <w:kern w:val="0"/>
+          <w:sz w:val="21"/>
+          <w:szCs w:val="21"/>
+          <w14:ligatures w14:val="none"/>
+        </w:rPr>
+        <w:t>2</w:t>
+      </w:r>
+      <w:r>
+        <w:rPr>
+          <w:rFonts w:ascii="Fira Code" w:eastAsia="Times New Roman" w:hAnsi="Fira Code" w:cs="Fira Code"/>
+          <w:color w:val="CCCCCC"/>
+          <w:kern w:val="0"/>
+          <w:sz w:val="21"/>
+          <w:szCs w:val="21"/>
+          <w14:ligatures w14:val="none"/>
+        </w:rPr>
+        <w:t xml:space="preserve"> </w:t>
+      </w:r>
+      <w:r>
+        <w:rPr>
+          <w:rFonts w:ascii="Fira Code" w:eastAsia="Times New Roman" w:hAnsi="Fira Code" w:cs="Fira Code"/>
+          <w:color w:val="D4D4D4"/>
+          <w:kern w:val="0"/>
+          <w:sz w:val="21"/>
+          <w:szCs w:val="21"/>
+          <w14:ligatures w14:val="none"/>
+        </w:rPr>
+        <w:t>*</w:t>
+      </w:r>
+      <w:r>
+        <w:rPr>
+          <w:rFonts w:ascii="Fira Code" w:eastAsia="Times New Roman" w:hAnsi="Fira Code" w:cs="Fira Code"/>
+          <w:color w:val="CCCCCC"/>
+          <w:kern w:val="0"/>
+          <w:sz w:val="21"/>
+          <w:szCs w:val="21"/>
+          <w14:ligatures w14:val="none"/>
+        </w:rPr>
+        <w:t xml:space="preserve"> value2) </w:t>
+      </w:r>
+      <w:r>
+        <w:rPr>
+          <w:rFonts w:ascii="Fira Code" w:eastAsia="Times New Roman" w:hAnsi="Fira Code" w:cs="Fira Code"/>
+          <w:color w:val="D4D4D4"/>
+          <w:kern w:val="0"/>
+          <w:sz w:val="21"/>
+          <w:szCs w:val="21"/>
+          <w14:ligatures w14:val="none"/>
+        </w:rPr>
+        <w:t>%</w:t>
+      </w:r>
+      <w:r>
+        <w:rPr>
+          <w:rFonts w:ascii="Fira Code" w:eastAsia="Times New Roman" w:hAnsi="Fira Code" w:cs="Fira Code"/>
+          <w:color w:val="CCCCCC"/>
+          <w:kern w:val="0"/>
+          <w:sz w:val="21"/>
+          <w:szCs w:val="21"/>
+          <w14:ligatures w14:val="none"/>
+        </w:rPr>
+        <w:t xml:space="preserve"> </w:t>
+      </w:r>
+      <w:r>
+        <w:rPr>
+          <w:rFonts w:ascii="Fira Code" w:eastAsia="Times New Roman" w:hAnsi="Fira Code" w:cs="Fira Code"/>
+          <w:color w:val="B5CEA8"/>
+          <w:kern w:val="0"/>
+          <w:sz w:val="21"/>
+          <w:szCs w:val="21"/>
+          <w14:ligatures w14:val="none"/>
+        </w:rPr>
+        <w:t>3</w:t>
+      </w:r>
+      <w:r>
+        <w:rPr>
+          <w:rFonts w:ascii="Fira Code" w:eastAsia="Times New Roman" w:hAnsi="Fira Code" w:cs="Fira Code"/>
+          <w:color w:val="CCCCCC"/>
+          <w:kern w:val="0"/>
+          <w:sz w:val="21"/>
+          <w:szCs w:val="21"/>
+          <w14:ligatures w14:val="none"/>
+        </w:rPr>
+        <w:t xml:space="preserve"> </w:t>
+      </w:r>
+      <w:r>
+        <w:rPr>
+          <w:rFonts w:ascii="Fira Code" w:eastAsia="Times New Roman" w:hAnsi="Fira Code" w:cs="Fira Code"/>
+          <w:color w:val="D4D4D4"/>
+          <w:kern w:val="0"/>
+          <w:sz w:val="21"/>
+          <w:szCs w:val="21"/>
+          <w14:ligatures w14:val="none"/>
+        </w:rPr>
+        <w:t>==</w:t>
+      </w:r>
+      <w:r>
+        <w:rPr>
+          <w:rFonts w:ascii="Fira Code" w:eastAsia="Times New Roman" w:hAnsi="Fira Code" w:cs="Fira Code"/>
+          <w:color w:val="CCCCCC"/>
+          <w:kern w:val="0"/>
+          <w:sz w:val="21"/>
+          <w:szCs w:val="21"/>
+          <w14:ligatures w14:val="none"/>
+        </w:rPr>
+        <w:t xml:space="preserve"> </w:t>
+      </w:r>
+      <w:r>
+        <w:rPr>
+          <w:rFonts w:ascii="Fira Code" w:eastAsia="Times New Roman" w:hAnsi="Fira Code" w:cs="Fira Code"/>
+          <w:color w:val="B5CEA8"/>
+          <w:kern w:val="0"/>
+          <w:sz w:val="21"/>
+          <w:szCs w:val="21"/>
+          <w14:ligatures w14:val="none"/>
+        </w:rPr>
+        <w:t>1</w:t>
+      </w:r>
+      <w:r>
+        <w:rPr>
+          <w:rFonts w:ascii="Fira Code" w:eastAsia="Times New Roman" w:hAnsi="Fira Code" w:cs="Fira Code"/>
+          <w:color w:val="CCCCCC"/>
+          <w:kern w:val="0"/>
+          <w:sz w:val="21"/>
+          <w:szCs w:val="21"/>
+          <w14:ligatures w14:val="none"/>
+        </w:rPr>
+        <w:t>) {</w:t>
+      </w:r>
+    </w:p>
+    <w:p>
+      <w:pPr>
+        <w:shd w:val="clear" w:color="auto" w:fill="1F1F1F"/>
+        <w:spacing w:after="0" w:line="285" w:lineRule="atLeast"/>
+        <w:rPr>
+          <w:rFonts w:ascii="Fira Code" w:eastAsia="Times New Roman" w:hAnsi="Fira Code" w:cs="Fira Code"/>
+          <w:color w:val="CCCCCC"/>
+          <w:kern w:val="0"/>
+          <w:sz w:val="21"/>
+          <w:szCs w:val="21"/>
+          <w14:ligatures w14:val="none"/>
+        </w:rPr>
+      </w:pPr>
+      <w:r>
+        <w:rPr>
+          <w:rFonts w:ascii="Fira Code" w:eastAsia="Times New Roman" w:hAnsi="Fira Code" w:cs="Fira Code"/>
+          <w:color w:val="CCCCCC"/>
+          <w:kern w:val="0"/>
+          <w:sz w:val="21"/>
+          <w:szCs w:val="21"/>
+          <w14:ligatures w14:val="none"/>
+        </w:rPr>
+        <w:t xml:space="preserve">        </w:t>
+      </w:r>
+      <w:r>
+        <w:rPr>
+          <w:rFonts w:ascii="Fira Code" w:eastAsia="Times New Roman" w:hAnsi="Fira Code" w:cs="Fira Code"/>
+          <w:color w:val="C586C0"/>
+          <w:kern w:val="0"/>
+          <w:sz w:val="21"/>
+          <w:szCs w:val="21"/>
+          <w14:ligatures w14:val="none"/>
+        </w:rPr>
+        <w:t>return</w:t>
+      </w:r>
+      <w:r>
+        <w:rPr>
+          <w:rFonts w:ascii="Fira Code" w:eastAsia="Times New Roman" w:hAnsi="Fira Code" w:cs="Fira Code"/>
+          <w:color w:val="CCCCCC"/>
+          <w:kern w:val="0"/>
+          <w:sz w:val="21"/>
+          <w:szCs w:val="21"/>
+          <w14:ligatures w14:val="none"/>
+        </w:rPr>
+        <w:t xml:space="preserve"> </w:t>
+      </w:r>
+      <w:r>
+        <w:rPr>
+          <w:rFonts w:ascii="Fira Code" w:eastAsia="Times New Roman" w:hAnsi="Fira Code" w:cs="Fira Code"/>
+          <w:color w:val="DCDCAA"/>
+          <w:kern w:val="0"/>
+          <w:sz w:val="21"/>
+          <w:szCs w:val="21"/>
+          <w14:ligatures w14:val="none"/>
+        </w:rPr>
+        <w:t>check2</w:t>
+      </w:r>
+      <w:r>
+        <w:rPr>
+          <w:rFonts w:ascii="Fira Code" w:eastAsia="Times New Roman" w:hAnsi="Fira Code" w:cs="Fira Code"/>
+          <w:color w:val="CCCCCC"/>
+          <w:kern w:val="0"/>
+          <w:sz w:val="21"/>
+          <w:szCs w:val="21"/>
+          <w14:ligatures w14:val="none"/>
+        </w:rPr>
+        <w:t xml:space="preserve">(value1, value2 </w:t>
+      </w:r>
+      <w:r>
+        <w:rPr>
+          <w:rFonts w:ascii="Fira Code" w:eastAsia="Times New Roman" w:hAnsi="Fira Code" w:cs="Fira Code"/>
+          <w:color w:val="D4D4D4"/>
+          <w:kern w:val="0"/>
+          <w:sz w:val="21"/>
+          <w:szCs w:val="21"/>
+          <w14:ligatures w14:val="none"/>
+        </w:rPr>
+        <w:t>-</w:t>
+      </w:r>
+      <w:r>
+        <w:rPr>
+          <w:rFonts w:ascii="Fira Code" w:eastAsia="Times New Roman" w:hAnsi="Fira Code" w:cs="Fira Code"/>
+          <w:color w:val="CCCCCC"/>
+          <w:kern w:val="0"/>
+          <w:sz w:val="21"/>
+          <w:szCs w:val="21"/>
+          <w14:ligatures w14:val="none"/>
+        </w:rPr>
+        <w:t xml:space="preserve"> </w:t>
+      </w:r>
+      <w:r>
+        <w:rPr>
+          <w:rFonts w:ascii="Fira Code" w:eastAsia="Times New Roman" w:hAnsi="Fira Code" w:cs="Fira Code"/>
+          <w:color w:val="B5CEA8"/>
+          <w:kern w:val="0"/>
+          <w:sz w:val="21"/>
+          <w:szCs w:val="21"/>
+          <w14:ligatures w14:val="none"/>
+        </w:rPr>
+        <w:t>1</w:t>
+      </w:r>
+      <w:r>
+        <w:rPr>
+          <w:rFonts w:ascii="Fira Code" w:eastAsia="Times New Roman" w:hAnsi="Fira Code" w:cs="Fira Code"/>
+          <w:color w:val="CCCCCC"/>
+          <w:kern w:val="0"/>
+          <w:sz w:val="21"/>
+          <w:szCs w:val="21"/>
+          <w14:ligatures w14:val="none"/>
+        </w:rPr>
+        <w:t>);</w:t>
+      </w:r>
+    </w:p>
+    <w:p>
+      <w:pPr>
+        <w:shd w:val="clear" w:color="auto" w:fill="1F1F1F"/>
+        <w:spacing w:after="0" w:line="285" w:lineRule="atLeast"/>
+        <w:rPr>
+          <w:rFonts w:ascii="Fira Code" w:eastAsia="Times New Roman" w:hAnsi="Fira Code" w:cs="Fira Code"/>
+          <w:color w:val="CCCCCC"/>
+          <w:kern w:val="0"/>
+          <w:sz w:val="21"/>
+          <w:szCs w:val="21"/>
+          <w14:ligatures w14:val="none"/>
+        </w:rPr>
+      </w:pPr>
+      <w:r>
+        <w:rPr>
+          <w:rFonts w:ascii="Fira Code" w:eastAsia="Times New Roman" w:hAnsi="Fira Code" w:cs="Fira Code"/>
+          <w:color w:val="CCCCCC"/>
+          <w:kern w:val="0"/>
+          <w:sz w:val="21"/>
+          <w:szCs w:val="21"/>
+          <w14:ligatures w14:val="none"/>
+        </w:rPr>
+        <w:t>    }</w:t>
+      </w:r>
+    </w:p>
+    <w:p>
+      <w:pPr>
+        <w:shd w:val="clear" w:color="auto" w:fill="1F1F1F"/>
+        <w:spacing w:after="0" w:line="285" w:lineRule="atLeast"/>
+        <w:rPr>
+          <w:rFonts w:ascii="Fira Code" w:eastAsia="Times New Roman" w:hAnsi="Fira Code" w:cs="Fira Code"/>
+          <w:color w:val="CCCCCC"/>
+          <w:kern w:val="0"/>
+          <w:sz w:val="21"/>
+          <w:szCs w:val="21"/>
+          <w14:ligatures w14:val="none"/>
+        </w:rPr>
+      </w:pPr>
+      <w:r>
+        <w:rPr>
+          <w:rFonts w:ascii="Fira Code" w:eastAsia="Times New Roman" w:hAnsi="Fira Code" w:cs="Fira Code"/>
+          <w:color w:val="CCCCCC"/>
+          <w:kern w:val="0"/>
+          <w:sz w:val="21"/>
+          <w:szCs w:val="21"/>
+          <w14:ligatures w14:val="none"/>
+        </w:rPr>
+        <w:t xml:space="preserve">    </w:t>
+      </w:r>
+      <w:r>
+        <w:rPr>
+          <w:rFonts w:ascii="Fira Code" w:eastAsia="Times New Roman" w:hAnsi="Fira Code" w:cs="Fira Code"/>
+          <w:color w:val="C586C0"/>
+          <w:kern w:val="0"/>
+          <w:sz w:val="21"/>
+          <w:szCs w:val="21"/>
+          <w14:ligatures w14:val="none"/>
+        </w:rPr>
+        <w:t>else</w:t>
+      </w:r>
+      <w:r>
+        <w:rPr>
+          <w:rFonts w:ascii="Fira Code" w:eastAsia="Times New Roman" w:hAnsi="Fira Code" w:cs="Fira Code"/>
+          <w:color w:val="CCCCCC"/>
+          <w:kern w:val="0"/>
+          <w:sz w:val="21"/>
+          <w:szCs w:val="21"/>
+          <w14:ligatures w14:val="none"/>
+        </w:rPr>
+        <w:t xml:space="preserve"> {</w:t>
+      </w:r>
+    </w:p>
+    <w:p>
+      <w:pPr>
+        <w:shd w:val="clear" w:color="auto" w:fill="1F1F1F"/>
+        <w:spacing w:after="0" w:line="285" w:lineRule="atLeast"/>
+        <w:rPr>
+          <w:rFonts w:ascii="Fira Code" w:eastAsia="Times New Roman" w:hAnsi="Fira Code" w:cs="Fira Code"/>
+          <w:color w:val="CCCCCC"/>
+          <w:kern w:val="0"/>
+          <w:sz w:val="21"/>
+          <w:szCs w:val="21"/>
+          <w14:ligatures w14:val="none"/>
+        </w:rPr>
+      </w:pPr>
+      <w:r>
+        <w:rPr>
+          <w:rFonts w:ascii="Fira Code" w:eastAsia="Times New Roman" w:hAnsi="Fira Code" w:cs="Fira Code"/>
+          <w:color w:val="CCCCCC"/>
+          <w:kern w:val="0"/>
+          <w:sz w:val="21"/>
+          <w:szCs w:val="21"/>
+          <w14:ligatures w14:val="none"/>
+        </w:rPr>
+        <w:t xml:space="preserve">        </w:t>
+      </w:r>
+      <w:r>
+        <w:rPr>
+          <w:rFonts w:ascii="Fira Code" w:eastAsia="Times New Roman" w:hAnsi="Fira Code" w:cs="Fira Code"/>
+          <w:color w:val="C586C0"/>
+          <w:kern w:val="0"/>
+          <w:sz w:val="21"/>
+          <w:szCs w:val="21"/>
+          <w14:ligatures w14:val="none"/>
+        </w:rPr>
+        <w:t>return</w:t>
+      </w:r>
+      <w:r>
+        <w:rPr>
+          <w:rFonts w:ascii="Fira Code" w:eastAsia="Times New Roman" w:hAnsi="Fira Code" w:cs="Fira Code"/>
+          <w:color w:val="CCCCCC"/>
+          <w:kern w:val="0"/>
+          <w:sz w:val="21"/>
+          <w:szCs w:val="21"/>
+          <w14:ligatures w14:val="none"/>
+        </w:rPr>
+        <w:t xml:space="preserve"> </w:t>
+      </w:r>
+      <w:r>
+        <w:rPr>
+          <w:rFonts w:ascii="Fira Code" w:eastAsia="Times New Roman" w:hAnsi="Fira Code" w:cs="Fira Code"/>
+          <w:color w:val="DCDCAA"/>
+          <w:kern w:val="0"/>
+          <w:sz w:val="21"/>
+          <w:szCs w:val="21"/>
+          <w14:ligatures w14:val="none"/>
+        </w:rPr>
+        <w:t>check3</w:t>
+      </w:r>
+      <w:r>
+        <w:rPr>
+          <w:rFonts w:ascii="Fira Code" w:eastAsia="Times New Roman" w:hAnsi="Fira Code" w:cs="Fira Code"/>
+          <w:color w:val="CCCCCC"/>
+          <w:kern w:val="0"/>
+          <w:sz w:val="21"/>
+          <w:szCs w:val="21"/>
+          <w14:ligatures w14:val="none"/>
+        </w:rPr>
+        <w:t xml:space="preserve">(value1, value2 </w:t>
+      </w:r>
+      <w:r>
+        <w:rPr>
+          <w:rFonts w:ascii="Fira Code" w:eastAsia="Times New Roman" w:hAnsi="Fira Code" w:cs="Fira Code"/>
+          <w:color w:val="D4D4D4"/>
+          <w:kern w:val="0"/>
+          <w:sz w:val="21"/>
+          <w:szCs w:val="21"/>
+          <w14:ligatures w14:val="none"/>
+        </w:rPr>
+        <w:t>-</w:t>
+      </w:r>
+      <w:r>
+        <w:rPr>
+          <w:rFonts w:ascii="Fira Code" w:eastAsia="Times New Roman" w:hAnsi="Fira Code" w:cs="Fira Code"/>
+          <w:color w:val="CCCCCC"/>
+          <w:kern w:val="0"/>
+          <w:sz w:val="21"/>
+          <w:szCs w:val="21"/>
+          <w14:ligatures w14:val="none"/>
+        </w:rPr>
+        <w:t xml:space="preserve"> </w:t>
+      </w:r>
+      <w:r>
+        <w:rPr>
+          <w:rFonts w:ascii="Fira Code" w:eastAsia="Times New Roman" w:hAnsi="Fira Code" w:cs="Fira Code"/>
+          <w:color w:val="B5CEA8"/>
+          <w:kern w:val="0"/>
+          <w:sz w:val="21"/>
+          <w:szCs w:val="21"/>
+          <w14:ligatures w14:val="none"/>
+        </w:rPr>
+        <w:t>1</w:t>
+      </w:r>
+      <w:r>
+        <w:rPr>
+          <w:rFonts w:ascii="Fira Code" w:eastAsia="Times New Roman" w:hAnsi="Fira Code" w:cs="Fira Code"/>
+          <w:color w:val="CCCCCC"/>
+          <w:kern w:val="0"/>
+          <w:sz w:val="21"/>
+          <w:szCs w:val="21"/>
+          <w14:ligatures w14:val="none"/>
+        </w:rPr>
+        <w:t>);</w:t>
+      </w:r>
+    </w:p>
+    <w:p>
+      <w:pPr>
+        <w:shd w:val="clear" w:color="auto" w:fill="1F1F1F"/>
+        <w:spacing w:after="0" w:line="285" w:lineRule="atLeast"/>
+        <w:rPr>
+          <w:rFonts w:ascii="Fira Code" w:eastAsia="Times New Roman" w:hAnsi="Fira Code" w:cs="Fira Code"/>
+          <w:color w:val="CCCCCC"/>
+          <w:kern w:val="0"/>
+          <w:sz w:val="21"/>
+          <w:szCs w:val="21"/>
+          <w14:ligatures w14:val="none"/>
+        </w:rPr>
+      </w:pPr>
+      <w:r>
+        <w:rPr>
+          <w:rFonts w:ascii="Fira Code" w:eastAsia="Times New Roman" w:hAnsi="Fira Code" w:cs="Fira Code"/>
+          <w:color w:val="CCCCCC"/>
+          <w:kern w:val="0"/>
+          <w:sz w:val="21"/>
+          <w:szCs w:val="21"/>
+          <w14:ligatures w14:val="none"/>
+        </w:rPr>
+        <w:t>    }</w:t>
+      </w:r>
+    </w:p>
+    <w:p>
+      <w:pPr>
+        <w:shd w:val="clear" w:color="auto" w:fill="1F1F1F"/>
+        <w:spacing w:after="0" w:line="285" w:lineRule="atLeast"/>
+        <w:rPr>
+          <w:rFonts w:ascii="Fira Code" w:eastAsia="Times New Roman" w:hAnsi="Fira Code" w:cs="Fira Code"/>
+          <w:color w:val="CCCCCC"/>
+          <w:kern w:val="0"/>
+          <w:sz w:val="21"/>
+          <w:szCs w:val="21"/>
+          <w14:ligatures w14:val="none"/>
+        </w:rPr>
+      </w:pPr>
+      <w:r>
+        <w:rPr>
+          <w:rFonts w:ascii="Fira Code" w:eastAsia="Times New Roman" w:hAnsi="Fira Code" w:cs="Fira Code"/>
+          <w:color w:val="CCCCCC"/>
+          <w:kern w:val="0"/>
+          <w:sz w:val="21"/>
+          <w:szCs w:val="21"/>
+          <w14:ligatures w14:val="none"/>
+        </w:rPr>
+        <w:t>}</w:t>
+      </w:r>
+    </w:p>
+    <w:p>
+      <w:pPr>
+        <w:shd w:val="clear" w:color="auto" w:fill="1F1F1F"/>
+        <w:spacing w:after="0" w:line="285" w:lineRule="atLeast"/>
+        <w:rPr>
+          <w:rFonts w:ascii="Fira Code" w:eastAsia="Times New Roman" w:hAnsi="Fira Code" w:cs="Fira Code"/>
+          <w:color w:val="CCCCCC"/>
+          <w:kern w:val="0"/>
+          <w:sz w:val="21"/>
+          <w:szCs w:val="21"/>
+          <w14:ligatures w14:val="none"/>
+        </w:rPr>
+      </w:pPr>
+    </w:p>
+    <w:p>
+      <w:pPr>
+        <w:shd w:val="clear" w:color="auto" w:fill="1F1F1F"/>
+        <w:spacing w:after="0" w:line="285" w:lineRule="atLeast"/>
+        <w:rPr>
+          <w:rFonts w:ascii="Fira Code" w:eastAsia="Times New Roman" w:hAnsi="Fira Code" w:cs="Fira Code"/>
+          <w:color w:val="CCCCCC"/>
+          <w:kern w:val="0"/>
+          <w:sz w:val="21"/>
+          <w:szCs w:val="21"/>
+          <w14:ligatures w14:val="none"/>
+        </w:rPr>
+      </w:pPr>
+      <w:r>
+        <w:rPr>
+          <w:rFonts w:ascii="Fira Code" w:eastAsia="Times New Roman" w:hAnsi="Fira Code" w:cs="Fira Code"/>
+          <w:color w:val="569CD6"/>
+          <w:kern w:val="0"/>
+          <w:sz w:val="21"/>
+          <w:szCs w:val="21"/>
+          <w14:ligatures w14:val="none"/>
+        </w:rPr>
+        <w:t>int</w:t>
+      </w:r>
+      <w:r>
+        <w:rPr>
+          <w:rFonts w:ascii="Fira Code" w:eastAsia="Times New Roman" w:hAnsi="Fira Code" w:cs="Fira Code"/>
+          <w:color w:val="CCCCCC"/>
+          <w:kern w:val="0"/>
+          <w:sz w:val="21"/>
+          <w:szCs w:val="21"/>
+          <w14:ligatures w14:val="none"/>
+        </w:rPr>
+        <w:t xml:space="preserve"> </w:t>
+      </w:r>
+      <w:r>
+        <w:rPr>
+          <w:rFonts w:ascii="Fira Code" w:eastAsia="Times New Roman" w:hAnsi="Fira Code" w:cs="Fira Code"/>
+          <w:color w:val="DCDCAA"/>
+          <w:kern w:val="0"/>
+          <w:sz w:val="21"/>
+          <w:szCs w:val="21"/>
+          <w14:ligatures w14:val="none"/>
+        </w:rPr>
+        <w:t>main</w:t>
+      </w:r>
+      <w:r>
+        <w:rPr>
+          <w:rFonts w:ascii="Fira Code" w:eastAsia="Times New Roman" w:hAnsi="Fira Code" w:cs="Fira Code"/>
+          <w:color w:val="CCCCCC"/>
+          <w:kern w:val="0"/>
+          <w:sz w:val="21"/>
+          <w:szCs w:val="21"/>
+          <w14:ligatures w14:val="none"/>
+        </w:rPr>
+        <w:t>() {</w:t>
+      </w:r>
+    </w:p>
+    <w:p>
+      <w:pPr>
+        <w:shd w:val="clear" w:color="auto" w:fill="1F1F1F"/>
+        <w:spacing w:after="0" w:line="285" w:lineRule="atLeast"/>
+        <w:rPr>
+          <w:rFonts w:ascii="Fira Code" w:eastAsia="Times New Roman" w:hAnsi="Fira Code" w:cs="Fira Code"/>
+          <w:color w:val="CCCCCC"/>
+          <w:kern w:val="0"/>
+          <w:sz w:val="21"/>
+          <w:szCs w:val="21"/>
+          <w14:ligatures w14:val="none"/>
+        </w:rPr>
+      </w:pPr>
+      <w:r>
+        <w:rPr>
+          <w:rFonts w:ascii="Fira Code" w:eastAsia="Times New Roman" w:hAnsi="Fira Code" w:cs="Fira Code"/>
+          <w:color w:val="CCCCCC"/>
+          <w:kern w:val="0"/>
+          <w:sz w:val="21"/>
+          <w:szCs w:val="21"/>
+          <w14:ligatures w14:val="none"/>
+        </w:rPr>
+        <w:t xml:space="preserve">    </w:t>
+      </w:r>
+      <w:r>
+        <w:rPr>
+          <w:rFonts w:ascii="Fira Code" w:eastAsia="Times New Roman" w:hAnsi="Fira Code" w:cs="Fira Code"/>
+          <w:color w:val="C586C0"/>
+          <w:kern w:val="0"/>
+          <w:sz w:val="21"/>
+          <w:szCs w:val="21"/>
+          <w14:ligatures w14:val="none"/>
+        </w:rPr>
+        <w:t>for</w:t>
+      </w:r>
+      <w:r>
+        <w:rPr>
+          <w:rFonts w:ascii="Fira Code" w:eastAsia="Times New Roman" w:hAnsi="Fira Code" w:cs="Fira Code"/>
+          <w:color w:val="CCCCCC"/>
+          <w:kern w:val="0"/>
+          <w:sz w:val="21"/>
+          <w:szCs w:val="21"/>
+          <w14:ligatures w14:val="none"/>
+        </w:rPr>
+        <w:t xml:space="preserve"> (</w:t>
+      </w:r>
+      <w:r>
+        <w:rPr>
+          <w:rFonts w:ascii="Fira Code" w:eastAsia="Times New Roman" w:hAnsi="Fira Code" w:cs="Fira Code"/>
+          <w:color w:val="569CD6"/>
+          <w:kern w:val="0"/>
+          <w:sz w:val="21"/>
+          <w:szCs w:val="21"/>
+          <w14:ligatures w14:val="none"/>
+        </w:rPr>
+        <w:t>int</w:t>
+      </w:r>
+      <w:r>
+        <w:rPr>
+          <w:rFonts w:ascii="Fira Code" w:eastAsia="Times New Roman" w:hAnsi="Fira Code" w:cs="Fira Code"/>
+          <w:color w:val="CCCCCC"/>
+          <w:kern w:val="0"/>
+          <w:sz w:val="21"/>
+          <w:szCs w:val="21"/>
+          <w14:ligatures w14:val="none"/>
+        </w:rPr>
+        <w:t xml:space="preserve"> i </w:t>
+      </w:r>
+      <w:r>
+        <w:rPr>
+          <w:rFonts w:ascii="Fira Code" w:eastAsia="Times New Roman" w:hAnsi="Fira Code" w:cs="Fira Code"/>
+          <w:color w:val="D4D4D4"/>
+          <w:kern w:val="0"/>
+          <w:sz w:val="21"/>
+          <w:szCs w:val="21"/>
+          <w14:ligatures w14:val="none"/>
+        </w:rPr>
+        <w:t>=</w:t>
+      </w:r>
+      <w:r>
+        <w:rPr>
+          <w:rFonts w:ascii="Fira Code" w:eastAsia="Times New Roman" w:hAnsi="Fira Code" w:cs="Fira Code"/>
+          <w:color w:val="CCCCCC"/>
+          <w:kern w:val="0"/>
+          <w:sz w:val="21"/>
+          <w:szCs w:val="21"/>
+          <w14:ligatures w14:val="none"/>
+        </w:rPr>
+        <w:t xml:space="preserve"> </w:t>
+      </w:r>
+      <w:r>
+        <w:rPr>
+          <w:rFonts w:ascii="Fira Code" w:eastAsia="Times New Roman" w:hAnsi="Fira Code" w:cs="Fira Code"/>
+          <w:color w:val="B5CEA8"/>
+          <w:kern w:val="0"/>
+          <w:sz w:val="21"/>
+          <w:szCs w:val="21"/>
+          <w14:ligatures w14:val="none"/>
+        </w:rPr>
+        <w:t>1</w:t>
+      </w:r>
+      <w:r>
+        <w:rPr>
+          <w:rFonts w:ascii="Fira Code" w:eastAsia="Times New Roman" w:hAnsi="Fira Code" w:cs="Fira Code"/>
+          <w:color w:val="CCCCCC"/>
+          <w:kern w:val="0"/>
+          <w:sz w:val="21"/>
+          <w:szCs w:val="21"/>
+          <w14:ligatures w14:val="none"/>
+        </w:rPr>
+        <w:t xml:space="preserve">; i </w:t>
+      </w:r>
+      <w:r>
+        <w:rPr>
+          <w:rFonts w:ascii="Fira Code" w:eastAsia="Times New Roman" w:hAnsi="Fira Code" w:cs="Fira Code"/>
+          <w:color w:val="D4D4D4"/>
+          <w:kern w:val="0"/>
+          <w:sz w:val="21"/>
+          <w:szCs w:val="21"/>
+          <w14:ligatures w14:val="none"/>
+        </w:rPr>
+        <w:t>&lt;</w:t>
+      </w:r>
+      <w:r>
+        <w:rPr>
+          <w:rFonts w:ascii="Fira Code" w:eastAsia="Times New Roman" w:hAnsi="Fira Code" w:cs="Fira Code"/>
+          <w:color w:val="CCCCCC"/>
+          <w:kern w:val="0"/>
+          <w:sz w:val="21"/>
+          <w:szCs w:val="21"/>
+          <w14:ligatures w14:val="none"/>
+        </w:rPr>
+        <w:t xml:space="preserve"> </w:t>
+      </w:r>
+      <w:r>
+        <w:rPr>
+          <w:rFonts w:ascii="Fira Code" w:eastAsia="Times New Roman" w:hAnsi="Fira Code" w:cs="Fira Code"/>
+          <w:color w:val="B5CEA8"/>
+          <w:kern w:val="0"/>
+          <w:sz w:val="21"/>
+          <w:szCs w:val="21"/>
+          <w14:ligatures w14:val="none"/>
+        </w:rPr>
+        <w:t>1000000000</w:t>
+      </w:r>
+      <w:r>
+        <w:rPr>
+          <w:rFonts w:ascii="Fira Code" w:eastAsia="Times New Roman" w:hAnsi="Fira Code" w:cs="Fira Code"/>
+          <w:color w:val="CCCCCC"/>
+          <w:kern w:val="0"/>
+          <w:sz w:val="21"/>
+          <w:szCs w:val="21"/>
+          <w14:ligatures w14:val="none"/>
+        </w:rPr>
+        <w:t>; i</w:t>
+      </w:r>
+      <w:r>
+        <w:rPr>
+          <w:rFonts w:ascii="Fira Code" w:eastAsia="Times New Roman" w:hAnsi="Fira Code" w:cs="Fira Code"/>
+          <w:color w:val="D4D4D4"/>
+          <w:kern w:val="0"/>
+          <w:sz w:val="21"/>
+          <w:szCs w:val="21"/>
+          <w14:ligatures w14:val="none"/>
+        </w:rPr>
+        <w:t>++</w:t>
+      </w:r>
+      <w:r>
+        <w:rPr>
+          <w:rFonts w:ascii="Fira Code" w:eastAsia="Times New Roman" w:hAnsi="Fira Code" w:cs="Fira Code"/>
+          <w:color w:val="CCCCCC"/>
+          <w:kern w:val="0"/>
+          <w:sz w:val="21"/>
+          <w:szCs w:val="21"/>
+          <w14:ligatures w14:val="none"/>
+        </w:rPr>
+        <w:t>) {</w:t>
+      </w:r>
+    </w:p>
+    <w:p>
+      <w:pPr>
+        <w:shd w:val="clear" w:color="auto" w:fill="1F1F1F"/>
+        <w:spacing w:after="0" w:line="285" w:lineRule="atLeast"/>
+        <w:rPr>
+          <w:rFonts w:ascii="Fira Code" w:eastAsia="Times New Roman" w:hAnsi="Fira Code" w:cs="Fira Code"/>
+          <w:color w:val="CCCCCC"/>
+          <w:kern w:val="0"/>
+          <w:sz w:val="21"/>
+          <w:szCs w:val="21"/>
+          <w14:ligatures w14:val="none"/>
+        </w:rPr>
+      </w:pPr>
+      <w:r>
+        <w:rPr>
+          <w:rFonts w:ascii="Fira Code" w:eastAsia="Times New Roman" w:hAnsi="Fira Code" w:cs="Fira Code"/>
+          <w:color w:val="CCCCCC"/>
+          <w:kern w:val="0"/>
+          <w:sz w:val="21"/>
+          <w:szCs w:val="21"/>
+          <w14:ligatures w14:val="none"/>
+        </w:rPr>
+        <w:t xml:space="preserve">        </w:t>
+      </w:r>
+      <w:r>
+        <w:rPr>
+          <w:rFonts w:ascii="Fira Code" w:eastAsia="Times New Roman" w:hAnsi="Fira Code" w:cs="Fira Code"/>
+          <w:color w:val="C586C0"/>
+          <w:kern w:val="0"/>
+          <w:sz w:val="21"/>
+          <w:szCs w:val="21"/>
+          <w14:ligatures w14:val="none"/>
+        </w:rPr>
+        <w:t>if</w:t>
+      </w:r>
+      <w:r>
+        <w:rPr>
+          <w:rFonts w:ascii="Fira Code" w:eastAsia="Times New Roman" w:hAnsi="Fira Code" w:cs="Fira Code"/>
+          <w:color w:val="CCCCCC"/>
+          <w:kern w:val="0"/>
+          <w:sz w:val="21"/>
+          <w:szCs w:val="21"/>
+          <w14:ligatures w14:val="none"/>
+        </w:rPr>
+        <w:t xml:space="preserve"> (</w:t>
+      </w:r>
+      <w:r>
+        <w:rPr>
+          <w:rFonts w:ascii="Fira Code" w:eastAsia="Times New Roman" w:hAnsi="Fira Code" w:cs="Fira Code"/>
+          <w:color w:val="DCDCAA"/>
+          <w:kern w:val="0"/>
+          <w:sz w:val="21"/>
+          <w:szCs w:val="21"/>
+          <w14:ligatures w14:val="none"/>
+        </w:rPr>
+        <w:t>check</w:t>
+      </w:r>
+      <w:r>
+        <w:rPr>
+          <w:rFonts w:ascii="Fira Code" w:eastAsia="Times New Roman" w:hAnsi="Fira Code" w:cs="Fira Code"/>
+          <w:color w:val="CCCCCC"/>
+          <w:kern w:val="0"/>
+          <w:sz w:val="21"/>
+          <w:szCs w:val="21"/>
+          <w14:ligatures w14:val="none"/>
+        </w:rPr>
+        <w:t xml:space="preserve">(i, </w:t>
+      </w:r>
+      <w:r>
+        <w:rPr>
+          <w:rFonts w:ascii="Fira Code" w:eastAsia="Times New Roman" w:hAnsi="Fira Code" w:cs="Fira Code"/>
+          <w:color w:val="B5CEA8"/>
+          <w:kern w:val="0"/>
+          <w:sz w:val="21"/>
+          <w:szCs w:val="21"/>
+          <w14:ligatures w14:val="none"/>
+        </w:rPr>
+        <w:t>99</w:t>
+      </w:r>
+      <w:r>
+        <w:rPr>
+          <w:rFonts w:ascii="Fira Code" w:eastAsia="Times New Roman" w:hAnsi="Fira Code" w:cs="Fira Code"/>
+          <w:color w:val="CCCCCC"/>
+          <w:kern w:val="0"/>
+          <w:sz w:val="21"/>
+          <w:szCs w:val="21"/>
+          <w14:ligatures w14:val="none"/>
+        </w:rPr>
+        <w:t xml:space="preserve">) </w:t>
+      </w:r>
+      <w:r>
+        <w:rPr>
+          <w:rFonts w:ascii="Fira Code" w:eastAsia="Times New Roman" w:hAnsi="Fira Code" w:cs="Fira Code"/>
+          <w:color w:val="D4D4D4"/>
+          <w:kern w:val="0"/>
+          <w:sz w:val="21"/>
+          <w:szCs w:val="21"/>
+          <w14:ligatures w14:val="none"/>
+        </w:rPr>
+        <w:t>==</w:t>
+      </w:r>
+      <w:r>
+        <w:rPr>
+          <w:rFonts w:ascii="Fira Code" w:eastAsia="Times New Roman" w:hAnsi="Fira Code" w:cs="Fira Code"/>
+          <w:color w:val="CCCCCC"/>
+          <w:kern w:val="0"/>
+          <w:sz w:val="21"/>
+          <w:szCs w:val="21"/>
+          <w14:ligatures w14:val="none"/>
+        </w:rPr>
+        <w:t xml:space="preserve"> target) {</w:t>
+      </w:r>
+    </w:p>
+    <w:p>
+      <w:pPr>
+        <w:shd w:val="clear" w:color="auto" w:fill="1F1F1F"/>
+        <w:spacing w:after="0" w:line="285" w:lineRule="atLeast"/>
+        <w:rPr>
+          <w:rFonts w:ascii="Fira Code" w:eastAsia="Times New Roman" w:hAnsi="Fira Code" w:cs="Fira Code"/>
+          <w:color w:val="CCCCCC"/>
+          <w:kern w:val="0"/>
+          <w:sz w:val="21"/>
+          <w:szCs w:val="21"/>
+          <w14:ligatures w14:val="none"/>
+        </w:rPr>
+      </w:pPr>
+      <w:r>
+        <w:rPr>
+          <w:rFonts w:ascii="Fira Code" w:eastAsia="Times New Roman" w:hAnsi="Fira Code" w:cs="Fira Code"/>
+          <w:color w:val="CCCCCC"/>
+          <w:kern w:val="0"/>
+          <w:sz w:val="21"/>
+          <w:szCs w:val="21"/>
+          <w14:ligatures w14:val="none"/>
+        </w:rPr>
+        <w:t xml:space="preserve">            </w:t>
+      </w:r>
+      <w:r>
+        <w:rPr>
+          <w:rFonts w:ascii="Fira Code" w:eastAsia="Times New Roman" w:hAnsi="Fira Code" w:cs="Fira Code"/>
+          <w:color w:val="4EC9B0"/>
+          <w:kern w:val="0"/>
+          <w:sz w:val="21"/>
+          <w:szCs w:val="21"/>
+          <w14:ligatures w14:val="none"/>
+        </w:rPr>
+        <w:t>std</w:t>
+      </w:r>
+      <w:r>
+        <w:rPr>
+          <w:rFonts w:ascii="Fira Code" w:eastAsia="Times New Roman" w:hAnsi="Fira Code" w:cs="Fira Code"/>
+          <w:color w:val="CCCCCC"/>
+          <w:kern w:val="0"/>
+          <w:sz w:val="21"/>
+          <w:szCs w:val="21"/>
+          <w14:ligatures w14:val="none"/>
+        </w:rPr>
+        <w:t xml:space="preserve">::cout </w:t>
+      </w:r>
+      <w:r>
+        <w:rPr>
+          <w:rFonts w:ascii="Fira Code" w:eastAsia="Times New Roman" w:hAnsi="Fira Code" w:cs="Fira Code"/>
+          <w:color w:val="D4D4D4"/>
+          <w:kern w:val="0"/>
+          <w:sz w:val="21"/>
+          <w:szCs w:val="21"/>
+          <w14:ligatures w14:val="none"/>
+        </w:rPr>
+        <w:t>&lt;&lt;</w:t>
+      </w:r>
+      <w:r>
+        <w:rPr>
+          <w:rFonts w:ascii="Fira Code" w:eastAsia="Times New Roman" w:hAnsi="Fira Code" w:cs="Fira Code"/>
+          <w:color w:val="CCCCCC"/>
+          <w:kern w:val="0"/>
+          <w:sz w:val="21"/>
+          <w:szCs w:val="21"/>
+          <w14:ligatures w14:val="none"/>
+        </w:rPr>
+        <w:t xml:space="preserve"> i </w:t>
+      </w:r>
+      <w:r>
+        <w:rPr>
+          <w:rFonts w:ascii="Fira Code" w:eastAsia="Times New Roman" w:hAnsi="Fira Code" w:cs="Fira Code"/>
+          <w:color w:val="D4D4D4"/>
+          <w:kern w:val="0"/>
+          <w:sz w:val="21"/>
+          <w:szCs w:val="21"/>
+          <w14:ligatures w14:val="none"/>
+        </w:rPr>
+        <w:t>&lt;&lt;</w:t>
+      </w:r>
+      <w:r>
+        <w:rPr>
+          <w:rFonts w:ascii="Fira Code" w:eastAsia="Times New Roman" w:hAnsi="Fira Code" w:cs="Fira Code"/>
+          <w:color w:val="CCCCCC"/>
+          <w:kern w:val="0"/>
+          <w:sz w:val="21"/>
+          <w:szCs w:val="21"/>
+          <w14:ligatures w14:val="none"/>
+        </w:rPr>
+        <w:t xml:space="preserve"> </w:t>
+      </w:r>
+      <w:r>
+        <w:rPr>
+          <w:rFonts w:ascii="Fira Code" w:eastAsia="Times New Roman" w:hAnsi="Fira Code" w:cs="Fira Code"/>
+          <w:color w:val="4EC9B0"/>
+          <w:kern w:val="0"/>
+          <w:sz w:val="21"/>
+          <w:szCs w:val="21"/>
+          <w14:ligatures w14:val="none"/>
+        </w:rPr>
+        <w:t>std</w:t>
+      </w:r>
+      <w:r>
+        <w:rPr>
+          <w:rFonts w:ascii="Fira Code" w:eastAsia="Times New Roman" w:hAnsi="Fira Code" w:cs="Fira Code"/>
+          <w:color w:val="CCCCCC"/>
+          <w:kern w:val="0"/>
+          <w:sz w:val="21"/>
+          <w:szCs w:val="21"/>
+          <w14:ligatures w14:val="none"/>
+        </w:rPr>
+        <w:t>::endl;</w:t>
+      </w:r>
+    </w:p>
+    <w:p>
+      <w:pPr>
+        <w:shd w:val="clear" w:color="auto" w:fill="1F1F1F"/>
+        <w:spacing w:after="0" w:line="285" w:lineRule="atLeast"/>
+        <w:rPr>
+          <w:rFonts w:ascii="Fira Code" w:eastAsia="Times New Roman" w:hAnsi="Fira Code" w:cs="Fira Code"/>
+          <w:color w:val="CCCCCC"/>
+          <w:kern w:val="0"/>
+          <w:sz w:val="21"/>
+          <w:szCs w:val="21"/>
+          <w14:ligatures w14:val="none"/>
+        </w:rPr>
+      </w:pPr>
+      <w:r>
+        <w:rPr>
+          <w:rFonts w:ascii="Fira Code" w:eastAsia="Times New Roman" w:hAnsi="Fira Code" w:cs="Fira Code"/>
+          <w:color w:val="CCCCCC"/>
+          <w:kern w:val="0"/>
+          <w:sz w:val="21"/>
+          <w:szCs w:val="21"/>
+          <w14:ligatures w14:val="none"/>
+        </w:rPr>
+        <w:t xml:space="preserve">            </w:t>
+      </w:r>
+      <w:r>
+        <w:rPr>
+          <w:rFonts w:ascii="Fira Code" w:eastAsia="Times New Roman" w:hAnsi="Fira Code" w:cs="Fira Code"/>
+          <w:color w:val="4EC9B0"/>
+          <w:kern w:val="0"/>
+          <w:sz w:val="21"/>
+          <w:szCs w:val="21"/>
+          <w14:ligatures w14:val="none"/>
+        </w:rPr>
+        <w:t>std</w:t>
+      </w:r>
+      <w:r>
+        <w:rPr>
+          <w:rFonts w:ascii="Fira Code" w:eastAsia="Times New Roman" w:hAnsi="Fira Code" w:cs="Fira Code"/>
+          <w:color w:val="CCCCCC"/>
+          <w:kern w:val="0"/>
+          <w:sz w:val="21"/>
+          <w:szCs w:val="21"/>
+          <w14:ligatures w14:val="none"/>
+        </w:rPr>
+        <w:t xml:space="preserve">::cout </w:t>
+      </w:r>
+      <w:r>
+        <w:rPr>
+          <w:rFonts w:ascii="Fira Code" w:eastAsia="Times New Roman" w:hAnsi="Fira Code" w:cs="Fira Code"/>
+          <w:color w:val="D4D4D4"/>
+          <w:kern w:val="0"/>
+          <w:sz w:val="21"/>
+          <w:szCs w:val="21"/>
+          <w14:ligatures w14:val="none"/>
+        </w:rPr>
+        <w:t>&lt;&lt;</w:t>
+      </w:r>
+      <w:r>
+        <w:rPr>
+          <w:rFonts w:ascii="Fira Code" w:eastAsia="Times New Roman" w:hAnsi="Fira Code" w:cs="Fira Code"/>
+          <w:color w:val="CCCCCC"/>
+          <w:kern w:val="0"/>
+          <w:sz w:val="21"/>
+          <w:szCs w:val="21"/>
+          <w14:ligatures w14:val="none"/>
+        </w:rPr>
+        <w:t xml:space="preserve"> </w:t>
+      </w:r>
+      <w:r>
+        <w:rPr>
+          <w:rFonts w:ascii="Fira Code" w:eastAsia="Times New Roman" w:hAnsi="Fira Code" w:cs="Fira Code"/>
+          <w:color w:val="CE9178"/>
+          <w:kern w:val="0"/>
+          <w:sz w:val="21"/>
+          <w:szCs w:val="21"/>
+          <w14:ligatures w14:val="none"/>
+        </w:rPr>
+        <w:t>"Done"</w:t>
+      </w:r>
+      <w:r>
+        <w:rPr>
+          <w:rFonts w:ascii="Fira Code" w:eastAsia="Times New Roman" w:hAnsi="Fira Code" w:cs="Fira Code"/>
+          <w:color w:val="CCCCCC"/>
+          <w:kern w:val="0"/>
+          <w:sz w:val="21"/>
+          <w:szCs w:val="21"/>
+          <w14:ligatures w14:val="none"/>
+        </w:rPr>
+        <w:t xml:space="preserve"> </w:t>
+      </w:r>
+      <w:r>
+        <w:rPr>
+          <w:rFonts w:ascii="Fira Code" w:eastAsia="Times New Roman" w:hAnsi="Fira Code" w:cs="Fira Code"/>
+          <w:color w:val="D4D4D4"/>
+          <w:kern w:val="0"/>
+          <w:sz w:val="21"/>
+          <w:szCs w:val="21"/>
+          <w14:ligatures w14:val="none"/>
+        </w:rPr>
+        <w:t>&lt;&lt;</w:t>
+      </w:r>
+      <w:r>
+        <w:rPr>
+          <w:rFonts w:ascii="Fira Code" w:eastAsia="Times New Roman" w:hAnsi="Fira Code" w:cs="Fira Code"/>
+          <w:color w:val="CCCCCC"/>
+          <w:kern w:val="0"/>
+          <w:sz w:val="21"/>
+          <w:szCs w:val="21"/>
+          <w14:ligatures w14:val="none"/>
+        </w:rPr>
+        <w:t xml:space="preserve"> </w:t>
+      </w:r>
+      <w:r>
+        <w:rPr>
+          <w:rFonts w:ascii="Fira Code" w:eastAsia="Times New Roman" w:hAnsi="Fira Code" w:cs="Fira Code"/>
+          <w:color w:val="4EC9B0"/>
+          <w:kern w:val="0"/>
+          <w:sz w:val="21"/>
+          <w:szCs w:val="21"/>
+          <w14:ligatures w14:val="none"/>
+        </w:rPr>
+        <w:t>std</w:t>
+      </w:r>
+      <w:r>
+        <w:rPr>
+          <w:rFonts w:ascii="Fira Code" w:eastAsia="Times New Roman" w:hAnsi="Fira Code" w:cs="Fira Code"/>
+          <w:color w:val="CCCCCC"/>
+          <w:kern w:val="0"/>
+          <w:sz w:val="21"/>
+          <w:szCs w:val="21"/>
+          <w14:ligatures w14:val="none"/>
+        </w:rPr>
+        <w:t>::endl;</w:t>
+      </w:r>
+    </w:p>
+    <w:p>
+      <w:pPr>
+        <w:shd w:val="clear" w:color="auto" w:fill="1F1F1F"/>
+        <w:spacing w:after="0" w:line="285" w:lineRule="atLeast"/>
+        <w:rPr>
+          <w:rFonts w:ascii="Fira Code" w:eastAsia="Times New Roman" w:hAnsi="Fira Code" w:cs="Fira Code"/>
+          <w:color w:val="CCCCCC"/>
+          <w:kern w:val="0"/>
+          <w:sz w:val="21"/>
+          <w:szCs w:val="21"/>
+          <w14:ligatures w14:val="none"/>
+        </w:rPr>
+      </w:pPr>
+      <w:r>
+        <w:rPr>
+          <w:rFonts w:ascii="Fira Code" w:eastAsia="Times New Roman" w:hAnsi="Fira Code" w:cs="Fira Code"/>
+          <w:color w:val="CCCCCC"/>
+          <w:kern w:val="0"/>
+          <w:sz w:val="21"/>
+          <w:szCs w:val="21"/>
+          <w14:ligatures w14:val="none"/>
+        </w:rPr>
+        <w:t xml:space="preserve">            </w:t>
+      </w:r>
+      <w:r>
+        <w:rPr>
+          <w:rFonts w:ascii="Fira Code" w:eastAsia="Times New Roman" w:hAnsi="Fira Code" w:cs="Fira Code"/>
+          <w:color w:val="C586C0"/>
+          <w:kern w:val="0"/>
+          <w:sz w:val="21"/>
+          <w:szCs w:val="21"/>
+          <w14:ligatures w14:val="none"/>
+        </w:rPr>
+        <w:t>break</w:t>
+      </w:r>
+      <w:r>
+        <w:rPr>
+          <w:rFonts w:ascii="Fira Code" w:eastAsia="Times New Roman" w:hAnsi="Fira Code" w:cs="Fira Code"/>
+          <w:color w:val="CCCCCC"/>
+          <w:kern w:val="0"/>
+          <w:sz w:val="21"/>
+          <w:szCs w:val="21"/>
+          <w14:ligatures w14:val="none"/>
+        </w:rPr>
+        <w:t>;</w:t>
+      </w:r>
+    </w:p>
+    <w:p>
+      <w:pPr>
+        <w:shd w:val="clear" w:color="auto" w:fill="1F1F1F"/>
+        <w:spacing w:after="0" w:line="285" w:lineRule="atLeast"/>
+        <w:rPr>
+          <w:rFonts w:ascii="Fira Code" w:eastAsia="Times New Roman" w:hAnsi="Fira Code" w:cs="Fira Code"/>
+          <w:color w:val="CCCCCC"/>
+          <w:kern w:val="0"/>
+          <w:sz w:val="21"/>
+          <w:szCs w:val="21"/>
+          <w14:ligatures w14:val="none"/>
+        </w:rPr>
+      </w:pPr>
+      <w:r>
+        <w:rPr>
+          <w:rFonts w:ascii="Fira Code" w:eastAsia="Times New Roman" w:hAnsi="Fira Code" w:cs="Fira Code"/>
+          <w:color w:val="CCCCCC"/>
+          <w:kern w:val="0"/>
+          <w:sz w:val="21"/>
+          <w:szCs w:val="21"/>
+          <w14:ligatures w14:val="none"/>
+        </w:rPr>
+        <w:t>        }</w:t>
+      </w:r>
+    </w:p>
+    <w:p>
+      <w:pPr>
+        <w:shd w:val="clear" w:color="auto" w:fill="1F1F1F"/>
+        <w:spacing w:after="0" w:line="285" w:lineRule="atLeast"/>
+        <w:rPr>
+          <w:rFonts w:ascii="Fira Code" w:eastAsia="Times New Roman" w:hAnsi="Fira Code" w:cs="Fira Code"/>
+          <w:color w:val="CCCCCC"/>
+          <w:kern w:val="0"/>
+          <w:sz w:val="21"/>
+          <w:szCs w:val="21"/>
+          <w14:ligatures w14:val="none"/>
+        </w:rPr>
+      </w:pPr>
+      <w:r>
+        <w:rPr>
+          <w:rFonts w:ascii="Fira Code" w:eastAsia="Times New Roman" w:hAnsi="Fira Code" w:cs="Fira Code"/>
+          <w:color w:val="CCCCCC"/>
+          <w:kern w:val="0"/>
+          <w:sz w:val="21"/>
+          <w:szCs w:val="21"/>
+          <w14:ligatures w14:val="none"/>
+        </w:rPr>
+        <w:t xml:space="preserve">        </w:t>
+      </w:r>
+      <w:r>
+        <w:rPr>
+          <w:rFonts w:ascii="Fira Code" w:eastAsia="Times New Roman" w:hAnsi="Fira Code" w:cs="Fira Code"/>
+          <w:color w:val="C586C0"/>
+          <w:kern w:val="0"/>
+          <w:sz w:val="21"/>
+          <w:szCs w:val="21"/>
+          <w14:ligatures w14:val="none"/>
+        </w:rPr>
+        <w:t>else</w:t>
+      </w:r>
+      <w:r>
+        <w:rPr>
+          <w:rFonts w:ascii="Fira Code" w:eastAsia="Times New Roman" w:hAnsi="Fira Code" w:cs="Fira Code"/>
+          <w:color w:val="CCCCCC"/>
+          <w:kern w:val="0"/>
+          <w:sz w:val="21"/>
+          <w:szCs w:val="21"/>
+          <w14:ligatures w14:val="none"/>
+        </w:rPr>
+        <w:t xml:space="preserve"> {</w:t>
+      </w:r>
+    </w:p>
+    <w:p>
+      <w:pPr>
+        <w:shd w:val="clear" w:color="auto" w:fill="1F1F1F"/>
+        <w:spacing w:after="0" w:line="285" w:lineRule="atLeast"/>
+        <w:rPr>
+          <w:rFonts w:ascii="Fira Code" w:eastAsia="Times New Roman" w:hAnsi="Fira Code" w:cs="Fira Code"/>
+          <w:color w:val="CCCCCC"/>
+          <w:kern w:val="0"/>
+          <w:sz w:val="21"/>
+          <w:szCs w:val="21"/>
+          <w14:ligatures w14:val="none"/>
+        </w:rPr>
+      </w:pPr>
+      <w:r>
+        <w:rPr>
+          <w:rFonts w:ascii="Fira Code" w:eastAsia="Times New Roman" w:hAnsi="Fira Code" w:cs="Fira Code"/>
+          <w:color w:val="CCCCCC"/>
+          <w:kern w:val="0"/>
+          <w:sz w:val="21"/>
+          <w:szCs w:val="21"/>
+          <w14:ligatures w14:val="none"/>
+        </w:rPr>
+        <w:t xml:space="preserve">            </w:t>
+      </w:r>
+      <w:r>
+        <w:rPr>
+          <w:rFonts w:ascii="Fira Code" w:eastAsia="Times New Roman" w:hAnsi="Fira Code" w:cs="Fira Code"/>
+          <w:color w:val="4EC9B0"/>
+          <w:kern w:val="0"/>
+          <w:sz w:val="21"/>
+          <w:szCs w:val="21"/>
+          <w14:ligatures w14:val="none"/>
+        </w:rPr>
+        <w:t>std</w:t>
+      </w:r>
+      <w:r>
+        <w:rPr>
+          <w:rFonts w:ascii="Fira Code" w:eastAsia="Times New Roman" w:hAnsi="Fira Code" w:cs="Fira Code"/>
+          <w:color w:val="CCCCCC"/>
+          <w:kern w:val="0"/>
+          <w:sz w:val="21"/>
+          <w:szCs w:val="21"/>
+          <w14:ligatures w14:val="none"/>
+        </w:rPr>
+        <w:t xml:space="preserve">::cout </w:t>
+      </w:r>
+      <w:r>
+        <w:rPr>
+          <w:rFonts w:ascii="Fira Code" w:eastAsia="Times New Roman" w:hAnsi="Fira Code" w:cs="Fira Code"/>
+          <w:color w:val="D4D4D4"/>
+          <w:kern w:val="0"/>
+          <w:sz w:val="21"/>
+          <w:szCs w:val="21"/>
+          <w14:ligatures w14:val="none"/>
+        </w:rPr>
+        <w:t>&lt;&lt;</w:t>
+      </w:r>
+      <w:r>
+        <w:rPr>
+          <w:rFonts w:ascii="Fira Code" w:eastAsia="Times New Roman" w:hAnsi="Fira Code" w:cs="Fira Code"/>
+          <w:color w:val="CCCCCC"/>
+          <w:kern w:val="0"/>
+          <w:sz w:val="21"/>
+          <w:szCs w:val="21"/>
+          <w14:ligatures w14:val="none"/>
+        </w:rPr>
+        <w:t xml:space="preserve"> i </w:t>
+      </w:r>
+      <w:r>
+        <w:rPr>
+          <w:rFonts w:ascii="Fira Code" w:eastAsia="Times New Roman" w:hAnsi="Fira Code" w:cs="Fira Code"/>
+          <w:color w:val="D4D4D4"/>
+          <w:kern w:val="0"/>
+          <w:sz w:val="21"/>
+          <w:szCs w:val="21"/>
+          <w14:ligatures w14:val="none"/>
+        </w:rPr>
+        <w:t>&lt;&lt;</w:t>
+      </w:r>
+      <w:r>
+        <w:rPr>
+          <w:rFonts w:ascii="Fira Code" w:eastAsia="Times New Roman" w:hAnsi="Fira Code" w:cs="Fira Code"/>
+          <w:color w:val="CCCCCC"/>
+          <w:kern w:val="0"/>
+          <w:sz w:val="21"/>
+          <w:szCs w:val="21"/>
+          <w14:ligatures w14:val="none"/>
+        </w:rPr>
+        <w:t xml:space="preserve"> </w:t>
+      </w:r>
+      <w:r>
+        <w:rPr>
+          <w:rFonts w:ascii="Fira Code" w:eastAsia="Times New Roman" w:hAnsi="Fira Code" w:cs="Fira Code"/>
+          <w:color w:val="4EC9B0"/>
+          <w:kern w:val="0"/>
+          <w:sz w:val="21"/>
+          <w:szCs w:val="21"/>
+          <w14:ligatures w14:val="none"/>
+        </w:rPr>
+        <w:t>std</w:t>
+      </w:r>
+      <w:r>
+        <w:rPr>
+          <w:rFonts w:ascii="Fira Code" w:eastAsia="Times New Roman" w:hAnsi="Fira Code" w:cs="Fira Code"/>
+          <w:color w:val="CCCCCC"/>
+          <w:kern w:val="0"/>
+          <w:sz w:val="21"/>
+          <w:szCs w:val="21"/>
+          <w14:ligatures w14:val="none"/>
+        </w:rPr>
+        <w:t>::endl;</w:t>
+      </w:r>
+    </w:p>
+    <w:p>
+      <w:pPr>
+        <w:shd w:val="clear" w:color="auto" w:fill="1F1F1F"/>
+        <w:spacing w:after="0" w:line="285" w:lineRule="atLeast"/>
+        <w:rPr>
+          <w:rFonts w:ascii="Fira Code" w:eastAsia="Times New Roman" w:hAnsi="Fira Code" w:cs="Fira Code"/>
+          <w:color w:val="CCCCCC"/>
+          <w:kern w:val="0"/>
+          <w:sz w:val="21"/>
+          <w:szCs w:val="21"/>
+          <w14:ligatures w14:val="none"/>
+        </w:rPr>
+      </w:pPr>
+      <w:r>
+        <w:rPr>
+          <w:rFonts w:ascii="Fira Code" w:eastAsia="Times New Roman" w:hAnsi="Fira Code" w:cs="Fira Code"/>
+          <w:color w:val="CCCCCC"/>
+          <w:kern w:val="0"/>
+          <w:sz w:val="21"/>
+          <w:szCs w:val="21"/>
+          <w14:ligatures w14:val="none"/>
+        </w:rPr>
+        <w:t xml:space="preserve">            </w:t>
+      </w:r>
+      <w:r>
+        <w:rPr>
+          <w:rFonts w:ascii="Fira Code" w:eastAsia="Times New Roman" w:hAnsi="Fira Code" w:cs="Fira Code"/>
+          <w:color w:val="C586C0"/>
+          <w:kern w:val="0"/>
+          <w:sz w:val="21"/>
+          <w:szCs w:val="21"/>
+          <w14:ligatures w14:val="none"/>
+        </w:rPr>
+        <w:t>continue</w:t>
+      </w:r>
+      <w:r>
+        <w:rPr>
+          <w:rFonts w:ascii="Fira Code" w:eastAsia="Times New Roman" w:hAnsi="Fira Code" w:cs="Fira Code"/>
+          <w:color w:val="CCCCCC"/>
+          <w:kern w:val="0"/>
+          <w:sz w:val="21"/>
+          <w:szCs w:val="21"/>
+          <w14:ligatures w14:val="none"/>
+        </w:rPr>
+        <w:t>;</w:t>
+      </w:r>
+    </w:p>
+    <w:p>
+      <w:pPr>
+        <w:shd w:val="clear" w:color="auto" w:fill="1F1F1F"/>
+        <w:spacing w:after="0" w:line="285" w:lineRule="atLeast"/>
+        <w:rPr>
+          <w:rFonts w:ascii="Fira Code" w:eastAsia="Times New Roman" w:hAnsi="Fira Code" w:cs="Fira Code"/>
+          <w:color w:val="CCCCCC"/>
+          <w:kern w:val="0"/>
+          <w:sz w:val="21"/>
+          <w:szCs w:val="21"/>
+          <w14:ligatures w14:val="none"/>
+        </w:rPr>
+      </w:pPr>
+      <w:r>
+        <w:rPr>
+          <w:rFonts w:ascii="Fira Code" w:eastAsia="Times New Roman" w:hAnsi="Fira Code" w:cs="Fira Code"/>
+          <w:color w:val="CCCCCC"/>
+          <w:kern w:val="0"/>
+          <w:sz w:val="21"/>
+          <w:szCs w:val="21"/>
+          <w14:ligatures w14:val="none"/>
+        </w:rPr>
+        <w:t>        }</w:t>
+      </w:r>
+    </w:p>
+    <w:p>
+      <w:pPr>
+        <w:shd w:val="clear" w:color="auto" w:fill="1F1F1F"/>
+        <w:spacing w:after="0" w:line="285" w:lineRule="atLeast"/>
+        <w:rPr>
+          <w:rFonts w:ascii="Fira Code" w:eastAsia="Times New Roman" w:hAnsi="Fira Code" w:cs="Fira Code"/>
+          <w:color w:val="CCCCCC"/>
+          <w:kern w:val="0"/>
+          <w:sz w:val="21"/>
+          <w:szCs w:val="21"/>
+          <w14:ligatures w14:val="none"/>
+        </w:rPr>
+      </w:pPr>
+      <w:r>
+        <w:rPr>
+          <w:rFonts w:ascii="Fira Code" w:eastAsia="Times New Roman" w:hAnsi="Fira Code" w:cs="Fira Code"/>
+          <w:color w:val="CCCCCC"/>
+          <w:kern w:val="0"/>
+          <w:sz w:val="21"/>
+          <w:szCs w:val="21"/>
+          <w14:ligatures w14:val="none"/>
+        </w:rPr>
+        <w:t>    }</w:t>
+      </w:r>
+    </w:p>
+    <w:p>
+      <w:pPr>
+        <w:shd w:val="clear" w:color="auto" w:fill="1F1F1F"/>
+        <w:spacing w:after="0" w:line="285" w:lineRule="atLeast"/>
+        <w:rPr>
+          <w:rFonts w:ascii="Fira Code" w:eastAsia="Times New Roman" w:hAnsi="Fira Code" w:cs="Fira Code"/>
+          <w:color w:val="CCCCCC"/>
+          <w:kern w:val="0"/>
+          <w:sz w:val="21"/>
+          <w:szCs w:val="21"/>
+          <w14:ligatures w14:val="none"/>
+        </w:rPr>
+      </w:pPr>
+      <w:r>
+        <w:rPr>
+          <w:rFonts w:ascii="Fira Code" w:eastAsia="Times New Roman" w:hAnsi="Fira Code" w:cs="Fira Code"/>
+          <w:color w:val="CCCCCC"/>
+          <w:kern w:val="0"/>
+          <w:sz w:val="21"/>
+          <w:szCs w:val="21"/>
+          <w14:ligatures w14:val="none"/>
+        </w:rPr>
+        <w:t xml:space="preserve">    </w:t>
+      </w:r>
+      <w:r>
+        <w:rPr>
+          <w:rFonts w:ascii="Fira Code" w:eastAsia="Times New Roman" w:hAnsi="Fira Code" w:cs="Fira Code"/>
+          <w:color w:val="4EC9B0"/>
+          <w:kern w:val="0"/>
+          <w:sz w:val="21"/>
+          <w:szCs w:val="21"/>
+          <w14:ligatures w14:val="none"/>
+        </w:rPr>
+        <w:t>std</w:t>
+      </w:r>
+      <w:r>
+        <w:rPr>
+          <w:rFonts w:ascii="Fira Code" w:eastAsia="Times New Roman" w:hAnsi="Fira Code" w:cs="Fira Code"/>
+          <w:color w:val="CCCCCC"/>
+          <w:kern w:val="0"/>
+          <w:sz w:val="21"/>
+          <w:szCs w:val="21"/>
+          <w14:ligatures w14:val="none"/>
+        </w:rPr>
+        <w:t xml:space="preserve">::cout </w:t>
+      </w:r>
+      <w:r>
+        <w:rPr>
+          <w:rFonts w:ascii="Fira Code" w:eastAsia="Times New Roman" w:hAnsi="Fira Code" w:cs="Fira Code"/>
+          <w:color w:val="D4D4D4"/>
+          <w:kern w:val="0"/>
+          <w:sz w:val="21"/>
+          <w:szCs w:val="21"/>
+          <w14:ligatures w14:val="none"/>
+        </w:rPr>
+        <w:t>&lt;&lt;</w:t>
+      </w:r>
+      <w:r>
+        <w:rPr>
+          <w:rFonts w:ascii="Fira Code" w:eastAsia="Times New Roman" w:hAnsi="Fira Code" w:cs="Fira Code"/>
+          <w:color w:val="CCCCCC"/>
+          <w:kern w:val="0"/>
+          <w:sz w:val="21"/>
+          <w:szCs w:val="21"/>
+          <w14:ligatures w14:val="none"/>
+        </w:rPr>
+        <w:t xml:space="preserve"> </w:t>
+      </w:r>
+      <w:r>
+        <w:rPr>
+          <w:rFonts w:ascii="Fira Code" w:eastAsia="Times New Roman" w:hAnsi="Fira Code" w:cs="Fira Code"/>
+          <w:color w:val="CE9178"/>
+          <w:kern w:val="0"/>
+          <w:sz w:val="21"/>
+          <w:szCs w:val="21"/>
+          <w14:ligatures w14:val="none"/>
+        </w:rPr>
+        <w:t>"END OF PROGRAM"</w:t>
+      </w:r>
+      <w:r>
+        <w:rPr>
+          <w:rFonts w:ascii="Fira Code" w:eastAsia="Times New Roman" w:hAnsi="Fira Code" w:cs="Fira Code"/>
+          <w:color w:val="CCCCCC"/>
+          <w:kern w:val="0"/>
+          <w:sz w:val="21"/>
+          <w:szCs w:val="21"/>
+          <w14:ligatures w14:val="none"/>
+        </w:rPr>
+        <w:t xml:space="preserve"> </w:t>
+      </w:r>
+      <w:r>
+        <w:rPr>
+          <w:rFonts w:ascii="Fira Code" w:eastAsia="Times New Roman" w:hAnsi="Fira Code" w:cs="Fira Code"/>
+          <w:color w:val="D4D4D4"/>
+          <w:kern w:val="0"/>
+          <w:sz w:val="21"/>
+          <w:szCs w:val="21"/>
+          <w14:ligatures w14:val="none"/>
+        </w:rPr>
+        <w:t>&lt;&lt;</w:t>
+      </w:r>
+      <w:r>
+        <w:rPr>
+          <w:rFonts w:ascii="Fira Code" w:eastAsia="Times New Roman" w:hAnsi="Fira Code" w:cs="Fira Code"/>
+          <w:color w:val="CCCCCC"/>
+          <w:kern w:val="0"/>
+          <w:sz w:val="21"/>
+          <w:szCs w:val="21"/>
+          <w14:ligatures w14:val="none"/>
+        </w:rPr>
+        <w:t xml:space="preserve"> </w:t>
+      </w:r>
+      <w:r>
+        <w:rPr>
+          <w:rFonts w:ascii="Fira Code" w:eastAsia="Times New Roman" w:hAnsi="Fira Code" w:cs="Fira Code"/>
+          <w:color w:val="4EC9B0"/>
+          <w:kern w:val="0"/>
+          <w:sz w:val="21"/>
+          <w:szCs w:val="21"/>
+          <w14:ligatures w14:val="none"/>
+        </w:rPr>
+        <w:t>std</w:t>
+      </w:r>
+      <w:r>
+        <w:rPr>
+          <w:rFonts w:ascii="Fira Code" w:eastAsia="Times New Roman" w:hAnsi="Fira Code" w:cs="Fira Code"/>
+          <w:color w:val="CCCCCC"/>
+          <w:kern w:val="0"/>
+          <w:sz w:val="21"/>
+          <w:szCs w:val="21"/>
+          <w14:ligatures w14:val="none"/>
+        </w:rPr>
+        <w:t>::endl;</w:t>
+      </w:r>
+    </w:p>
+    <w:p>
+      <w:pPr>
+        <w:shd w:val="clear" w:color="auto" w:fill="1F1F1F"/>
+        <w:spacing w:after="0" w:line="285" w:lineRule="atLeast"/>
+        <w:rPr>
+          <w:rFonts w:ascii="Fira Code" w:eastAsia="Times New Roman" w:hAnsi="Fira Code" w:cs="Fira Code"/>
+          <w:color w:val="CCCCCC"/>
+          <w:kern w:val="0"/>
+          <w:sz w:val="21"/>
+          <w:szCs w:val="21"/>
+          <w14:ligatures w14:val="none"/>
+        </w:rPr>
+      </w:pPr>
+      <w:r>
+        <w:rPr>
+          <w:rFonts w:ascii="Fira Code" w:eastAsia="Times New Roman" w:hAnsi="Fira Code" w:cs="Fira Code"/>
+          <w:color w:val="CCCCCC"/>
+          <w:kern w:val="0"/>
+          <w:sz w:val="21"/>
+          <w:szCs w:val="21"/>
+          <w14:ligatures w14:val="none"/>
+        </w:rPr>
+        <w:t xml:space="preserve">    </w:t>
+      </w:r>
+      <w:r>
+        <w:rPr>
+          <w:rFonts w:ascii="Fira Code" w:eastAsia="Times New Roman" w:hAnsi="Fira Code" w:cs="Fira Code"/>
+          <w:color w:val="C586C0"/>
+          <w:kern w:val="0"/>
+          <w:sz w:val="21"/>
+          <w:szCs w:val="21"/>
+          <w14:ligatures w14:val="none"/>
+        </w:rPr>
+        <w:t>return</w:t>
+      </w:r>
+      <w:r>
+        <w:rPr>
+          <w:rFonts w:ascii="Fira Code" w:eastAsia="Times New Roman" w:hAnsi="Fira Code" w:cs="Fira Code"/>
+          <w:color w:val="CCCCCC"/>
+          <w:kern w:val="0"/>
+          <w:sz w:val="21"/>
+          <w:szCs w:val="21"/>
+          <w14:ligatures w14:val="none"/>
+        </w:rPr>
+        <w:t xml:space="preserve"> </w:t>
+      </w:r>
+      <w:r>
+        <w:rPr>
+          <w:rFonts w:ascii="Fira Code" w:eastAsia="Times New Roman" w:hAnsi="Fira Code" w:cs="Fira Code"/>
+          <w:color w:val="B5CEA8"/>
+          <w:kern w:val="0"/>
+          <w:sz w:val="21"/>
+          <w:szCs w:val="21"/>
+          <w14:ligatures w14:val="none"/>
+        </w:rPr>
+        <w:t>0</w:t>
+      </w:r>
+      <w:r>
+        <w:rPr>
+          <w:rFonts w:ascii="Fira Code" w:eastAsia="Times New Roman" w:hAnsi="Fira Code" w:cs="Fira Code"/>
+          <w:color w:val="CCCCCC"/>
+          <w:kern w:val="0"/>
+          <w:sz w:val="21"/>
+          <w:szCs w:val="21"/>
+          <w14:ligatures w14:val="none"/>
+        </w:rPr>
+        <w:t>;</w:t>
+      </w:r>
+    </w:p>
+    <w:p>
+      <w:pPr>
+        <w:shd w:val="clear" w:color="auto" w:fill="1F1F1F"/>
+        <w:spacing w:after="0" w:line="285" w:lineRule="atLeast"/>
+        <w:rPr>
+          <w:rFonts w:ascii="Fira Code" w:eastAsia="Times New Roman" w:hAnsi="Fira Code" w:cs="Fira Code"/>
+          <w:color w:val="CCCCCC"/>
+          <w:kern w:val="0"/>
+          <w:sz w:val="21"/>
+          <w:szCs w:val="21"/>
+          <w14:ligatures w14:val="none"/>
+        </w:rPr>
+      </w:pPr>
+      <w:r>
+        <w:rPr>
+          <w:rFonts w:ascii="Fira Code" w:eastAsia="Times New Roman" w:hAnsi="Fira Code" w:cs="Fira Code"/>
+          <w:color w:val="CCCCCC"/>
+          <w:kern w:val="0"/>
+          <w:sz w:val="21"/>
+          <w:szCs w:val="21"/>
+          <w14:ligatures w14:val="none"/>
+        </w:rPr>
+        <w:t>}</w:t>
+      </w:r>
+    </w:p>
+    <w:p>
+      <w:pPr>
+        <w:shd w:val="clear" w:color="auto" w:fill="1F1F1F"/>
+        <w:spacing w:after="0" w:line="285" w:lineRule="atLeast"/>
+        <w:rPr>
+          <w:rFonts w:ascii="Fira Code" w:eastAsia="Times New Roman" w:hAnsi="Fira Code" w:cs="Fira Code"/>
+          <w:color w:val="CCCCCC"/>
+          <w:kern w:val="0"/>
+          <w:sz w:val="21"/>
+          <w:szCs w:val="21"/>
+          <w14:ligatures w14:val="none"/>
+        </w:rPr>
+      </w:pPr>
     </w:p>
     <w:p/>
     <w:sectPr>
